--- a/Design/Interfaces.docx
+++ b/Design/Interfaces.docx
@@ -1,10 +1,11 @@
 
 <file path=word/document.xml><?xml version="1.0" encoding="utf-8"?>
-<w:document xmlns:wpc="http://schemas.microsoft.com/office/word/2010/wordprocessingCanvas" xmlns:cx="http://schemas.microsoft.com/office/drawing/2014/chartex" xmlns:cx1="http://schemas.microsoft.com/office/drawing/2015/9/8/chartex" xmlns:cx2="http://schemas.microsoft.com/office/drawing/2015/10/21/chartex" xmlns:cx3="http://schemas.microsoft.com/office/drawing/2016/5/9/chartex" xmlns:cx4="http://schemas.microsoft.com/office/drawing/2016/5/10/chartex" xmlns:cx5="http://schemas.microsoft.com/office/drawing/2016/5/11/chartex" xmlns:cx6="http://schemas.microsoft.com/office/drawing/2016/5/12/chartex" xmlns:cx7="http://schemas.microsoft.com/office/drawing/2016/5/13/chartex" xmlns:cx8="http://schemas.microsoft.com/office/drawing/2016/5/14/chartex" xmlns:mc="http://schemas.openxmlformats.org/markup-compatibility/2006" xmlns:aink="http://schemas.microsoft.com/office/drawing/2016/ink" xmlns:am3d="http://schemas.microsoft.com/office/drawing/2017/model3d" xmlns:o="urn:schemas-microsoft-com:office:office" xmlns:r="http://schemas.openxmlformats.org/officeDocument/2006/relationships" xmlns:m="http://schemas.openxmlformats.org/officeDocument/2006/math" xmlns:v="urn:schemas-microsoft-com:vml" xmlns:wp14="http://schemas.microsoft.com/office/word/2010/wordprocessingDrawing" xmlns:wp="http://schemas.openxmlformats.org/drawingml/2006/wordprocessingDrawing" xmlns:w10="urn:schemas-microsoft-com:office:word" xmlns:w="http://schemas.openxmlformats.org/wordprocessingml/2006/main" xmlns:w14="http://schemas.microsoft.com/office/word/2010/wordml" xmlns:w15="http://schemas.microsoft.com/office/word/2012/wordml" xmlns:w16cid="http://schemas.microsoft.com/office/word/2016/wordml/cid" xmlns:w16se="http://schemas.microsoft.com/office/word/2015/wordml/symex" xmlns:wpg="http://schemas.microsoft.com/office/word/2010/wordprocessingGroup" xmlns:wpi="http://schemas.microsoft.com/office/word/2010/wordprocessingInk" xmlns:wne="http://schemas.microsoft.com/office/word/2006/wordml" xmlns:wps="http://schemas.microsoft.com/office/word/2010/wordprocessingShape" mc:Ignorable="w14 w15 w16se w16cid wp14">
+<w:document xmlns:o="urn:schemas-microsoft-com:office:office" xmlns:r="http://schemas.openxmlformats.org/officeDocument/2006/relationships" xmlns:v="urn:schemas-microsoft-com:vml" xmlns:w="http://schemas.openxmlformats.org/wordprocessingml/2006/main" xmlns:w10="urn:schemas-microsoft-com:office:word" xmlns:wp="http://schemas.openxmlformats.org/drawingml/2006/wordprocessingDrawing" xmlns:wps="http://schemas.microsoft.com/office/word/2010/wordprocessingShape" xmlns:wpg="http://schemas.microsoft.com/office/word/2010/wordprocessingGroup" xmlns:mc="http://schemas.openxmlformats.org/markup-compatibility/2006" xmlns:wp14="http://schemas.microsoft.com/office/word/2010/wordprocessingDrawing" xmlns:w14="http://schemas.microsoft.com/office/word/2010/wordml" mc:Ignorable="w14 wp14">
   <w:body>
     <w:p>
       <w:pPr>
-        <w:pStyle w:val="Ttulo1"/>
+        <w:pStyle w:val="Heading1"/>
+        <w:spacing w:before="240" w:after="0"/>
         <w:rPr>
           <w:lang w:val="en-US"/>
         </w:rPr>
@@ -18,7 +19,7 @@
     </w:p>
     <w:p>
       <w:pPr>
-        <w:pStyle w:val="Ttulo2"/>
+        <w:pStyle w:val="Heading2"/>
         <w:rPr>
           <w:lang w:val="en-US"/>
         </w:rPr>
@@ -32,37 +33,21 @@
     </w:p>
     <w:p>
       <w:pPr>
-        <w:rPr>
-          <w:lang w:val="en-US"/>
-        </w:rPr>
-      </w:pPr>
-      <w:r>
-        <w:rPr>
-          <w:lang w:val="en-US"/>
-        </w:rPr>
-        <w:t>The tokenizer will be able to read any input written in the traditional mathematical notation, meaning that the multiplicative</w:t>
-      </w:r>
-      <w:r>
-        <w:rPr>
-          <w:lang w:val="en-US"/>
-        </w:rPr>
-        <w:t xml:space="preserve"> binary</w:t>
-      </w:r>
-      <w:r>
-        <w:rPr>
-          <w:lang w:val="en-US"/>
-        </w:rPr>
-        <w:t xml:space="preserve"> operations (* / and %) will have a higher precedence than the additive ones (+ and -), excepting those cases in which parenthesis are used.</w:t>
-      </w:r>
-      <w:r>
-        <w:rPr>
-          <w:lang w:val="en-US"/>
-        </w:rPr>
-        <w:t xml:space="preserve"> It will be able to read integer number, as well as floating point numbers. The only unary operations allowed will be +, which will not change the value of the number it precedes, and -, which will assign a negative value to the following number.</w:t>
-      </w:r>
-    </w:p>
-    <w:p>
-      <w:pPr>
+        <w:pStyle w:val="Normal"/>
+        <w:rPr>
+          <w:lang w:val="en-US"/>
+        </w:rPr>
+      </w:pPr>
+      <w:r>
+        <w:rPr>
+          <w:lang w:val="en-US"/>
+        </w:rPr>
+        <w:t>The tokenizer will be able to read any input written in the traditional mathematical notation, meaning that the multiplicative binary operations (* / and %) will have a higher precedence than the additive ones (+ and -), excepting those cases in which parenthesis are used. It will be able to read integer number, as well as floating point numbers. The only unary operations allowed will be +, which will not change the value of the number it precedes, and -, which will assign a negative value to the following number.</w:t>
+      </w:r>
+    </w:p>
+    <w:p>
+      <w:pPr>
+        <w:pStyle w:val="Normal"/>
         <w:rPr>
           <w:lang w:val="en-US"/>
         </w:rPr>
@@ -76,6 +61,7 @@
     </w:p>
     <w:p>
       <w:pPr>
+        <w:pStyle w:val="Normal"/>
         <w:rPr>
           <w:rFonts w:ascii="Consolas" w:hAnsi="Consolas"/>
           <w:lang w:val="en-US"/>
@@ -91,6 +77,7 @@
     </w:p>
     <w:p>
       <w:pPr>
+        <w:pStyle w:val="Normal"/>
         <w:rPr>
           <w:rFonts w:ascii="Consolas" w:hAnsi="Consolas"/>
           <w:lang w:val="en-US"/>
@@ -106,104 +93,37 @@
     </w:p>
     <w:p>
       <w:pPr>
-        <w:rPr>
-          <w:rFonts w:ascii="Consolas" w:hAnsi="Consolas"/>
-          <w:lang w:val="en-US"/>
-        </w:rPr>
-      </w:pPr>
-      <w:r>
-        <w:rPr>
-          <w:rFonts w:ascii="Consolas" w:hAnsi="Consolas"/>
-          <w:lang w:val="en-US"/>
-        </w:rPr>
-        <w:t>--2+</w:t>
-      </w:r>
-      <w:r>
-        <w:rPr>
-          <w:rFonts w:ascii="Consolas" w:hAnsi="Consolas"/>
-          <w:lang w:val="en-US"/>
-        </w:rPr>
-        <w:t>-</w:t>
-      </w:r>
-      <w:r>
-        <w:rPr>
-          <w:rFonts w:ascii="Consolas" w:hAnsi="Consolas"/>
-          <w:lang w:val="en-US"/>
-        </w:rPr>
-        <w:t>(4+-+</w:t>
-      </w:r>
-      <w:proofErr w:type="gramStart"/>
-      <w:r>
-        <w:rPr>
-          <w:rFonts w:ascii="Consolas" w:hAnsi="Consolas"/>
-          <w:lang w:val="en-US"/>
-        </w:rPr>
-        <w:t>3)---</w:t>
-      </w:r>
-      <w:proofErr w:type="gramEnd"/>
-      <w:r>
-        <w:rPr>
-          <w:rFonts w:ascii="Consolas" w:hAnsi="Consolas"/>
-          <w:lang w:val="en-US"/>
-        </w:rPr>
-        <w:t>2.5</w:t>
-      </w:r>
-      <w:r>
-        <w:rPr>
-          <w:rFonts w:ascii="Consolas" w:hAnsi="Consolas"/>
-          <w:lang w:val="en-US"/>
-        </w:rPr>
-        <w:t>/3</w:t>
-      </w:r>
-    </w:p>
-    <w:p>
-      <w:pPr>
-        <w:rPr>
-          <w:lang w:val="en-US"/>
-        </w:rPr>
-      </w:pPr>
-      <w:r>
-        <w:rPr>
-          <w:lang w:val="en-US"/>
-        </w:rPr>
-        <w:t xml:space="preserve">After parsing the input, the tokenizer will write an output to a txt file which will contain the different tokens separated by a newline character (\n). Each token will be described by a type identifier (can be int, </w:t>
-      </w:r>
-      <w:proofErr w:type="spellStart"/>
-      <w:r>
-        <w:rPr>
-          <w:lang w:val="en-US"/>
-        </w:rPr>
-        <w:t>fp</w:t>
-      </w:r>
-      <w:proofErr w:type="spellEnd"/>
-      <w:r>
-        <w:rPr>
-          <w:lang w:val="en-US"/>
-        </w:rPr>
-        <w:t>,</w:t>
-      </w:r>
-      <w:r>
-        <w:rPr>
-          <w:lang w:val="en-US"/>
-        </w:rPr>
-        <w:t xml:space="preserve"> op</w:t>
-      </w:r>
-      <w:r>
-        <w:rPr>
-          <w:lang w:val="en-US"/>
-        </w:rPr>
-        <w:t xml:space="preserve"> or un</w:t>
-      </w:r>
-      <w:r>
-        <w:rPr>
-          <w:lang w:val="en-US"/>
-        </w:rPr>
-        <w:t>), followed by a colon (:) and the “value” of such token afterwards.</w:t>
-      </w:r>
-    </w:p>
-    <w:p>
-      <w:pPr>
-        <w:pStyle w:val="Ttulo3"/>
+        <w:pStyle w:val="Normal"/>
+        <w:rPr>
+          <w:rFonts w:ascii="Consolas" w:hAnsi="Consolas"/>
+          <w:lang w:val="en-US"/>
+        </w:rPr>
+      </w:pPr>
+      <w:r>
+        <w:rPr>
+          <w:rFonts w:ascii="Consolas" w:hAnsi="Consolas"/>
+          <w:lang w:val="en-US"/>
+        </w:rPr>
+        <w:t>--2+-(4+-+3)---2.5/3</w:t>
+      </w:r>
+    </w:p>
+    <w:p>
+      <w:pPr>
+        <w:pStyle w:val="Normal"/>
+        <w:rPr>
+          <w:lang w:val="en-US"/>
+        </w:rPr>
+      </w:pPr>
+      <w:r>
+        <w:rPr>
+          <w:lang w:val="en-US"/>
+        </w:rPr>
+        <w:t>After parsing the input, the tokenizer will write an output to a txt file which will contain the different tokens separated by a newline character (\n). Each token will be described by a type identifier (can be int, fp, op or un), followed by a colon (:) and the “value” of such token afterwards.</w:t>
+      </w:r>
+    </w:p>
+    <w:p>
+      <w:pPr>
+        <w:pStyle w:val="Heading3"/>
         <w:rPr>
           <w:lang w:val="en-US"/>
         </w:rPr>
@@ -218,12 +138,20 @@
     <w:tbl>
       <w:tblPr>
         <w:tblStyle w:val="Tablaconcuadrcula4-nfasis1"/>
-        <w:tblW w:w="0" w:type="auto"/>
-        <w:tblLook w:val="04A0" w:firstRow="1" w:lastRow="0" w:firstColumn="1" w:lastColumn="0" w:noHBand="0" w:noVBand="1"/>
+        <w:tblW w:w="8494" w:type="dxa"/>
+        <w:jc w:val="left"/>
+        <w:tblInd w:w="0" w:type="dxa"/>
+        <w:tblCellMar>
+          <w:top w:w="0" w:type="dxa"/>
+          <w:left w:w="108" w:type="dxa"/>
+          <w:bottom w:w="0" w:type="dxa"/>
+          <w:right w:w="108" w:type="dxa"/>
+        </w:tblCellMar>
+        <w:tblLook w:noVBand="1" w:val="04a0" w:noHBand="0" w:lastColumn="0" w:firstColumn="1" w:lastRow="0" w:firstRow="1"/>
       </w:tblPr>
       <w:tblGrid>
         <w:gridCol w:w="4247"/>
-        <w:gridCol w:w="4247"/>
+        <w:gridCol w:w="4246"/>
       </w:tblGrid>
       <w:tr>
         <w:trPr>
@@ -231,17 +159,31 @@
         </w:trPr>
         <w:tc>
           <w:tcPr>
+            <w:tcW w:w="4247" w:type="dxa"/>
             <w:cnfStyle w:val="001000000000" w:firstRow="0" w:lastRow="0" w:firstColumn="1" w:lastColumn="0" w:oddVBand="0" w:evenVBand="0" w:oddHBand="0" w:evenHBand="0" w:firstRowFirstColumn="0" w:firstRowLastColumn="0" w:lastRowFirstColumn="0" w:lastRowLastColumn="0"/>
-            <w:tcW w:w="4247" w:type="dxa"/>
-          </w:tcPr>
-          <w:p>
-            <w:pPr>
-              <w:rPr>
-                <w:lang w:val="en-US"/>
-              </w:rPr>
-            </w:pPr>
-            <w:r>
-              <w:rPr>
+            <w:tcBorders>
+              <w:top w:val="single" w:sz="4" w:space="0" w:color="4472C4"/>
+              <w:left w:val="single" w:sz="4" w:space="0" w:color="4472C4"/>
+              <w:bottom w:val="single" w:sz="4" w:space="0" w:color="4472C4"/>
+              <w:right w:val="single" w:sz="4" w:space="0" w:color="4472C4"/>
+              <w:insideH w:val="single" w:sz="4" w:space="0" w:color="4472C4"/>
+              <w:insideV w:val="single" w:sz="4" w:space="0" w:color="4472C4"/>
+            </w:tcBorders>
+            <w:shd w:color="auto" w:fill="4472C4" w:themeFill="accent1" w:val="clear"/>
+          </w:tcPr>
+          <w:p>
+            <w:pPr>
+              <w:pStyle w:val="Normal"/>
+              <w:spacing w:lineRule="auto" w:line="240" w:before="0" w:after="0"/>
+              <w:rPr>
+                <w:lang w:val="en-US"/>
+              </w:rPr>
+            </w:pPr>
+            <w:r>
+              <w:rPr>
+                <w:b/>
+                <w:bCs/>
+                <w:color w:val="FFFFFF" w:themeColor="background1"/>
                 <w:lang w:val="en-US"/>
               </w:rPr>
               <w:t>Item</w:t>
@@ -250,10 +192,21 @@
         </w:tc>
         <w:tc>
           <w:tcPr>
-            <w:tcW w:w="4247" w:type="dxa"/>
-          </w:tcPr>
-          <w:p>
-            <w:pPr>
+            <w:tcW w:w="4246" w:type="dxa"/>
+            <w:tcBorders>
+              <w:top w:val="single" w:sz="4" w:space="0" w:color="4472C4"/>
+              <w:left w:val="single" w:sz="4" w:space="0" w:color="4472C4"/>
+              <w:bottom w:val="single" w:sz="4" w:space="0" w:color="4472C4"/>
+              <w:right w:val="single" w:sz="4" w:space="0" w:color="4472C4"/>
+              <w:insideH w:val="single" w:sz="4" w:space="0" w:color="4472C4"/>
+              <w:insideV w:val="single" w:sz="4" w:space="0" w:color="4472C4"/>
+            </w:tcBorders>
+            <w:shd w:color="auto" w:fill="4472C4" w:themeFill="accent1" w:val="clear"/>
+          </w:tcPr>
+          <w:p>
+            <w:pPr>
+              <w:pStyle w:val="Normal"/>
+              <w:spacing w:lineRule="auto" w:line="240" w:before="0" w:after="0"/>
               <w:cnfStyle w:val="100000000000" w:firstRow="1" w:lastRow="0" w:firstColumn="0" w:lastColumn="0" w:oddVBand="0" w:evenVBand="0" w:oddHBand="0" w:evenHBand="0" w:firstRowFirstColumn="0" w:firstRowLastColumn="0" w:lastRowFirstColumn="0" w:lastRowLastColumn="0"/>
               <w:rPr>
                 <w:lang w:val="en-US"/>
@@ -261,6 +214,9 @@
             </w:pPr>
             <w:r>
               <w:rPr>
+                <w:b/>
+                <w:bCs/>
+                <w:color w:val="FFFFFF" w:themeColor="background1"/>
                 <w:lang w:val="en-US"/>
               </w:rPr>
               <w:t>Token</w:t>
@@ -274,17 +230,23 @@
         </w:trPr>
         <w:tc>
           <w:tcPr>
+            <w:tcW w:w="4247" w:type="dxa"/>
             <w:cnfStyle w:val="001000000000" w:firstRow="0" w:lastRow="0" w:firstColumn="1" w:lastColumn="0" w:oddVBand="0" w:evenVBand="0" w:oddHBand="0" w:evenHBand="0" w:firstRowFirstColumn="0" w:firstRowLastColumn="0" w:lastRowFirstColumn="0" w:lastRowLastColumn="0"/>
-            <w:tcW w:w="4247" w:type="dxa"/>
-          </w:tcPr>
-          <w:p>
-            <w:pPr>
-              <w:rPr>
-                <w:lang w:val="en-US"/>
-              </w:rPr>
-            </w:pPr>
-            <w:r>
-              <w:rPr>
+            <w:tcBorders/>
+            <w:shd w:color="auto" w:fill="D9E2F3" w:themeFill="accent1" w:themeFillTint="33" w:val="clear"/>
+          </w:tcPr>
+          <w:p>
+            <w:pPr>
+              <w:pStyle w:val="Normal"/>
+              <w:spacing w:lineRule="auto" w:line="240" w:before="0" w:after="0"/>
+              <w:rPr>
+                <w:lang w:val="en-US"/>
+              </w:rPr>
+            </w:pPr>
+            <w:r>
+              <w:rPr>
+                <w:b/>
+                <w:bCs/>
                 <w:lang w:val="en-US"/>
               </w:rPr>
               <w:t>Integer number x</w:t>
@@ -293,17 +255,20 @@
         </w:tc>
         <w:tc>
           <w:tcPr>
-            <w:tcW w:w="4247" w:type="dxa"/>
-          </w:tcPr>
-          <w:p>
-            <w:pPr>
+            <w:tcW w:w="4246" w:type="dxa"/>
+            <w:tcBorders/>
+            <w:shd w:color="auto" w:fill="D9E2F3" w:themeFill="accent1" w:themeFillTint="33" w:val="clear"/>
+          </w:tcPr>
+          <w:p>
+            <w:pPr>
+              <w:pStyle w:val="Normal"/>
+              <w:spacing w:lineRule="auto" w:line="240" w:before="0" w:after="0"/>
               <w:cnfStyle w:val="000000100000" w:firstRow="0" w:lastRow="0" w:firstColumn="0" w:lastColumn="0" w:oddVBand="0" w:evenVBand="0" w:oddHBand="1" w:evenHBand="0" w:firstRowFirstColumn="0" w:firstRowLastColumn="0" w:lastRowFirstColumn="0" w:lastRowLastColumn="0"/>
               <w:rPr>
                 <w:rFonts w:ascii="Consolas" w:hAnsi="Consolas"/>
                 <w:lang w:val="en-US"/>
               </w:rPr>
             </w:pPr>
-            <w:proofErr w:type="spellStart"/>
             <w:r>
               <w:rPr>
                 <w:rFonts w:ascii="Consolas" w:hAnsi="Consolas"/>
@@ -311,24 +276,30 @@
               </w:rPr>
               <w:t>In:x</w:t>
             </w:r>
-            <w:proofErr w:type="spellEnd"/>
           </w:p>
         </w:tc>
       </w:tr>
       <w:tr>
-        <w:tc>
-          <w:tcPr>
+        <w:trPr/>
+        <w:tc>
+          <w:tcPr>
+            <w:tcW w:w="4247" w:type="dxa"/>
             <w:cnfStyle w:val="001000000000" w:firstRow="0" w:lastRow="0" w:firstColumn="1" w:lastColumn="0" w:oddVBand="0" w:evenVBand="0" w:oddHBand="0" w:evenHBand="0" w:firstRowFirstColumn="0" w:firstRowLastColumn="0" w:lastRowFirstColumn="0" w:lastRowLastColumn="0"/>
-            <w:tcW w:w="4247" w:type="dxa"/>
-          </w:tcPr>
-          <w:p>
-            <w:pPr>
-              <w:rPr>
-                <w:lang w:val="en-US"/>
-              </w:rPr>
-            </w:pPr>
-            <w:r>
-              <w:rPr>
+            <w:tcBorders/>
+            <w:shd w:fill="auto" w:val="clear"/>
+          </w:tcPr>
+          <w:p>
+            <w:pPr>
+              <w:pStyle w:val="Normal"/>
+              <w:spacing w:lineRule="auto" w:line="240" w:before="0" w:after="0"/>
+              <w:rPr>
+                <w:lang w:val="en-US"/>
+              </w:rPr>
+            </w:pPr>
+            <w:r>
+              <w:rPr>
+                <w:b/>
+                <w:bCs/>
                 <w:lang w:val="en-US"/>
               </w:rPr>
               <w:t>Floating point number x</w:t>
@@ -337,17 +308,20 @@
         </w:tc>
         <w:tc>
           <w:tcPr>
-            <w:tcW w:w="4247" w:type="dxa"/>
-          </w:tcPr>
-          <w:p>
-            <w:pPr>
+            <w:tcW w:w="4246" w:type="dxa"/>
+            <w:tcBorders/>
+            <w:shd w:fill="auto" w:val="clear"/>
+          </w:tcPr>
+          <w:p>
+            <w:pPr>
+              <w:pStyle w:val="Normal"/>
+              <w:spacing w:lineRule="auto" w:line="240" w:before="0" w:after="0"/>
               <w:cnfStyle w:val="000000000000" w:firstRow="0" w:lastRow="0" w:firstColumn="0" w:lastColumn="0" w:oddVBand="0" w:evenVBand="0" w:oddHBand="0" w:evenHBand="0" w:firstRowFirstColumn="0" w:firstRowLastColumn="0" w:lastRowFirstColumn="0" w:lastRowLastColumn="0"/>
               <w:rPr>
                 <w:rFonts w:ascii="Consolas" w:hAnsi="Consolas"/>
                 <w:lang w:val="en-US"/>
               </w:rPr>
             </w:pPr>
-            <w:proofErr w:type="spellStart"/>
             <w:r>
               <w:rPr>
                 <w:rFonts w:ascii="Consolas" w:hAnsi="Consolas"/>
@@ -355,7 +329,6 @@
               </w:rPr>
               <w:t>Fp:x</w:t>
             </w:r>
-            <w:proofErr w:type="spellEnd"/>
           </w:p>
         </w:tc>
       </w:tr>
@@ -365,17 +338,23 @@
         </w:trPr>
         <w:tc>
           <w:tcPr>
+            <w:tcW w:w="4247" w:type="dxa"/>
             <w:cnfStyle w:val="001000000000" w:firstRow="0" w:lastRow="0" w:firstColumn="1" w:lastColumn="0" w:oddVBand="0" w:evenVBand="0" w:oddHBand="0" w:evenHBand="0" w:firstRowFirstColumn="0" w:firstRowLastColumn="0" w:lastRowFirstColumn="0" w:lastRowLastColumn="0"/>
-            <w:tcW w:w="4247" w:type="dxa"/>
-          </w:tcPr>
-          <w:p>
-            <w:pPr>
-              <w:rPr>
-                <w:lang w:val="en-US"/>
-              </w:rPr>
-            </w:pPr>
-            <w:r>
-              <w:rPr>
+            <w:tcBorders/>
+            <w:shd w:color="auto" w:fill="D9E2F3" w:themeFill="accent1" w:themeFillTint="33" w:val="clear"/>
+          </w:tcPr>
+          <w:p>
+            <w:pPr>
+              <w:pStyle w:val="Normal"/>
+              <w:spacing w:lineRule="auto" w:line="240" w:before="0" w:after="0"/>
+              <w:rPr>
+                <w:lang w:val="en-US"/>
+              </w:rPr>
+            </w:pPr>
+            <w:r>
+              <w:rPr>
+                <w:b/>
+                <w:bCs/>
                 <w:lang w:val="en-US"/>
               </w:rPr>
               <w:t>Unary +</w:t>
@@ -384,17 +363,20 @@
         </w:tc>
         <w:tc>
           <w:tcPr>
-            <w:tcW w:w="4247" w:type="dxa"/>
-          </w:tcPr>
-          <w:p>
-            <w:pPr>
+            <w:tcW w:w="4246" w:type="dxa"/>
+            <w:tcBorders/>
+            <w:shd w:color="auto" w:fill="D9E2F3" w:themeFill="accent1" w:themeFillTint="33" w:val="clear"/>
+          </w:tcPr>
+          <w:p>
+            <w:pPr>
+              <w:pStyle w:val="Normal"/>
+              <w:spacing w:lineRule="auto" w:line="240" w:before="0" w:after="0"/>
               <w:cnfStyle w:val="000000100000" w:firstRow="0" w:lastRow="0" w:firstColumn="0" w:lastColumn="0" w:oddVBand="0" w:evenVBand="0" w:oddHBand="1" w:evenHBand="0" w:firstRowFirstColumn="0" w:firstRowLastColumn="0" w:lastRowFirstColumn="0" w:lastRowLastColumn="0"/>
               <w:rPr>
                 <w:rFonts w:ascii="Consolas" w:hAnsi="Consolas"/>
                 <w:lang w:val="en-US"/>
               </w:rPr>
             </w:pPr>
-            <w:proofErr w:type="gramStart"/>
             <w:r>
               <w:rPr>
                 <w:rFonts w:ascii="Consolas" w:hAnsi="Consolas"/>
@@ -402,24 +384,30 @@
               </w:rPr>
               <w:t>Un:+</w:t>
             </w:r>
-            <w:proofErr w:type="gramEnd"/>
           </w:p>
         </w:tc>
       </w:tr>
       <w:tr>
-        <w:tc>
-          <w:tcPr>
+        <w:trPr/>
+        <w:tc>
+          <w:tcPr>
+            <w:tcW w:w="4247" w:type="dxa"/>
             <w:cnfStyle w:val="001000000000" w:firstRow="0" w:lastRow="0" w:firstColumn="1" w:lastColumn="0" w:oddVBand="0" w:evenVBand="0" w:oddHBand="0" w:evenHBand="0" w:firstRowFirstColumn="0" w:firstRowLastColumn="0" w:lastRowFirstColumn="0" w:lastRowLastColumn="0"/>
-            <w:tcW w:w="4247" w:type="dxa"/>
-          </w:tcPr>
-          <w:p>
-            <w:pPr>
-              <w:rPr>
-                <w:lang w:val="en-US"/>
-              </w:rPr>
-            </w:pPr>
-            <w:r>
-              <w:rPr>
+            <w:tcBorders/>
+            <w:shd w:fill="auto" w:val="clear"/>
+          </w:tcPr>
+          <w:p>
+            <w:pPr>
+              <w:pStyle w:val="Normal"/>
+              <w:spacing w:lineRule="auto" w:line="240" w:before="0" w:after="0"/>
+              <w:rPr>
+                <w:lang w:val="en-US"/>
+              </w:rPr>
+            </w:pPr>
+            <w:r>
+              <w:rPr>
+                <w:b/>
+                <w:bCs/>
                 <w:lang w:val="en-US"/>
               </w:rPr>
               <w:t>Unary -</w:t>
@@ -428,17 +416,20 @@
         </w:tc>
         <w:tc>
           <w:tcPr>
-            <w:tcW w:w="4247" w:type="dxa"/>
-          </w:tcPr>
-          <w:p>
-            <w:pPr>
+            <w:tcW w:w="4246" w:type="dxa"/>
+            <w:tcBorders/>
+            <w:shd w:fill="auto" w:val="clear"/>
+          </w:tcPr>
+          <w:p>
+            <w:pPr>
+              <w:pStyle w:val="Normal"/>
+              <w:spacing w:lineRule="auto" w:line="240" w:before="0" w:after="0"/>
               <w:cnfStyle w:val="000000000000" w:firstRow="0" w:lastRow="0" w:firstColumn="0" w:lastColumn="0" w:oddVBand="0" w:evenVBand="0" w:oddHBand="0" w:evenHBand="0" w:firstRowFirstColumn="0" w:firstRowLastColumn="0" w:lastRowFirstColumn="0" w:lastRowLastColumn="0"/>
               <w:rPr>
                 <w:rFonts w:ascii="Consolas" w:hAnsi="Consolas"/>
                 <w:lang w:val="en-US"/>
               </w:rPr>
             </w:pPr>
-            <w:proofErr w:type="gramStart"/>
             <w:r>
               <w:rPr>
                 <w:rFonts w:ascii="Consolas" w:hAnsi="Consolas"/>
@@ -446,7 +437,6 @@
               </w:rPr>
               <w:t>Un:-</w:t>
             </w:r>
-            <w:proofErr w:type="gramEnd"/>
           </w:p>
         </w:tc>
       </w:tr>
@@ -456,17 +446,23 @@
         </w:trPr>
         <w:tc>
           <w:tcPr>
+            <w:tcW w:w="4247" w:type="dxa"/>
             <w:cnfStyle w:val="001000000000" w:firstRow="0" w:lastRow="0" w:firstColumn="1" w:lastColumn="0" w:oddVBand="0" w:evenVBand="0" w:oddHBand="0" w:evenHBand="0" w:firstRowFirstColumn="0" w:firstRowLastColumn="0" w:lastRowFirstColumn="0" w:lastRowLastColumn="0"/>
-            <w:tcW w:w="4247" w:type="dxa"/>
-          </w:tcPr>
-          <w:p>
-            <w:pPr>
-              <w:rPr>
-                <w:lang w:val="en-US"/>
-              </w:rPr>
-            </w:pPr>
-            <w:r>
-              <w:rPr>
+            <w:tcBorders/>
+            <w:shd w:color="auto" w:fill="D9E2F3" w:themeFill="accent1" w:themeFillTint="33" w:val="clear"/>
+          </w:tcPr>
+          <w:p>
+            <w:pPr>
+              <w:pStyle w:val="Normal"/>
+              <w:spacing w:lineRule="auto" w:line="240" w:before="0" w:after="0"/>
+              <w:rPr>
+                <w:lang w:val="en-US"/>
+              </w:rPr>
+            </w:pPr>
+            <w:r>
+              <w:rPr>
+                <w:b/>
+                <w:bCs/>
                 <w:lang w:val="en-US"/>
               </w:rPr>
               <w:t>Left parenthesis</w:t>
@@ -475,10 +471,14 @@
         </w:tc>
         <w:tc>
           <w:tcPr>
-            <w:tcW w:w="4247" w:type="dxa"/>
-          </w:tcPr>
-          <w:p>
-            <w:pPr>
+            <w:tcW w:w="4246" w:type="dxa"/>
+            <w:tcBorders/>
+            <w:shd w:color="auto" w:fill="D9E2F3" w:themeFill="accent1" w:themeFillTint="33" w:val="clear"/>
+          </w:tcPr>
+          <w:p>
+            <w:pPr>
+              <w:pStyle w:val="Normal"/>
+              <w:spacing w:lineRule="auto" w:line="240" w:before="0" w:after="0"/>
               <w:cnfStyle w:val="000000100000" w:firstRow="0" w:lastRow="0" w:firstColumn="0" w:lastColumn="0" w:oddVBand="0" w:evenVBand="0" w:oddHBand="1" w:evenHBand="0" w:firstRowFirstColumn="0" w:firstRowLastColumn="0" w:lastRowFirstColumn="0" w:lastRowLastColumn="0"/>
               <w:rPr>
                 <w:rFonts w:ascii="Consolas" w:hAnsi="Consolas"/>
@@ -496,19 +496,26 @@
         </w:tc>
       </w:tr>
       <w:tr>
-        <w:tc>
-          <w:tcPr>
+        <w:trPr/>
+        <w:tc>
+          <w:tcPr>
+            <w:tcW w:w="4247" w:type="dxa"/>
             <w:cnfStyle w:val="001000000000" w:firstRow="0" w:lastRow="0" w:firstColumn="1" w:lastColumn="0" w:oddVBand="0" w:evenVBand="0" w:oddHBand="0" w:evenHBand="0" w:firstRowFirstColumn="0" w:firstRowLastColumn="0" w:lastRowFirstColumn="0" w:lastRowLastColumn="0"/>
-            <w:tcW w:w="4247" w:type="dxa"/>
-          </w:tcPr>
-          <w:p>
-            <w:pPr>
-              <w:rPr>
-                <w:lang w:val="en-US"/>
-              </w:rPr>
-            </w:pPr>
-            <w:r>
-              <w:rPr>
+            <w:tcBorders/>
+            <w:shd w:fill="auto" w:val="clear"/>
+          </w:tcPr>
+          <w:p>
+            <w:pPr>
+              <w:pStyle w:val="Normal"/>
+              <w:spacing w:lineRule="auto" w:line="240" w:before="0" w:after="0"/>
+              <w:rPr>
+                <w:lang w:val="en-US"/>
+              </w:rPr>
+            </w:pPr>
+            <w:r>
+              <w:rPr>
+                <w:b/>
+                <w:bCs/>
                 <w:lang w:val="en-US"/>
               </w:rPr>
               <w:t>Right parenthesis</w:t>
@@ -517,10 +524,14 @@
         </w:tc>
         <w:tc>
           <w:tcPr>
-            <w:tcW w:w="4247" w:type="dxa"/>
-          </w:tcPr>
-          <w:p>
-            <w:pPr>
+            <w:tcW w:w="4246" w:type="dxa"/>
+            <w:tcBorders/>
+            <w:shd w:fill="auto" w:val="clear"/>
+          </w:tcPr>
+          <w:p>
+            <w:pPr>
+              <w:pStyle w:val="Normal"/>
+              <w:spacing w:lineRule="auto" w:line="240" w:before="0" w:after="0"/>
               <w:cnfStyle w:val="000000000000" w:firstRow="0" w:lastRow="0" w:firstColumn="0" w:lastColumn="0" w:oddVBand="0" w:evenVBand="0" w:oddHBand="0" w:evenHBand="0" w:firstRowFirstColumn="0" w:firstRowLastColumn="0" w:lastRowFirstColumn="0" w:lastRowLastColumn="0"/>
               <w:rPr>
                 <w:rFonts w:ascii="Consolas" w:hAnsi="Consolas"/>
@@ -543,44 +554,45 @@
         </w:trPr>
         <w:tc>
           <w:tcPr>
+            <w:tcW w:w="4247" w:type="dxa"/>
             <w:cnfStyle w:val="001000000000" w:firstRow="0" w:lastRow="0" w:firstColumn="1" w:lastColumn="0" w:oddVBand="0" w:evenVBand="0" w:oddHBand="0" w:evenHBand="0" w:firstRowFirstColumn="0" w:firstRowLastColumn="0" w:lastRowFirstColumn="0" w:lastRowLastColumn="0"/>
-            <w:tcW w:w="4247" w:type="dxa"/>
-          </w:tcPr>
-          <w:p>
-            <w:pPr>
-              <w:rPr>
-                <w:lang w:val="en-US"/>
-              </w:rPr>
-            </w:pPr>
-            <w:proofErr w:type="gramStart"/>
-            <w:r>
-              <w:rPr>
-                <w:lang w:val="en-US"/>
-              </w:rPr>
-              <w:t>Plus</w:t>
-            </w:r>
-            <w:proofErr w:type="gramEnd"/>
-            <w:r>
-              <w:rPr>
-                <w:lang w:val="en-US"/>
-              </w:rPr>
-              <w:t xml:space="preserve"> sign</w:t>
-            </w:r>
-          </w:p>
-        </w:tc>
-        <w:tc>
-          <w:tcPr>
-            <w:tcW w:w="4247" w:type="dxa"/>
-          </w:tcPr>
-          <w:p>
-            <w:pPr>
+            <w:tcBorders/>
+            <w:shd w:color="auto" w:fill="D9E2F3" w:themeFill="accent1" w:themeFillTint="33" w:val="clear"/>
+          </w:tcPr>
+          <w:p>
+            <w:pPr>
+              <w:pStyle w:val="Normal"/>
+              <w:spacing w:lineRule="auto" w:line="240" w:before="0" w:after="0"/>
+              <w:rPr>
+                <w:lang w:val="en-US"/>
+              </w:rPr>
+            </w:pPr>
+            <w:r>
+              <w:rPr>
+                <w:b/>
+                <w:bCs/>
+                <w:lang w:val="en-US"/>
+              </w:rPr>
+              <w:t>Plus sign</w:t>
+            </w:r>
+          </w:p>
+        </w:tc>
+        <w:tc>
+          <w:tcPr>
+            <w:tcW w:w="4246" w:type="dxa"/>
+            <w:tcBorders/>
+            <w:shd w:color="auto" w:fill="D9E2F3" w:themeFill="accent1" w:themeFillTint="33" w:val="clear"/>
+          </w:tcPr>
+          <w:p>
+            <w:pPr>
+              <w:pStyle w:val="Normal"/>
+              <w:spacing w:lineRule="auto" w:line="240" w:before="0" w:after="0"/>
               <w:cnfStyle w:val="000000100000" w:firstRow="0" w:lastRow="0" w:firstColumn="0" w:lastColumn="0" w:oddVBand="0" w:evenVBand="0" w:oddHBand="1" w:evenHBand="0" w:firstRowFirstColumn="0" w:firstRowLastColumn="0" w:lastRowFirstColumn="0" w:lastRowLastColumn="0"/>
               <w:rPr>
                 <w:rFonts w:ascii="Consolas" w:hAnsi="Consolas"/>
                 <w:lang w:val="en-US"/>
               </w:rPr>
             </w:pPr>
-            <w:proofErr w:type="gramStart"/>
             <w:r>
               <w:rPr>
                 <w:rFonts w:ascii="Consolas" w:hAnsi="Consolas"/>
@@ -588,24 +600,30 @@
               </w:rPr>
               <w:t>Op:+</w:t>
             </w:r>
-            <w:proofErr w:type="gramEnd"/>
           </w:p>
         </w:tc>
       </w:tr>
       <w:tr>
-        <w:tc>
-          <w:tcPr>
+        <w:trPr/>
+        <w:tc>
+          <w:tcPr>
+            <w:tcW w:w="4247" w:type="dxa"/>
             <w:cnfStyle w:val="001000000000" w:firstRow="0" w:lastRow="0" w:firstColumn="1" w:lastColumn="0" w:oddVBand="0" w:evenVBand="0" w:oddHBand="0" w:evenHBand="0" w:firstRowFirstColumn="0" w:firstRowLastColumn="0" w:lastRowFirstColumn="0" w:lastRowLastColumn="0"/>
-            <w:tcW w:w="4247" w:type="dxa"/>
-          </w:tcPr>
-          <w:p>
-            <w:pPr>
-              <w:rPr>
-                <w:lang w:val="en-US"/>
-              </w:rPr>
-            </w:pPr>
-            <w:r>
-              <w:rPr>
+            <w:tcBorders/>
+            <w:shd w:fill="auto" w:val="clear"/>
+          </w:tcPr>
+          <w:p>
+            <w:pPr>
+              <w:pStyle w:val="Normal"/>
+              <w:spacing w:lineRule="auto" w:line="240" w:before="0" w:after="0"/>
+              <w:rPr>
+                <w:lang w:val="en-US"/>
+              </w:rPr>
+            </w:pPr>
+            <w:r>
+              <w:rPr>
+                <w:b/>
+                <w:bCs/>
                 <w:lang w:val="en-US"/>
               </w:rPr>
               <w:t>Minus sign</w:t>
@@ -614,17 +632,20 @@
         </w:tc>
         <w:tc>
           <w:tcPr>
-            <w:tcW w:w="4247" w:type="dxa"/>
-          </w:tcPr>
-          <w:p>
-            <w:pPr>
+            <w:tcW w:w="4246" w:type="dxa"/>
+            <w:tcBorders/>
+            <w:shd w:fill="auto" w:val="clear"/>
+          </w:tcPr>
+          <w:p>
+            <w:pPr>
+              <w:pStyle w:val="Normal"/>
+              <w:spacing w:lineRule="auto" w:line="240" w:before="0" w:after="0"/>
               <w:cnfStyle w:val="000000000000" w:firstRow="0" w:lastRow="0" w:firstColumn="0" w:lastColumn="0" w:oddVBand="0" w:evenVBand="0" w:oddHBand="0" w:evenHBand="0" w:firstRowFirstColumn="0" w:firstRowLastColumn="0" w:lastRowFirstColumn="0" w:lastRowLastColumn="0"/>
               <w:rPr>
                 <w:rFonts w:ascii="Consolas" w:hAnsi="Consolas"/>
                 <w:lang w:val="en-US"/>
               </w:rPr>
             </w:pPr>
-            <w:proofErr w:type="gramStart"/>
             <w:r>
               <w:rPr>
                 <w:rFonts w:ascii="Consolas" w:hAnsi="Consolas"/>
@@ -632,7 +653,6 @@
               </w:rPr>
               <w:t>Op:-</w:t>
             </w:r>
-            <w:proofErr w:type="gramEnd"/>
           </w:p>
         </w:tc>
       </w:tr>
@@ -642,17 +662,23 @@
         </w:trPr>
         <w:tc>
           <w:tcPr>
+            <w:tcW w:w="4247" w:type="dxa"/>
             <w:cnfStyle w:val="001000000000" w:firstRow="0" w:lastRow="0" w:firstColumn="1" w:lastColumn="0" w:oddVBand="0" w:evenVBand="0" w:oddHBand="0" w:evenHBand="0" w:firstRowFirstColumn="0" w:firstRowLastColumn="0" w:lastRowFirstColumn="0" w:lastRowLastColumn="0"/>
-            <w:tcW w:w="4247" w:type="dxa"/>
-          </w:tcPr>
-          <w:p>
-            <w:pPr>
-              <w:rPr>
-                <w:lang w:val="en-US"/>
-              </w:rPr>
-            </w:pPr>
-            <w:r>
-              <w:rPr>
+            <w:tcBorders/>
+            <w:shd w:color="auto" w:fill="D9E2F3" w:themeFill="accent1" w:themeFillTint="33" w:val="clear"/>
+          </w:tcPr>
+          <w:p>
+            <w:pPr>
+              <w:pStyle w:val="Normal"/>
+              <w:spacing w:lineRule="auto" w:line="240" w:before="0" w:after="0"/>
+              <w:rPr>
+                <w:lang w:val="en-US"/>
+              </w:rPr>
+            </w:pPr>
+            <w:r>
+              <w:rPr>
+                <w:b/>
+                <w:bCs/>
                 <w:lang w:val="en-US"/>
               </w:rPr>
               <w:t>Multiplication sign</w:t>
@@ -661,17 +687,20 @@
         </w:tc>
         <w:tc>
           <w:tcPr>
-            <w:tcW w:w="4247" w:type="dxa"/>
-          </w:tcPr>
-          <w:p>
-            <w:pPr>
+            <w:tcW w:w="4246" w:type="dxa"/>
+            <w:tcBorders/>
+            <w:shd w:color="auto" w:fill="D9E2F3" w:themeFill="accent1" w:themeFillTint="33" w:val="clear"/>
+          </w:tcPr>
+          <w:p>
+            <w:pPr>
+              <w:pStyle w:val="Normal"/>
+              <w:spacing w:lineRule="auto" w:line="240" w:before="0" w:after="0"/>
               <w:cnfStyle w:val="000000100000" w:firstRow="0" w:lastRow="0" w:firstColumn="0" w:lastColumn="0" w:oddVBand="0" w:evenVBand="0" w:oddHBand="1" w:evenHBand="0" w:firstRowFirstColumn="0" w:firstRowLastColumn="0" w:lastRowFirstColumn="0" w:lastRowLastColumn="0"/>
               <w:rPr>
                 <w:rFonts w:ascii="Consolas" w:hAnsi="Consolas"/>
                 <w:lang w:val="en-US"/>
               </w:rPr>
             </w:pPr>
-            <w:proofErr w:type="gramStart"/>
             <w:r>
               <w:rPr>
                 <w:rFonts w:ascii="Consolas" w:hAnsi="Consolas"/>
@@ -679,24 +708,30 @@
               </w:rPr>
               <w:t>Op:*</w:t>
             </w:r>
-            <w:proofErr w:type="gramEnd"/>
           </w:p>
         </w:tc>
       </w:tr>
       <w:tr>
-        <w:tc>
-          <w:tcPr>
+        <w:trPr/>
+        <w:tc>
+          <w:tcPr>
+            <w:tcW w:w="4247" w:type="dxa"/>
             <w:cnfStyle w:val="001000000000" w:firstRow="0" w:lastRow="0" w:firstColumn="1" w:lastColumn="0" w:oddVBand="0" w:evenVBand="0" w:oddHBand="0" w:evenHBand="0" w:firstRowFirstColumn="0" w:firstRowLastColumn="0" w:lastRowFirstColumn="0" w:lastRowLastColumn="0"/>
-            <w:tcW w:w="4247" w:type="dxa"/>
-          </w:tcPr>
-          <w:p>
-            <w:pPr>
-              <w:rPr>
-                <w:lang w:val="en-US"/>
-              </w:rPr>
-            </w:pPr>
-            <w:r>
-              <w:rPr>
+            <w:tcBorders/>
+            <w:shd w:fill="auto" w:val="clear"/>
+          </w:tcPr>
+          <w:p>
+            <w:pPr>
+              <w:pStyle w:val="Normal"/>
+              <w:spacing w:lineRule="auto" w:line="240" w:before="0" w:after="0"/>
+              <w:rPr>
+                <w:lang w:val="en-US"/>
+              </w:rPr>
+            </w:pPr>
+            <w:r>
+              <w:rPr>
+                <w:b/>
+                <w:bCs/>
                 <w:lang w:val="en-US"/>
               </w:rPr>
               <w:t>Division sign</w:t>
@@ -705,10 +740,14 @@
         </w:tc>
         <w:tc>
           <w:tcPr>
-            <w:tcW w:w="4247" w:type="dxa"/>
-          </w:tcPr>
-          <w:p>
-            <w:pPr>
+            <w:tcW w:w="4246" w:type="dxa"/>
+            <w:tcBorders/>
+            <w:shd w:fill="auto" w:val="clear"/>
+          </w:tcPr>
+          <w:p>
+            <w:pPr>
+              <w:pStyle w:val="Normal"/>
+              <w:spacing w:lineRule="auto" w:line="240" w:before="0" w:after="0"/>
               <w:cnfStyle w:val="000000000000" w:firstRow="0" w:lastRow="0" w:firstColumn="0" w:lastColumn="0" w:oddVBand="0" w:evenVBand="0" w:oddHBand="0" w:evenHBand="0" w:firstRowFirstColumn="0" w:firstRowLastColumn="0" w:lastRowFirstColumn="0" w:lastRowLastColumn="0"/>
               <w:rPr>
                 <w:rFonts w:ascii="Consolas" w:hAnsi="Consolas"/>
@@ -731,17 +770,23 @@
         </w:trPr>
         <w:tc>
           <w:tcPr>
+            <w:tcW w:w="4247" w:type="dxa"/>
             <w:cnfStyle w:val="001000000000" w:firstRow="0" w:lastRow="0" w:firstColumn="1" w:lastColumn="0" w:oddVBand="0" w:evenVBand="0" w:oddHBand="0" w:evenHBand="0" w:firstRowFirstColumn="0" w:firstRowLastColumn="0" w:lastRowFirstColumn="0" w:lastRowLastColumn="0"/>
-            <w:tcW w:w="4247" w:type="dxa"/>
-          </w:tcPr>
-          <w:p>
-            <w:pPr>
-              <w:rPr>
-                <w:lang w:val="en-US"/>
-              </w:rPr>
-            </w:pPr>
-            <w:r>
-              <w:rPr>
+            <w:tcBorders/>
+            <w:shd w:color="auto" w:fill="D9E2F3" w:themeFill="accent1" w:themeFillTint="33" w:val="clear"/>
+          </w:tcPr>
+          <w:p>
+            <w:pPr>
+              <w:pStyle w:val="Normal"/>
+              <w:spacing w:lineRule="auto" w:line="240" w:before="0" w:after="0"/>
+              <w:rPr>
+                <w:lang w:val="en-US"/>
+              </w:rPr>
+            </w:pPr>
+            <w:r>
+              <w:rPr>
+                <w:b/>
+                <w:bCs/>
                 <w:lang w:val="en-US"/>
               </w:rPr>
               <w:t>Modulo sign</w:t>
@@ -750,17 +795,20 @@
         </w:tc>
         <w:tc>
           <w:tcPr>
-            <w:tcW w:w="4247" w:type="dxa"/>
-          </w:tcPr>
-          <w:p>
-            <w:pPr>
+            <w:tcW w:w="4246" w:type="dxa"/>
+            <w:tcBorders/>
+            <w:shd w:color="auto" w:fill="D9E2F3" w:themeFill="accent1" w:themeFillTint="33" w:val="clear"/>
+          </w:tcPr>
+          <w:p>
+            <w:pPr>
+              <w:pStyle w:val="Normal"/>
+              <w:spacing w:lineRule="auto" w:line="240" w:before="0" w:after="0"/>
               <w:cnfStyle w:val="000000100000" w:firstRow="0" w:lastRow="0" w:firstColumn="0" w:lastColumn="0" w:oddVBand="0" w:evenVBand="0" w:oddHBand="1" w:evenHBand="0" w:firstRowFirstColumn="0" w:firstRowLastColumn="0" w:lastRowFirstColumn="0" w:lastRowLastColumn="0"/>
               <w:rPr>
                 <w:rFonts w:ascii="Consolas" w:hAnsi="Consolas"/>
                 <w:lang w:val="en-US"/>
               </w:rPr>
             </w:pPr>
-            <w:proofErr w:type="gramStart"/>
             <w:r>
               <w:rPr>
                 <w:rFonts w:ascii="Consolas" w:hAnsi="Consolas"/>
@@ -768,21 +816,26 @@
               </w:rPr>
               <w:t>Op:%</w:t>
             </w:r>
-            <w:proofErr w:type="gramEnd"/>
           </w:p>
         </w:tc>
       </w:tr>
     </w:tbl>
     <w:p>
       <w:pPr>
-        <w:rPr>
-          <w:lang w:val="en-US"/>
-        </w:rPr>
-      </w:pPr>
-    </w:p>
-    <w:p>
-      <w:pPr>
-        <w:pStyle w:val="Ttulo3"/>
+        <w:pStyle w:val="Normal"/>
+        <w:rPr>
+          <w:lang w:val="en-US"/>
+        </w:rPr>
+      </w:pPr>
+      <w:r>
+        <w:rPr>
+          <w:lang w:val="en-US"/>
+        </w:rPr>
+      </w:r>
+    </w:p>
+    <w:p>
+      <w:pPr>
+        <w:pStyle w:val="Heading3"/>
         <w:rPr>
           <w:lang w:val="en-US"/>
         </w:rPr>
@@ -796,6 +849,7 @@
     </w:p>
     <w:p>
       <w:pPr>
+        <w:pStyle w:val="Normal"/>
         <w:rPr>
           <w:lang w:val="en-US"/>
         </w:rPr>
@@ -809,418 +863,401 @@
     </w:p>
     <w:p>
       <w:pPr>
-        <w:pStyle w:val="Sinespaciado"/>
-        <w:rPr>
-          <w:rFonts w:ascii="Consolas" w:hAnsi="Consolas"/>
-          <w:lang w:val="en-US"/>
-        </w:rPr>
-      </w:pPr>
-      <w:proofErr w:type="gramStart"/>
-      <w:r>
-        <w:rPr>
-          <w:rFonts w:ascii="Consolas" w:hAnsi="Consolas"/>
-          <w:lang w:val="en-US"/>
-        </w:rPr>
-        <w:t>un</w:t>
-      </w:r>
-      <w:r>
-        <w:rPr>
-          <w:rFonts w:ascii="Consolas" w:hAnsi="Consolas"/>
-          <w:lang w:val="en-US"/>
-        </w:rPr>
-        <w:t>:-</w:t>
-      </w:r>
-      <w:proofErr w:type="gramEnd"/>
-    </w:p>
-    <w:p>
-      <w:pPr>
-        <w:pStyle w:val="Sinespaciado"/>
-        <w:rPr>
-          <w:rFonts w:ascii="Consolas" w:hAnsi="Consolas"/>
-          <w:lang w:val="en-US"/>
-        </w:rPr>
-      </w:pPr>
-      <w:proofErr w:type="gramStart"/>
-      <w:r>
-        <w:rPr>
-          <w:rFonts w:ascii="Consolas" w:hAnsi="Consolas"/>
-          <w:lang w:val="en-US"/>
-        </w:rPr>
-        <w:t>un</w:t>
-      </w:r>
-      <w:r>
-        <w:rPr>
-          <w:rFonts w:ascii="Consolas" w:hAnsi="Consolas"/>
-          <w:lang w:val="en-US"/>
-        </w:rPr>
-        <w:t>:-</w:t>
-      </w:r>
-      <w:proofErr w:type="gramEnd"/>
-    </w:p>
-    <w:p>
-      <w:pPr>
-        <w:pStyle w:val="Sinespaciado"/>
-        <w:rPr>
-          <w:rFonts w:ascii="Consolas" w:hAnsi="Consolas"/>
-          <w:lang w:val="en-US"/>
-        </w:rPr>
-      </w:pPr>
-      <w:r>
-        <w:rPr>
-          <w:rFonts w:ascii="Consolas" w:hAnsi="Consolas"/>
-          <w:lang w:val="en-US"/>
-        </w:rPr>
-        <w:t>int:2</w:t>
-      </w:r>
-    </w:p>
-    <w:p>
-      <w:pPr>
-        <w:pStyle w:val="Sinespaciado"/>
-        <w:rPr>
-          <w:rFonts w:ascii="Consolas" w:hAnsi="Consolas"/>
-          <w:lang w:val="en-US"/>
-        </w:rPr>
-      </w:pPr>
-      <w:proofErr w:type="gramStart"/>
-      <w:r>
-        <w:rPr>
-          <w:rFonts w:ascii="Consolas" w:hAnsi="Consolas"/>
-          <w:lang w:val="en-US"/>
-        </w:rPr>
-        <w:t>op:+</w:t>
-      </w:r>
-      <w:proofErr w:type="gramEnd"/>
-    </w:p>
-    <w:p>
-      <w:pPr>
-        <w:pStyle w:val="Sinespaciado"/>
-        <w:rPr>
-          <w:rFonts w:ascii="Consolas" w:hAnsi="Consolas"/>
-          <w:lang w:val="en-US"/>
-        </w:rPr>
-      </w:pPr>
-      <w:proofErr w:type="gramStart"/>
-      <w:r>
-        <w:rPr>
-          <w:rFonts w:ascii="Consolas" w:hAnsi="Consolas"/>
-          <w:lang w:val="en-US"/>
-        </w:rPr>
-        <w:t>un:-</w:t>
-      </w:r>
-      <w:proofErr w:type="gramEnd"/>
-    </w:p>
-    <w:p>
-      <w:pPr>
-        <w:pStyle w:val="Sinespaciado"/>
-        <w:rPr>
-          <w:rFonts w:ascii="Consolas" w:hAnsi="Consolas"/>
-          <w:lang w:val="en-US"/>
-        </w:rPr>
-      </w:pPr>
-      <w:r>
-        <w:rPr>
-          <w:rFonts w:ascii="Consolas" w:hAnsi="Consolas"/>
-          <w:lang w:val="en-US"/>
-        </w:rPr>
-        <w:t>op:(</w:t>
-      </w:r>
-    </w:p>
-    <w:p>
-      <w:pPr>
-        <w:pStyle w:val="Sinespaciado"/>
-        <w:rPr>
-          <w:rFonts w:ascii="Consolas" w:hAnsi="Consolas"/>
-          <w:lang w:val="en-US"/>
-        </w:rPr>
-      </w:pPr>
-      <w:r>
-        <w:rPr>
-          <w:rFonts w:ascii="Consolas" w:hAnsi="Consolas"/>
-          <w:lang w:val="en-US"/>
-        </w:rPr>
-        <w:t>int:4</w:t>
-      </w:r>
-    </w:p>
-    <w:p>
-      <w:pPr>
-        <w:pStyle w:val="Sinespaciado"/>
-        <w:rPr>
-          <w:rFonts w:ascii="Consolas" w:hAnsi="Consolas"/>
-          <w:lang w:val="en-US"/>
-        </w:rPr>
-      </w:pPr>
-      <w:proofErr w:type="gramStart"/>
-      <w:r>
-        <w:rPr>
-          <w:rFonts w:ascii="Consolas" w:hAnsi="Consolas"/>
-          <w:lang w:val="en-US"/>
-        </w:rPr>
-        <w:t>op:+</w:t>
-      </w:r>
-      <w:proofErr w:type="gramEnd"/>
-    </w:p>
-    <w:p>
-      <w:pPr>
-        <w:pStyle w:val="Sinespaciado"/>
-        <w:rPr>
-          <w:rFonts w:ascii="Consolas" w:hAnsi="Consolas"/>
-          <w:lang w:val="en-US"/>
-        </w:rPr>
-      </w:pPr>
-      <w:proofErr w:type="gramStart"/>
-      <w:r>
-        <w:rPr>
-          <w:rFonts w:ascii="Consolas" w:hAnsi="Consolas"/>
-          <w:lang w:val="en-US"/>
-        </w:rPr>
-        <w:t>un</w:t>
-      </w:r>
-      <w:r>
-        <w:rPr>
-          <w:rFonts w:ascii="Consolas" w:hAnsi="Consolas"/>
-          <w:lang w:val="en-US"/>
-        </w:rPr>
-        <w:t>:-</w:t>
-      </w:r>
-      <w:proofErr w:type="gramEnd"/>
-    </w:p>
-    <w:p>
-      <w:pPr>
-        <w:pStyle w:val="Sinespaciado"/>
-        <w:rPr>
-          <w:rFonts w:ascii="Consolas" w:hAnsi="Consolas"/>
-          <w:lang w:val="en-US"/>
-        </w:rPr>
-      </w:pPr>
-      <w:proofErr w:type="gramStart"/>
-      <w:r>
-        <w:rPr>
-          <w:rFonts w:ascii="Consolas" w:hAnsi="Consolas"/>
-          <w:lang w:val="en-US"/>
-        </w:rPr>
-        <w:t>un</w:t>
-      </w:r>
-      <w:r>
-        <w:rPr>
-          <w:rFonts w:ascii="Consolas" w:hAnsi="Consolas"/>
-          <w:lang w:val="en-US"/>
-        </w:rPr>
-        <w:t>:+</w:t>
-      </w:r>
-      <w:proofErr w:type="gramEnd"/>
-    </w:p>
-    <w:p>
-      <w:pPr>
-        <w:pStyle w:val="Sinespaciado"/>
-        <w:rPr>
-          <w:rFonts w:ascii="Consolas" w:hAnsi="Consolas"/>
-          <w:lang w:val="en-US"/>
-        </w:rPr>
-      </w:pPr>
-      <w:r>
-        <w:rPr>
-          <w:rFonts w:ascii="Consolas" w:hAnsi="Consolas"/>
-          <w:lang w:val="en-US"/>
-        </w:rPr>
-        <w:t>int:3</w:t>
-      </w:r>
-    </w:p>
-    <w:p>
-      <w:pPr>
-        <w:pStyle w:val="Sinespaciado"/>
-        <w:rPr>
-          <w:rFonts w:ascii="Consolas" w:hAnsi="Consolas"/>
-          <w:lang w:val="en-US"/>
-        </w:rPr>
-      </w:pPr>
-      <w:r>
-        <w:rPr>
-          <w:rFonts w:ascii="Consolas" w:hAnsi="Consolas"/>
-          <w:lang w:val="en-US"/>
-        </w:rPr>
-        <w:t>op:)</w:t>
-      </w:r>
-    </w:p>
-    <w:p>
-      <w:pPr>
-        <w:pStyle w:val="Sinespaciado"/>
-        <w:rPr>
-          <w:rFonts w:ascii="Consolas" w:hAnsi="Consolas"/>
-          <w:lang w:val="en-US"/>
-        </w:rPr>
-      </w:pPr>
-      <w:proofErr w:type="gramStart"/>
-      <w:r>
-        <w:rPr>
-          <w:rFonts w:ascii="Consolas" w:hAnsi="Consolas"/>
-          <w:lang w:val="en-US"/>
-        </w:rPr>
-        <w:lastRenderedPageBreak/>
-        <w:t>op:-</w:t>
-      </w:r>
-      <w:proofErr w:type="gramEnd"/>
-    </w:p>
-    <w:p>
-      <w:pPr>
-        <w:pStyle w:val="Sinespaciado"/>
-        <w:rPr>
-          <w:rFonts w:ascii="Consolas" w:hAnsi="Consolas"/>
-        </w:rPr>
-      </w:pPr>
-      <w:proofErr w:type="gramStart"/>
-      <w:r>
-        <w:rPr>
-          <w:rFonts w:ascii="Consolas" w:hAnsi="Consolas"/>
-        </w:rPr>
-        <w:t>un</w:t>
-      </w:r>
-      <w:r>
-        <w:rPr>
-          <w:rFonts w:ascii="Consolas" w:hAnsi="Consolas"/>
-        </w:rPr>
-        <w:t>:-</w:t>
-      </w:r>
-      <w:proofErr w:type="gramEnd"/>
-    </w:p>
-    <w:p>
-      <w:pPr>
-        <w:pStyle w:val="Sinespaciado"/>
-        <w:rPr>
-          <w:rFonts w:ascii="Consolas" w:hAnsi="Consolas"/>
-        </w:rPr>
-      </w:pPr>
-      <w:proofErr w:type="gramStart"/>
-      <w:r>
-        <w:rPr>
-          <w:rFonts w:ascii="Consolas" w:hAnsi="Consolas"/>
-        </w:rPr>
-        <w:t>un</w:t>
-      </w:r>
-      <w:r>
-        <w:rPr>
-          <w:rFonts w:ascii="Consolas" w:hAnsi="Consolas"/>
-        </w:rPr>
-        <w:t>:-</w:t>
-      </w:r>
-      <w:proofErr w:type="gramEnd"/>
-    </w:p>
-    <w:p>
-      <w:pPr>
-        <w:pStyle w:val="Sinespaciado"/>
-        <w:rPr>
-          <w:rFonts w:ascii="Consolas" w:hAnsi="Consolas"/>
-        </w:rPr>
-      </w:pPr>
-      <w:r>
-        <w:rPr>
-          <w:rFonts w:ascii="Consolas" w:hAnsi="Consolas"/>
-        </w:rPr>
-        <w:t>fp:2.5</w:t>
-      </w:r>
-    </w:p>
-    <w:p>
-      <w:pPr>
-        <w:pStyle w:val="Sinespaciado"/>
-        <w:rPr>
-          <w:rFonts w:ascii="Consolas" w:hAnsi="Consolas"/>
-        </w:rPr>
-      </w:pPr>
-      <w:proofErr w:type="spellStart"/>
-      <w:r>
-        <w:rPr>
-          <w:rFonts w:ascii="Consolas" w:hAnsi="Consolas"/>
-        </w:rPr>
-        <w:t>op</w:t>
-      </w:r>
-      <w:proofErr w:type="spellEnd"/>
-      <w:r>
-        <w:rPr>
-          <w:rFonts w:ascii="Consolas" w:hAnsi="Consolas"/>
-        </w:rPr>
-        <w:t>:/</w:t>
-      </w:r>
-    </w:p>
-    <w:p>
-      <w:pPr>
-        <w:rPr>
-          <w:rFonts w:ascii="Consolas" w:hAnsi="Consolas"/>
-        </w:rPr>
-      </w:pPr>
-      <w:r>
-        <w:rPr>
-          <w:rFonts w:ascii="Consolas" w:hAnsi="Consolas"/>
-        </w:rPr>
-        <w:t>int:3</w:t>
-      </w:r>
-    </w:p>
-    <w:p>
-      <w:pPr>
-        <w:rPr>
-          <w:lang w:val="en-US"/>
-        </w:rPr>
-      </w:pPr>
-      <w:r>
-        <w:rPr>
-          <w:lang w:val="en-US"/>
-        </w:rPr>
-        <w:t xml:space="preserve">(the first operator will always be considered the binary operator, whereas the following + or – operators will be counted as unary operators which will only modify the value of the integer of floating point number they </w:t>
-      </w:r>
-      <w:r>
-        <w:rPr>
-          <w:lang w:val="en-US"/>
-        </w:rPr>
-        <w:t>precede</w:t>
-      </w:r>
-      <w:r>
-        <w:rPr>
-          <w:lang w:val="en-US"/>
-        </w:rPr>
-        <w:t>).</w:t>
+        <w:pStyle w:val="NoSpacing"/>
+        <w:rPr/>
+      </w:pPr>
+      <w:r>
+        <w:rPr>
+          <w:rFonts w:ascii="Consolas" w:hAnsi="Consolas"/>
+          <w:lang w:val="en-US"/>
+        </w:rPr>
+        <w:t>U</w:t>
+      </w:r>
+      <w:r>
+        <w:rPr>
+          <w:rFonts w:ascii="Consolas" w:hAnsi="Consolas"/>
+          <w:lang w:val="en-US"/>
+        </w:rPr>
+        <w:t>n:-</w:t>
+      </w:r>
+    </w:p>
+    <w:p>
+      <w:pPr>
+        <w:pStyle w:val="NoSpacing"/>
+        <w:rPr/>
+      </w:pPr>
+      <w:r>
+        <w:rPr>
+          <w:rFonts w:ascii="Consolas" w:hAnsi="Consolas"/>
+          <w:lang w:val="en-US"/>
+        </w:rPr>
+        <w:t>U</w:t>
+      </w:r>
+      <w:r>
+        <w:rPr>
+          <w:rFonts w:ascii="Consolas" w:hAnsi="Consolas"/>
+          <w:lang w:val="en-US"/>
+        </w:rPr>
+        <w:t>n:-</w:t>
+      </w:r>
+    </w:p>
+    <w:p>
+      <w:pPr>
+        <w:pStyle w:val="NoSpacing"/>
+        <w:rPr/>
+      </w:pPr>
+      <w:r>
+        <w:rPr>
+          <w:rFonts w:ascii="Consolas" w:hAnsi="Consolas"/>
+          <w:lang w:val="en-US"/>
+        </w:rPr>
+        <w:t>I</w:t>
+      </w:r>
+      <w:r>
+        <w:rPr>
+          <w:rFonts w:ascii="Consolas" w:hAnsi="Consolas"/>
+          <w:lang w:val="en-US"/>
+        </w:rPr>
+        <w:t>n:2</w:t>
+      </w:r>
+    </w:p>
+    <w:p>
+      <w:pPr>
+        <w:pStyle w:val="NoSpacing"/>
+        <w:rPr/>
+      </w:pPr>
+      <w:r>
+        <w:rPr>
+          <w:rFonts w:ascii="Consolas" w:hAnsi="Consolas"/>
+          <w:lang w:val="en-US"/>
+        </w:rPr>
+        <w:t>O</w:t>
+      </w:r>
+      <w:r>
+        <w:rPr>
+          <w:rFonts w:ascii="Consolas" w:hAnsi="Consolas"/>
+          <w:lang w:val="en-US"/>
+        </w:rPr>
+        <w:t>p:+</w:t>
+      </w:r>
+    </w:p>
+    <w:p>
+      <w:pPr>
+        <w:pStyle w:val="NoSpacing"/>
+        <w:rPr/>
+      </w:pPr>
+      <w:r>
+        <w:rPr>
+          <w:rFonts w:ascii="Consolas" w:hAnsi="Consolas"/>
+          <w:lang w:val="en-US"/>
+        </w:rPr>
+        <w:t>U</w:t>
+      </w:r>
+      <w:r>
+        <w:rPr>
+          <w:rFonts w:ascii="Consolas" w:hAnsi="Consolas"/>
+          <w:lang w:val="en-US"/>
+        </w:rPr>
+        <w:t>n:-</w:t>
+      </w:r>
+    </w:p>
+    <w:p>
+      <w:pPr>
+        <w:pStyle w:val="NoSpacing"/>
+        <w:rPr/>
+      </w:pPr>
+      <w:r>
+        <w:rPr>
+          <w:rFonts w:ascii="Consolas" w:hAnsi="Consolas"/>
+          <w:lang w:val="en-US"/>
+        </w:rPr>
+        <w:t>L</w:t>
+      </w:r>
+      <w:r>
+        <w:rPr>
+          <w:rFonts w:ascii="Consolas" w:hAnsi="Consolas"/>
+          <w:lang w:val="en-US"/>
+        </w:rPr>
+        <w:t>p:(</w:t>
+      </w:r>
+    </w:p>
+    <w:p>
+      <w:pPr>
+        <w:pStyle w:val="NoSpacing"/>
+        <w:rPr/>
+      </w:pPr>
+      <w:r>
+        <w:rPr>
+          <w:rFonts w:ascii="Consolas" w:hAnsi="Consolas"/>
+          <w:lang w:val="en-US"/>
+        </w:rPr>
+        <w:t>I</w:t>
+      </w:r>
+      <w:r>
+        <w:rPr>
+          <w:rFonts w:ascii="Consolas" w:hAnsi="Consolas"/>
+          <w:lang w:val="en-US"/>
+        </w:rPr>
+        <w:t>n:4</w:t>
+      </w:r>
+    </w:p>
+    <w:p>
+      <w:pPr>
+        <w:pStyle w:val="NoSpacing"/>
+        <w:rPr/>
+      </w:pPr>
+      <w:r>
+        <w:rPr>
+          <w:rFonts w:ascii="Consolas" w:hAnsi="Consolas"/>
+          <w:lang w:val="en-US"/>
+        </w:rPr>
+        <w:t>O</w:t>
+      </w:r>
+      <w:r>
+        <w:rPr>
+          <w:rFonts w:ascii="Consolas" w:hAnsi="Consolas"/>
+          <w:lang w:val="en-US"/>
+        </w:rPr>
+        <w:t>p:+</w:t>
+      </w:r>
+    </w:p>
+    <w:p>
+      <w:pPr>
+        <w:pStyle w:val="NoSpacing"/>
+        <w:rPr/>
+      </w:pPr>
+      <w:r>
+        <w:rPr>
+          <w:rFonts w:ascii="Consolas" w:hAnsi="Consolas"/>
+          <w:lang w:val="en-US"/>
+        </w:rPr>
+        <w:t>U</w:t>
+      </w:r>
+      <w:r>
+        <w:rPr>
+          <w:rFonts w:ascii="Consolas" w:hAnsi="Consolas"/>
+          <w:lang w:val="en-US"/>
+        </w:rPr>
+        <w:t>n:-</w:t>
+      </w:r>
+    </w:p>
+    <w:p>
+      <w:pPr>
+        <w:pStyle w:val="NoSpacing"/>
+        <w:rPr/>
+      </w:pPr>
+      <w:r>
+        <w:rPr>
+          <w:rFonts w:ascii="Consolas" w:hAnsi="Consolas"/>
+          <w:lang w:val="en-US"/>
+        </w:rPr>
+        <w:t>U</w:t>
+      </w:r>
+      <w:r>
+        <w:rPr>
+          <w:rFonts w:ascii="Consolas" w:hAnsi="Consolas"/>
+          <w:lang w:val="en-US"/>
+        </w:rPr>
+        <w:t>n:+</w:t>
+      </w:r>
+    </w:p>
+    <w:p>
+      <w:pPr>
+        <w:pStyle w:val="NoSpacing"/>
+        <w:rPr/>
+      </w:pPr>
+      <w:r>
+        <w:rPr>
+          <w:rFonts w:ascii="Consolas" w:hAnsi="Consolas"/>
+          <w:lang w:val="en-US"/>
+        </w:rPr>
+        <w:t>I</w:t>
+      </w:r>
+      <w:r>
+        <w:rPr>
+          <w:rFonts w:ascii="Consolas" w:hAnsi="Consolas"/>
+          <w:lang w:val="en-US"/>
+        </w:rPr>
+        <w:t>n:3</w:t>
+      </w:r>
+    </w:p>
+    <w:p>
+      <w:pPr>
+        <w:pStyle w:val="NoSpacing"/>
+        <w:rPr/>
+      </w:pPr>
+      <w:r>
+        <w:rPr>
+          <w:rFonts w:ascii="Consolas" w:hAnsi="Consolas"/>
+          <w:lang w:val="en-US"/>
+        </w:rPr>
+        <w:t>R</w:t>
+      </w:r>
+      <w:r>
+        <w:rPr>
+          <w:rFonts w:ascii="Consolas" w:hAnsi="Consolas"/>
+          <w:lang w:val="en-US"/>
+        </w:rPr>
+        <w:t>p:)</w:t>
+      </w:r>
+    </w:p>
+    <w:p>
+      <w:pPr>
+        <w:pStyle w:val="NoSpacing"/>
+        <w:rPr/>
+      </w:pPr>
+      <w:r>
+        <w:rPr>
+          <w:rFonts w:ascii="Consolas" w:hAnsi="Consolas"/>
+          <w:lang w:val="en-US"/>
+        </w:rPr>
+        <w:t>O</w:t>
+      </w:r>
+      <w:r>
+        <w:rPr>
+          <w:rFonts w:ascii="Consolas" w:hAnsi="Consolas"/>
+          <w:lang w:val="en-US"/>
+        </w:rPr>
+        <w:t>p:-</w:t>
+      </w:r>
+    </w:p>
+    <w:p>
+      <w:pPr>
+        <w:pStyle w:val="NoSpacing"/>
+        <w:rPr/>
+      </w:pPr>
+      <w:r>
+        <w:rPr>
+          <w:rFonts w:ascii="Consolas" w:hAnsi="Consolas"/>
+        </w:rPr>
+        <w:t>U</w:t>
+      </w:r>
+      <w:r>
+        <w:rPr>
+          <w:rFonts w:ascii="Consolas" w:hAnsi="Consolas"/>
+        </w:rPr>
+        <w:t>n:-</w:t>
+      </w:r>
+    </w:p>
+    <w:p>
+      <w:pPr>
+        <w:pStyle w:val="NoSpacing"/>
+        <w:rPr/>
+      </w:pPr>
+      <w:r>
+        <w:rPr>
+          <w:rFonts w:ascii="Consolas" w:hAnsi="Consolas"/>
+        </w:rPr>
+        <w:t>U</w:t>
+      </w:r>
+      <w:r>
+        <w:rPr>
+          <w:rFonts w:ascii="Consolas" w:hAnsi="Consolas"/>
+        </w:rPr>
+        <w:t>n:-</w:t>
+      </w:r>
+    </w:p>
+    <w:p>
+      <w:pPr>
+        <w:pStyle w:val="NoSpacing"/>
+        <w:rPr/>
+      </w:pPr>
+      <w:r>
+        <w:rPr>
+          <w:rFonts w:ascii="Consolas" w:hAnsi="Consolas"/>
+        </w:rPr>
+        <w:t>F</w:t>
+      </w:r>
+      <w:r>
+        <w:rPr>
+          <w:rFonts w:ascii="Consolas" w:hAnsi="Consolas"/>
+        </w:rPr>
+        <w:t>p:2.5</w:t>
+      </w:r>
+    </w:p>
+    <w:p>
+      <w:pPr>
+        <w:pStyle w:val="NoSpacing"/>
+        <w:rPr/>
+      </w:pPr>
+      <w:r>
+        <w:rPr>
+          <w:rFonts w:ascii="Consolas" w:hAnsi="Consolas"/>
+        </w:rPr>
+        <w:t>O</w:t>
+      </w:r>
+      <w:r>
+        <w:rPr>
+          <w:rFonts w:ascii="Consolas" w:hAnsi="Consolas"/>
+        </w:rPr>
+        <w:t>p:/</w:t>
+      </w:r>
+    </w:p>
+    <w:p>
+      <w:pPr>
+        <w:pStyle w:val="Normal"/>
+        <w:rPr/>
+      </w:pPr>
+      <w:r>
+        <w:rPr>
+          <w:rFonts w:ascii="Consolas" w:hAnsi="Consolas"/>
+        </w:rPr>
+        <w:t>I</w:t>
+      </w:r>
+      <w:r>
+        <w:rPr>
+          <w:rFonts w:ascii="Consolas" w:hAnsi="Consolas"/>
+        </w:rPr>
+        <w:t>n:3</w:t>
+      </w:r>
+    </w:p>
+    <w:p>
+      <w:pPr>
+        <w:pStyle w:val="Normal"/>
+        <w:rPr>
+          <w:lang w:val="en-US"/>
+        </w:rPr>
+      </w:pPr>
+      <w:r>
+        <w:rPr>
+          <w:lang w:val="en-US"/>
+        </w:rPr>
+        <w:t>(the first operator will always be considered the binary operator, whereas the following + or – operators will be counted as unary operators which will only modify the value of the integer of floating point number they precede).</w:t>
       </w:r>
       <w:bookmarkStart w:id="0" w:name="_GoBack"/>
       <w:bookmarkEnd w:id="0"/>
     </w:p>
     <w:p>
       <w:pPr>
-        <w:pStyle w:val="Ttulo2"/>
-        <w:rPr>
-          <w:lang w:val="en-US"/>
-        </w:rPr>
-      </w:pPr>
-      <w:r>
-        <w:rPr>
-          <w:lang w:val="en-US"/>
-        </w:rPr>
-        <w:t xml:space="preserve">Infix to Postfix </w:t>
-      </w:r>
-      <w:r>
-        <w:rPr>
-          <w:lang w:val="en-US"/>
-        </w:rPr>
-        <w:t>converter</w:t>
-      </w:r>
-    </w:p>
-    <w:p>
-      <w:pPr>
-        <w:rPr>
-          <w:lang w:val="en-US"/>
-        </w:rPr>
-      </w:pPr>
-      <w:r>
-        <w:rPr>
-          <w:lang w:val="en-US"/>
-        </w:rPr>
-        <w:t>Given the output of the tokenizer as the input of this program, the converter will translate it into the postfix notation. This means that the numbers for the operation are listed first, and then the operators in the order of the priority they must be executed</w:t>
-      </w:r>
-      <w:r>
-        <w:rPr>
-          <w:lang w:val="en-US"/>
-        </w:rPr>
-        <w:t xml:space="preserve"> (separated by spaces)</w:t>
-      </w:r>
-    </w:p>
-    <w:p>
-      <w:pPr>
+        <w:pStyle w:val="Heading2"/>
+        <w:rPr>
+          <w:lang w:val="en-US"/>
+        </w:rPr>
+      </w:pPr>
+      <w:r>
+        <w:rPr>
+          <w:lang w:val="en-US"/>
+        </w:rPr>
+        <w:t>Infix to Postfix converter</w:t>
+      </w:r>
+    </w:p>
+    <w:p>
+      <w:pPr>
+        <w:pStyle w:val="Normal"/>
+        <w:rPr>
+          <w:lang w:val="en-US"/>
+        </w:rPr>
+      </w:pPr>
+      <w:r>
+        <w:rPr>
+          <w:lang w:val="en-US"/>
+        </w:rPr>
+        <w:t>Given the output of the tokenizer as the input of this program, the converter will translate it into the postfix notation. This means that the numbers for the operation are listed first, and then the operators in the order of the priority they must be executed (separated by spaces)</w:t>
+      </w:r>
+    </w:p>
+    <w:p>
+      <w:pPr>
+        <w:pStyle w:val="Normal"/>
         <w:rPr>
           <w:lang w:val="en-US"/>
         </w:rPr>
@@ -1234,7 +1271,7 @@
     </w:p>
     <w:p>
       <w:pPr>
-        <w:pStyle w:val="Ttulo3"/>
+        <w:pStyle w:val="Heading3"/>
         <w:rPr>
           <w:lang w:val="en-US"/>
         </w:rPr>
@@ -1249,12 +1286,20 @@
     <w:tbl>
       <w:tblPr>
         <w:tblStyle w:val="Tablaconcuadrcula4-nfasis1"/>
-        <w:tblW w:w="0" w:type="auto"/>
-        <w:tblLook w:val="04A0" w:firstRow="1" w:lastRow="0" w:firstColumn="1" w:lastColumn="0" w:noHBand="0" w:noVBand="1"/>
+        <w:tblW w:w="3397" w:type="dxa"/>
+        <w:jc w:val="left"/>
+        <w:tblInd w:w="0" w:type="dxa"/>
+        <w:tblCellMar>
+          <w:top w:w="0" w:type="dxa"/>
+          <w:left w:w="108" w:type="dxa"/>
+          <w:bottom w:w="0" w:type="dxa"/>
+          <w:right w:w="108" w:type="dxa"/>
+        </w:tblCellMar>
+        <w:tblLook w:noVBand="1" w:val="04a0" w:noHBand="0" w:lastColumn="0" w:firstColumn="1" w:lastRow="0" w:firstRow="1"/>
       </w:tblPr>
       <w:tblGrid>
         <w:gridCol w:w="1698"/>
-        <w:gridCol w:w="1699"/>
+        <w:gridCol w:w="1698"/>
       </w:tblGrid>
       <w:tr>
         <w:trPr>
@@ -1262,29 +1307,54 @@
         </w:trPr>
         <w:tc>
           <w:tcPr>
+            <w:tcW w:w="1698" w:type="dxa"/>
             <w:cnfStyle w:val="001000000000" w:firstRow="0" w:lastRow="0" w:firstColumn="1" w:lastColumn="0" w:oddVBand="0" w:evenVBand="0" w:oddHBand="0" w:evenHBand="0" w:firstRowFirstColumn="0" w:firstRowLastColumn="0" w:lastRowFirstColumn="0" w:lastRowLastColumn="0"/>
+            <w:tcBorders>
+              <w:top w:val="single" w:sz="4" w:space="0" w:color="4472C4"/>
+              <w:left w:val="single" w:sz="4" w:space="0" w:color="4472C4"/>
+              <w:bottom w:val="single" w:sz="4" w:space="0" w:color="4472C4"/>
+              <w:right w:val="single" w:sz="4" w:space="0" w:color="4472C4"/>
+              <w:insideH w:val="single" w:sz="4" w:space="0" w:color="4472C4"/>
+              <w:insideV w:val="single" w:sz="4" w:space="0" w:color="4472C4"/>
+            </w:tcBorders>
+            <w:shd w:color="auto" w:fill="4472C4" w:themeFill="accent1" w:val="clear"/>
+          </w:tcPr>
+          <w:p>
+            <w:pPr>
+              <w:pStyle w:val="Normal"/>
+              <w:spacing w:lineRule="auto" w:line="240" w:before="0" w:after="0"/>
+              <w:rPr>
+                <w:lang w:val="en-US"/>
+              </w:rPr>
+            </w:pPr>
+            <w:r>
+              <w:rPr>
+                <w:b/>
+                <w:bCs/>
+                <w:color w:val="FFFFFF" w:themeColor="background1"/>
+                <w:lang w:val="en-US"/>
+              </w:rPr>
+              <w:t>Expression</w:t>
+            </w:r>
+          </w:p>
+        </w:tc>
+        <w:tc>
+          <w:tcPr>
             <w:tcW w:w="1698" w:type="dxa"/>
-          </w:tcPr>
-          <w:p>
-            <w:pPr>
-              <w:rPr>
-                <w:lang w:val="en-US"/>
-              </w:rPr>
-            </w:pPr>
-            <w:r>
-              <w:rPr>
-                <w:lang w:val="en-US"/>
-              </w:rPr>
-              <w:t>Expression</w:t>
-            </w:r>
-          </w:p>
-        </w:tc>
-        <w:tc>
-          <w:tcPr>
-            <w:tcW w:w="1699" w:type="dxa"/>
-          </w:tcPr>
-          <w:p>
-            <w:pPr>
+            <w:tcBorders>
+              <w:top w:val="single" w:sz="4" w:space="0" w:color="4472C4"/>
+              <w:left w:val="single" w:sz="4" w:space="0" w:color="4472C4"/>
+              <w:bottom w:val="single" w:sz="4" w:space="0" w:color="4472C4"/>
+              <w:right w:val="single" w:sz="4" w:space="0" w:color="4472C4"/>
+              <w:insideH w:val="single" w:sz="4" w:space="0" w:color="4472C4"/>
+              <w:insideV w:val="single" w:sz="4" w:space="0" w:color="4472C4"/>
+            </w:tcBorders>
+            <w:shd w:color="auto" w:fill="4472C4" w:themeFill="accent1" w:val="clear"/>
+          </w:tcPr>
+          <w:p>
+            <w:pPr>
+              <w:pStyle w:val="Normal"/>
+              <w:spacing w:lineRule="auto" w:line="240" w:before="0" w:after="0"/>
               <w:cnfStyle w:val="100000000000" w:firstRow="1" w:lastRow="0" w:firstColumn="0" w:lastColumn="0" w:oddVBand="0" w:evenVBand="0" w:oddHBand="0" w:evenHBand="0" w:firstRowFirstColumn="0" w:firstRowLastColumn="0" w:lastRowFirstColumn="0" w:lastRowLastColumn="0"/>
               <w:rPr>
                 <w:lang w:val="en-US"/>
@@ -1292,6 +1362,9 @@
             </w:pPr>
             <w:r>
               <w:rPr>
+                <w:b/>
+                <w:bCs/>
+                <w:color w:val="FFFFFF" w:themeColor="background1"/>
                 <w:lang w:val="en-US"/>
               </w:rPr>
               <w:t>Notation</w:t>
@@ -1305,134 +1378,171 @@
         </w:trPr>
         <w:tc>
           <w:tcPr>
+            <w:tcW w:w="1698" w:type="dxa"/>
             <w:cnfStyle w:val="001000000000" w:firstRow="0" w:lastRow="0" w:firstColumn="1" w:lastColumn="0" w:oddVBand="0" w:evenVBand="0" w:oddHBand="0" w:evenHBand="0" w:firstRowFirstColumn="0" w:firstRowLastColumn="0" w:lastRowFirstColumn="0" w:lastRowLastColumn="0"/>
+            <w:tcBorders/>
+            <w:shd w:color="auto" w:fill="D9E2F3" w:themeFill="accent1" w:themeFillTint="33" w:val="clear"/>
+          </w:tcPr>
+          <w:p>
+            <w:pPr>
+              <w:pStyle w:val="Normal"/>
+              <w:spacing w:lineRule="auto" w:line="240" w:before="0" w:after="0"/>
+              <w:rPr>
+                <w:lang w:val="en-US"/>
+              </w:rPr>
+            </w:pPr>
+            <w:r>
+              <w:rPr>
+                <w:b/>
+                <w:bCs/>
+              </w:rPr>
+            </w:r>
+            <m:oMath xmlns:m="http://schemas.openxmlformats.org/officeDocument/2006/math">
+              <m:r>
+                <w:rPr>
+                  <w:rFonts w:ascii="Cambria Math" w:hAnsi="Cambria Math"/>
+                </w:rPr>
+                <m:t xml:space="preserve">x</m:t>
+              </m:r>
+              <m:r>
+                <w:rPr>
+                  <w:rFonts w:ascii="Cambria Math" w:hAnsi="Cambria Math"/>
+                </w:rPr>
+                <m:t xml:space="preserve">+</m:t>
+              </m:r>
+              <m:r>
+                <w:rPr>
+                  <w:rFonts w:ascii="Cambria Math" w:hAnsi="Cambria Math"/>
+                </w:rPr>
+                <m:t xml:space="preserve">y</m:t>
+              </m:r>
+            </m:oMath>
+          </w:p>
+        </w:tc>
+        <w:tc>
+          <w:tcPr>
             <w:tcW w:w="1698" w:type="dxa"/>
-          </w:tcPr>
-          <w:p>
-            <w:pPr>
-              <w:rPr>
-                <w:lang w:val="en-US"/>
-              </w:rPr>
-            </w:pPr>
-            <m:oMathPara>
-              <m:oMath>
-                <m:r>
-                  <m:rPr>
-                    <m:sty m:val="bi"/>
-                  </m:rPr>
-                  <w:rPr>
-                    <w:rFonts w:ascii="Cambria Math" w:hAnsi="Cambria Math"/>
-                    <w:lang w:val="en-US"/>
-                  </w:rPr>
-                  <m:t>x+y</m:t>
-                </m:r>
-              </m:oMath>
-            </m:oMathPara>
-          </w:p>
-        </w:tc>
-        <w:tc>
-          <w:tcPr>
-            <w:tcW w:w="1699" w:type="dxa"/>
-          </w:tcPr>
-          <w:p>
-            <w:pPr>
+            <w:tcBorders/>
+            <w:shd w:color="auto" w:fill="D9E2F3" w:themeFill="accent1" w:themeFillTint="33" w:val="clear"/>
+          </w:tcPr>
+          <w:p>
+            <w:pPr>
+              <w:pStyle w:val="Normal"/>
+              <w:spacing w:lineRule="auto" w:line="240" w:before="0" w:after="0"/>
               <w:cnfStyle w:val="000000100000" w:firstRow="0" w:lastRow="0" w:firstColumn="0" w:lastColumn="0" w:oddVBand="0" w:evenVBand="0" w:oddHBand="1" w:evenHBand="0" w:firstRowFirstColumn="0" w:firstRowLastColumn="0" w:lastRowFirstColumn="0" w:lastRowLastColumn="0"/>
               <w:rPr>
                 <w:lang w:val="en-US"/>
               </w:rPr>
             </w:pPr>
-            <m:oMathPara>
-              <m:oMath>
-                <m:r>
-                  <w:rPr>
-                    <w:rFonts w:ascii="Cambria Math" w:hAnsi="Cambria Math"/>
-                    <w:lang w:val="en-US"/>
-                  </w:rPr>
-                  <m:t>x</m:t>
-                </m:r>
-                <m:r>
-                  <w:rPr>
-                    <w:rFonts w:ascii="Cambria Math" w:hAnsi="Cambria Math"/>
-                    <w:lang w:val="en-US"/>
-                  </w:rPr>
-                  <m:t xml:space="preserve"> </m:t>
-                </m:r>
-                <m:r>
-                  <w:rPr>
-                    <w:rFonts w:ascii="Cambria Math" w:hAnsi="Cambria Math"/>
-                    <w:lang w:val="en-US"/>
-                  </w:rPr>
-                  <m:t>y</m:t>
-                </m:r>
-                <m:r>
-                  <w:rPr>
-                    <w:rFonts w:ascii="Cambria Math" w:hAnsi="Cambria Math"/>
-                    <w:lang w:val="en-US"/>
-                  </w:rPr>
-                  <m:t>+</m:t>
-                </m:r>
-              </m:oMath>
-            </m:oMathPara>
+            <w:r>
+              <w:rPr/>
+            </w:r>
+            <m:oMath xmlns:m="http://schemas.openxmlformats.org/officeDocument/2006/math">
+              <m:r>
+                <w:rPr>
+                  <w:rFonts w:ascii="Cambria Math" w:hAnsi="Cambria Math"/>
+                </w:rPr>
+                <m:t xml:space="preserve">x</m:t>
+              </m:r>
+              <m:r>
+                <w:rPr>
+                  <w:rFonts w:ascii="Cambria Math" w:hAnsi="Cambria Math"/>
+                </w:rPr>
+                <m:t xml:space="preserve">y</m:t>
+              </m:r>
+              <m:r>
+                <w:rPr>
+                  <w:rFonts w:ascii="Cambria Math" w:hAnsi="Cambria Math"/>
+                </w:rPr>
+                <m:t xml:space="preserve">+</m:t>
+              </m:r>
+            </m:oMath>
           </w:p>
         </w:tc>
       </w:tr>
       <w:tr>
-        <w:tc>
-          <w:tcPr>
+        <w:trPr/>
+        <w:tc>
+          <w:tcPr>
+            <w:tcW w:w="1698" w:type="dxa"/>
             <w:cnfStyle w:val="001000000000" w:firstRow="0" w:lastRow="0" w:firstColumn="1" w:lastColumn="0" w:oddVBand="0" w:evenVBand="0" w:oddHBand="0" w:evenHBand="0" w:firstRowFirstColumn="0" w:firstRowLastColumn="0" w:lastRowFirstColumn="0" w:lastRowLastColumn="0"/>
+            <w:tcBorders/>
+            <w:shd w:fill="auto" w:val="clear"/>
+          </w:tcPr>
+          <w:p>
+            <w:pPr>
+              <w:pStyle w:val="Normal"/>
+              <w:spacing w:lineRule="auto" w:line="240" w:before="0" w:after="0"/>
+              <w:rPr>
+                <w:lang w:val="en-US"/>
+              </w:rPr>
+            </w:pPr>
+            <w:r>
+              <w:rPr>
+                <w:b/>
+                <w:bCs/>
+              </w:rPr>
+            </w:r>
+            <m:oMath xmlns:m="http://schemas.openxmlformats.org/officeDocument/2006/math">
+              <m:r>
+                <w:rPr>
+                  <w:rFonts w:ascii="Cambria Math" w:hAnsi="Cambria Math"/>
+                </w:rPr>
+                <m:t xml:space="preserve">x</m:t>
+              </m:r>
+              <m:r>
+                <w:rPr>
+                  <w:rFonts w:ascii="Cambria Math" w:hAnsi="Cambria Math"/>
+                </w:rPr>
+                <m:t xml:space="preserve">−</m:t>
+              </m:r>
+              <m:r>
+                <w:rPr>
+                  <w:rFonts w:ascii="Cambria Math" w:hAnsi="Cambria Math"/>
+                </w:rPr>
+                <m:t xml:space="preserve">y</m:t>
+              </m:r>
+            </m:oMath>
+          </w:p>
+        </w:tc>
+        <w:tc>
+          <w:tcPr>
             <w:tcW w:w="1698" w:type="dxa"/>
-          </w:tcPr>
-          <w:p>
-            <w:pPr>
-              <w:rPr>
-                <w:lang w:val="en-US"/>
-              </w:rPr>
-            </w:pPr>
-            <m:oMathPara>
-              <m:oMath>
-                <m:r>
-                  <m:rPr>
-                    <m:sty m:val="bi"/>
-                  </m:rPr>
-                  <w:rPr>
-                    <w:rFonts w:ascii="Cambria Math" w:hAnsi="Cambria Math"/>
-                    <w:lang w:val="en-US"/>
-                  </w:rPr>
-                  <m:t>x-y</m:t>
-                </m:r>
-              </m:oMath>
-            </m:oMathPara>
-          </w:p>
-        </w:tc>
-        <w:tc>
-          <w:tcPr>
-            <w:tcW w:w="1699" w:type="dxa"/>
-          </w:tcPr>
-          <w:p>
-            <w:pPr>
+            <w:tcBorders/>
+            <w:shd w:fill="auto" w:val="clear"/>
+          </w:tcPr>
+          <w:p>
+            <w:pPr>
+              <w:pStyle w:val="Normal"/>
+              <w:spacing w:lineRule="auto" w:line="240" w:before="0" w:after="0"/>
               <w:cnfStyle w:val="000000000000" w:firstRow="0" w:lastRow="0" w:firstColumn="0" w:lastColumn="0" w:oddVBand="0" w:evenVBand="0" w:oddHBand="0" w:evenHBand="0" w:firstRowFirstColumn="0" w:firstRowLastColumn="0" w:lastRowFirstColumn="0" w:lastRowLastColumn="0"/>
               <w:rPr>
                 <w:lang w:val="en-US"/>
               </w:rPr>
             </w:pPr>
-            <m:oMathPara>
-              <m:oMath>
-                <m:r>
-                  <w:rPr>
-                    <w:rFonts w:ascii="Cambria Math" w:hAnsi="Cambria Math"/>
-                    <w:lang w:val="en-US"/>
-                  </w:rPr>
-                  <m:t>x y</m:t>
-                </m:r>
-                <m:r>
-                  <w:rPr>
-                    <w:rFonts w:ascii="Cambria Math" w:hAnsi="Cambria Math"/>
-                    <w:lang w:val="en-US"/>
-                  </w:rPr>
-                  <m:t>-</m:t>
-                </m:r>
-              </m:oMath>
-            </m:oMathPara>
+            <w:r>
+              <w:rPr/>
+            </w:r>
+            <m:oMath xmlns:m="http://schemas.openxmlformats.org/officeDocument/2006/math">
+              <m:r>
+                <w:rPr>
+                  <w:rFonts w:ascii="Cambria Math" w:hAnsi="Cambria Math"/>
+                </w:rPr>
+                <m:t xml:space="preserve">x</m:t>
+              </m:r>
+              <m:r>
+                <w:rPr>
+                  <w:rFonts w:ascii="Cambria Math" w:hAnsi="Cambria Math"/>
+                </w:rPr>
+                <m:t xml:space="preserve">y</m:t>
+              </m:r>
+              <m:r>
+                <w:rPr>
+                  <w:rFonts w:ascii="Cambria Math" w:hAnsi="Cambria Math"/>
+                </w:rPr>
+                <m:t xml:space="preserve">−</m:t>
+              </m:r>
+            </m:oMath>
           </w:p>
         </w:tc>
       </w:tr>
@@ -1442,120 +1552,176 @@
         </w:trPr>
         <w:tc>
           <w:tcPr>
+            <w:tcW w:w="1698" w:type="dxa"/>
             <w:cnfStyle w:val="001000000000" w:firstRow="0" w:lastRow="0" w:firstColumn="1" w:lastColumn="0" w:oddVBand="0" w:evenVBand="0" w:oddHBand="0" w:evenHBand="0" w:firstRowFirstColumn="0" w:firstRowLastColumn="0" w:lastRowFirstColumn="0" w:lastRowLastColumn="0"/>
+            <w:tcBorders/>
+            <w:shd w:color="auto" w:fill="D9E2F3" w:themeFill="accent1" w:themeFillTint="33" w:val="clear"/>
+          </w:tcPr>
+          <w:p>
+            <w:pPr>
+              <w:pStyle w:val="Normal"/>
+              <w:spacing w:lineRule="auto" w:line="240" w:before="0" w:after="0"/>
+              <w:rPr>
+                <w:lang w:val="en-US"/>
+              </w:rPr>
+            </w:pPr>
+            <w:r>
+              <w:rPr>
+                <w:b/>
+                <w:bCs/>
+              </w:rPr>
+            </w:r>
+            <m:oMath xmlns:m="http://schemas.openxmlformats.org/officeDocument/2006/math">
+              <m:r>
+                <w:rPr>
+                  <w:rFonts w:ascii="Cambria Math" w:hAnsi="Cambria Math"/>
+                </w:rPr>
+                <m:t xml:space="preserve">x</m:t>
+              </m:r>
+              <m:r>
+                <w:rPr>
+                  <w:rFonts w:ascii="Cambria Math" w:hAnsi="Cambria Math"/>
+                </w:rPr>
+                <m:t xml:space="preserve">∗</m:t>
+              </m:r>
+              <m:r>
+                <w:rPr>
+                  <w:rFonts w:ascii="Cambria Math" w:hAnsi="Cambria Math"/>
+                </w:rPr>
+                <m:t xml:space="preserve">y</m:t>
+              </m:r>
+            </m:oMath>
+          </w:p>
+        </w:tc>
+        <w:tc>
+          <w:tcPr>
             <w:tcW w:w="1698" w:type="dxa"/>
-          </w:tcPr>
-          <w:p>
-            <w:pPr>
-              <w:rPr>
-                <w:lang w:val="en-US"/>
-              </w:rPr>
-            </w:pPr>
-            <m:oMathPara>
-              <m:oMath>
-                <m:r>
-                  <m:rPr>
-                    <m:sty m:val="bi"/>
-                  </m:rPr>
-                  <w:rPr>
-                    <w:rFonts w:ascii="Cambria Math" w:hAnsi="Cambria Math"/>
-                    <w:lang w:val="en-US"/>
-                  </w:rPr>
-                  <m:t>x*y</m:t>
-                </m:r>
-              </m:oMath>
-            </m:oMathPara>
-          </w:p>
-        </w:tc>
-        <w:tc>
-          <w:tcPr>
-            <w:tcW w:w="1699" w:type="dxa"/>
-          </w:tcPr>
-          <w:p>
-            <w:pPr>
+            <w:tcBorders/>
+            <w:shd w:color="auto" w:fill="D9E2F3" w:themeFill="accent1" w:themeFillTint="33" w:val="clear"/>
+          </w:tcPr>
+          <w:p>
+            <w:pPr>
+              <w:pStyle w:val="Normal"/>
+              <w:spacing w:lineRule="auto" w:line="240" w:before="0" w:after="0"/>
               <w:cnfStyle w:val="000000100000" w:firstRow="0" w:lastRow="0" w:firstColumn="0" w:lastColumn="0" w:oddVBand="0" w:evenVBand="0" w:oddHBand="1" w:evenHBand="0" w:firstRowFirstColumn="0" w:firstRowLastColumn="0" w:lastRowFirstColumn="0" w:lastRowLastColumn="0"/>
               <w:rPr>
                 <w:lang w:val="en-US"/>
               </w:rPr>
             </w:pPr>
-            <m:oMathPara>
-              <m:oMath>
-                <m:r>
-                  <w:rPr>
-                    <w:rFonts w:ascii="Cambria Math" w:hAnsi="Cambria Math"/>
-                    <w:lang w:val="en-US"/>
-                  </w:rPr>
-                  <m:t>x y</m:t>
-                </m:r>
-                <m:r>
-                  <w:rPr>
-                    <w:rFonts w:ascii="Cambria Math" w:hAnsi="Cambria Math"/>
-                    <w:lang w:val="en-US"/>
-                  </w:rPr>
-                  <m:t>*</m:t>
-                </m:r>
-              </m:oMath>
-            </m:oMathPara>
+            <w:r>
+              <w:rPr/>
+            </w:r>
+            <m:oMath xmlns:m="http://schemas.openxmlformats.org/officeDocument/2006/math">
+              <m:r>
+                <w:rPr>
+                  <w:rFonts w:ascii="Cambria Math" w:hAnsi="Cambria Math"/>
+                </w:rPr>
+                <m:t xml:space="preserve">x</m:t>
+              </m:r>
+              <m:r>
+                <w:rPr>
+                  <w:rFonts w:ascii="Cambria Math" w:hAnsi="Cambria Math"/>
+                </w:rPr>
+                <m:t xml:space="preserve">y</m:t>
+              </m:r>
+              <m:r>
+                <w:rPr>
+                  <w:rFonts w:ascii="Cambria Math" w:hAnsi="Cambria Math"/>
+                </w:rPr>
+                <m:t xml:space="preserve">∗</m:t>
+              </m:r>
+            </m:oMath>
           </w:p>
         </w:tc>
       </w:tr>
       <w:tr>
-        <w:tc>
-          <w:tcPr>
+        <w:trPr/>
+        <w:tc>
+          <w:tcPr>
+            <w:tcW w:w="1698" w:type="dxa"/>
             <w:cnfStyle w:val="001000000000" w:firstRow="0" w:lastRow="0" w:firstColumn="1" w:lastColumn="0" w:oddVBand="0" w:evenVBand="0" w:oddHBand="0" w:evenHBand="0" w:firstRowFirstColumn="0" w:firstRowLastColumn="0" w:lastRowFirstColumn="0" w:lastRowLastColumn="0"/>
+            <w:tcBorders/>
+            <w:shd w:fill="auto" w:val="clear"/>
+          </w:tcPr>
+          <w:p>
+            <w:pPr>
+              <w:pStyle w:val="Normal"/>
+              <w:spacing w:lineRule="auto" w:line="240" w:before="0" w:after="0"/>
+              <w:rPr>
+                <w:lang w:val="en-US"/>
+              </w:rPr>
+            </w:pPr>
+            <w:r>
+              <w:rPr>
+                <w:b/>
+                <w:bCs/>
+              </w:rPr>
+            </w:r>
+            <m:oMath xmlns:m="http://schemas.openxmlformats.org/officeDocument/2006/math">
+              <m:f>
+                <m:fPr>
+                  <m:type m:val="lin"/>
+                </m:fPr>
+                <m:num>
+                  <m:r>
+                    <w:rPr>
+                      <w:rFonts w:ascii="Cambria Math" w:hAnsi="Cambria Math"/>
+                    </w:rPr>
+                    <m:t xml:space="preserve">x</m:t>
+                  </m:r>
+                </m:num>
+                <m:den>
+                  <m:r>
+                    <w:rPr>
+                      <w:rFonts w:ascii="Cambria Math" w:hAnsi="Cambria Math"/>
+                    </w:rPr>
+                    <m:t xml:space="preserve">y</m:t>
+                  </m:r>
+                </m:den>
+              </m:f>
+            </m:oMath>
+          </w:p>
+        </w:tc>
+        <w:tc>
+          <w:tcPr>
             <w:tcW w:w="1698" w:type="dxa"/>
-          </w:tcPr>
-          <w:p>
-            <w:pPr>
-              <w:rPr>
-                <w:lang w:val="en-US"/>
-              </w:rPr>
-            </w:pPr>
-            <m:oMathPara>
-              <m:oMath>
-                <m:r>
-                  <m:rPr>
-                    <m:sty m:val="bi"/>
-                  </m:rPr>
-                  <w:rPr>
-                    <w:rFonts w:ascii="Cambria Math" w:hAnsi="Cambria Math"/>
-                    <w:lang w:val="en-US"/>
-                  </w:rPr>
-                  <m:t>x/y</m:t>
-                </m:r>
-              </m:oMath>
-            </m:oMathPara>
-          </w:p>
-        </w:tc>
-        <w:tc>
-          <w:tcPr>
-            <w:tcW w:w="1699" w:type="dxa"/>
-          </w:tcPr>
-          <w:p>
-            <w:pPr>
+            <w:tcBorders/>
+            <w:shd w:fill="auto" w:val="clear"/>
+          </w:tcPr>
+          <w:p>
+            <w:pPr>
+              <w:pStyle w:val="Normal"/>
+              <w:spacing w:lineRule="auto" w:line="240" w:before="0" w:after="0"/>
               <w:cnfStyle w:val="000000000000" w:firstRow="0" w:lastRow="0" w:firstColumn="0" w:lastColumn="0" w:oddVBand="0" w:evenVBand="0" w:oddHBand="0" w:evenHBand="0" w:firstRowFirstColumn="0" w:firstRowLastColumn="0" w:lastRowFirstColumn="0" w:lastRowLastColumn="0"/>
               <w:rPr>
                 <w:lang w:val="en-US"/>
               </w:rPr>
             </w:pPr>
-            <m:oMathPara>
-              <m:oMath>
-                <m:r>
-                  <w:rPr>
-                    <w:rFonts w:ascii="Cambria Math" w:hAnsi="Cambria Math"/>
-                    <w:lang w:val="en-US"/>
-                  </w:rPr>
-                  <m:t>x y</m:t>
-                </m:r>
-                <m:r>
-                  <w:rPr>
-                    <w:rFonts w:ascii="Cambria Math" w:hAnsi="Cambria Math"/>
-                    <w:lang w:val="en-US"/>
-                  </w:rPr>
-                  <m:t>/</m:t>
-                </m:r>
-              </m:oMath>
-            </m:oMathPara>
+            <w:r>
+              <w:rPr/>
+            </w:r>
+            <m:oMath xmlns:m="http://schemas.openxmlformats.org/officeDocument/2006/math">
+              <m:r>
+                <w:rPr>
+                  <w:rFonts w:ascii="Cambria Math" w:hAnsi="Cambria Math"/>
+                </w:rPr>
+                <m:t xml:space="preserve">x</m:t>
+              </m:r>
+              <m:f>
+                <m:fPr>
+                  <m:type m:val="lin"/>
+                </m:fPr>
+                <m:num>
+                  <m:r>
+                    <w:rPr>
+                      <w:rFonts w:ascii="Cambria Math" w:hAnsi="Cambria Math"/>
+                    </w:rPr>
+                    <m:t xml:space="preserve">y</m:t>
+                  </m:r>
+                </m:num>
+                <m:den/>
+              </m:f>
+            </m:oMath>
           </w:p>
         </w:tc>
       </w:tr>
@@ -1565,127 +1731,163 @@
         </w:trPr>
         <w:tc>
           <w:tcPr>
+            <w:tcW w:w="1698" w:type="dxa"/>
             <w:cnfStyle w:val="001000000000" w:firstRow="0" w:lastRow="0" w:firstColumn="1" w:lastColumn="0" w:oddVBand="0" w:evenVBand="0" w:oddHBand="0" w:evenHBand="0" w:firstRowFirstColumn="0" w:firstRowLastColumn="0" w:lastRowFirstColumn="0" w:lastRowLastColumn="0"/>
+            <w:tcBorders/>
+            <w:shd w:color="auto" w:fill="D9E2F3" w:themeFill="accent1" w:themeFillTint="33" w:val="clear"/>
+          </w:tcPr>
+          <w:p>
+            <w:pPr>
+              <w:pStyle w:val="Normal"/>
+              <w:spacing w:lineRule="auto" w:line="240" w:before="0" w:after="0"/>
+              <w:rPr>
+                <w:lang w:val="en-US"/>
+              </w:rPr>
+            </w:pPr>
+            <w:r>
+              <w:rPr>
+                <w:b/>
+                <w:bCs/>
+              </w:rPr>
+            </w:r>
+            <m:oMath xmlns:m="http://schemas.openxmlformats.org/officeDocument/2006/math">
+              <m:r>
+                <w:rPr>
+                  <w:rFonts w:ascii="Cambria Math" w:hAnsi="Cambria Math"/>
+                </w:rPr>
+                <m:t xml:space="preserve">x</m:t>
+              </m:r>
+              <m:r>
+                <w:rPr>
+                  <w:rFonts w:ascii="Cambria Math" w:hAnsi="Cambria Math"/>
+                </w:rPr>
+                <m:t xml:space="preserve">%y</m:t>
+              </m:r>
+            </m:oMath>
+          </w:p>
+        </w:tc>
+        <w:tc>
+          <w:tcPr>
             <w:tcW w:w="1698" w:type="dxa"/>
-          </w:tcPr>
-          <w:p>
-            <w:pPr>
-              <w:rPr>
-                <w:lang w:val="en-US"/>
-              </w:rPr>
-            </w:pPr>
-            <m:oMathPara>
-              <m:oMath>
-                <m:r>
-                  <m:rPr>
-                    <m:sty m:val="bi"/>
-                  </m:rPr>
-                  <w:rPr>
-                    <w:rFonts w:ascii="Cambria Math" w:hAnsi="Cambria Math"/>
-                    <w:lang w:val="en-US"/>
-                  </w:rPr>
-                  <m:t>x%y</m:t>
-                </m:r>
-              </m:oMath>
-            </m:oMathPara>
-          </w:p>
-        </w:tc>
-        <w:tc>
-          <w:tcPr>
-            <w:tcW w:w="1699" w:type="dxa"/>
-          </w:tcPr>
-          <w:p>
-            <w:pPr>
+            <w:tcBorders/>
+            <w:shd w:color="auto" w:fill="D9E2F3" w:themeFill="accent1" w:themeFillTint="33" w:val="clear"/>
+          </w:tcPr>
+          <w:p>
+            <w:pPr>
+              <w:pStyle w:val="Normal"/>
+              <w:spacing w:lineRule="auto" w:line="240" w:before="0" w:after="0"/>
               <w:cnfStyle w:val="000000100000" w:firstRow="0" w:lastRow="0" w:firstColumn="0" w:lastColumn="0" w:oddVBand="0" w:evenVBand="0" w:oddHBand="1" w:evenHBand="0" w:firstRowFirstColumn="0" w:firstRowLastColumn="0" w:lastRowFirstColumn="0" w:lastRowLastColumn="0"/>
               <w:rPr>
                 <w:lang w:val="en-US"/>
               </w:rPr>
             </w:pPr>
-            <m:oMathPara>
-              <m:oMath>
-                <m:r>
-                  <w:rPr>
-                    <w:rFonts w:ascii="Cambria Math" w:hAnsi="Cambria Math"/>
-                    <w:lang w:val="en-US"/>
-                  </w:rPr>
-                  <m:t>x y</m:t>
-                </m:r>
-                <m:r>
-                  <w:rPr>
-                    <w:rFonts w:ascii="Cambria Math" w:hAnsi="Cambria Math"/>
-                    <w:lang w:val="en-US"/>
-                  </w:rPr>
-                  <m:t xml:space="preserve"> %</m:t>
-                </m:r>
-              </m:oMath>
-            </m:oMathPara>
+            <w:r>
+              <w:rPr/>
+            </w:r>
+            <m:oMath xmlns:m="http://schemas.openxmlformats.org/officeDocument/2006/math">
+              <m:r>
+                <w:rPr>
+                  <w:rFonts w:ascii="Cambria Math" w:hAnsi="Cambria Math"/>
+                </w:rPr>
+                <m:t xml:space="preserve">x</m:t>
+              </m:r>
+              <m:r>
+                <w:rPr>
+                  <w:rFonts w:ascii="Cambria Math" w:hAnsi="Cambria Math"/>
+                </w:rPr>
+                <m:t xml:space="preserve">y</m:t>
+              </m:r>
+              <m:r>
+                <m:rPr>
+                  <m:lit/>
+                  <m:nor/>
+                </m:rPr>
+                <w:rPr>
+                  <w:rFonts w:ascii="Cambria Math" w:hAnsi="Cambria Math"/>
+                </w:rPr>
+                <m:t xml:space="preserve">%</m:t>
+              </m:r>
+            </m:oMath>
           </w:p>
         </w:tc>
       </w:tr>
       <w:tr>
-        <w:tc>
-          <w:tcPr>
+        <w:trPr/>
+        <w:tc>
+          <w:tcPr>
+            <w:tcW w:w="1698" w:type="dxa"/>
             <w:cnfStyle w:val="001000000000" w:firstRow="0" w:lastRow="0" w:firstColumn="1" w:lastColumn="0" w:oddVBand="0" w:evenVBand="0" w:oddHBand="0" w:evenHBand="0" w:firstRowFirstColumn="0" w:firstRowLastColumn="0" w:lastRowFirstColumn="0" w:lastRowLastColumn="0"/>
+            <w:tcBorders/>
+            <w:shd w:fill="auto" w:val="clear"/>
+          </w:tcPr>
+          <w:p>
+            <w:pPr>
+              <w:pStyle w:val="Normal"/>
+              <w:spacing w:lineRule="auto" w:line="240" w:before="0" w:after="0"/>
+              <w:rPr>
+                <w:lang w:val="en-US"/>
+              </w:rPr>
+            </w:pPr>
+            <w:r>
+              <w:rPr>
+                <w:b/>
+                <w:bCs/>
+              </w:rPr>
+            </w:r>
+            <m:oMath xmlns:m="http://schemas.openxmlformats.org/officeDocument/2006/math">
+              <m:r>
+                <w:rPr>
+                  <w:rFonts w:ascii="Cambria Math" w:hAnsi="Cambria Math"/>
+                </w:rPr>
+                <m:t xml:space="preserve">−</m:t>
+              </m:r>
+              <m:r>
+                <w:rPr>
+                  <w:rFonts w:ascii="Cambria Math" w:hAnsi="Cambria Math"/>
+                </w:rPr>
+                <m:t xml:space="preserve">x</m:t>
+              </m:r>
+            </m:oMath>
+          </w:p>
+        </w:tc>
+        <w:tc>
+          <w:tcPr>
             <w:tcW w:w="1698" w:type="dxa"/>
-          </w:tcPr>
-          <w:p>
-            <w:pPr>
-              <w:rPr>
-                <w:lang w:val="en-US"/>
-              </w:rPr>
-            </w:pPr>
-            <m:oMathPara>
-              <m:oMath>
-                <m:r>
-                  <m:rPr>
-                    <m:sty m:val="bi"/>
-                  </m:rPr>
-                  <w:rPr>
-                    <w:rFonts w:ascii="Cambria Math" w:hAnsi="Cambria Math"/>
-                    <w:lang w:val="en-US"/>
-                  </w:rPr>
-                  <m:t>-x</m:t>
-                </m:r>
-              </m:oMath>
-            </m:oMathPara>
-          </w:p>
-        </w:tc>
-        <w:tc>
-          <w:tcPr>
-            <w:tcW w:w="1699" w:type="dxa"/>
-          </w:tcPr>
-          <w:p>
-            <w:pPr>
+            <w:tcBorders/>
+            <w:shd w:fill="auto" w:val="clear"/>
+          </w:tcPr>
+          <w:p>
+            <w:pPr>
+              <w:pStyle w:val="Normal"/>
+              <w:spacing w:lineRule="auto" w:line="240" w:before="0" w:after="0"/>
               <w:cnfStyle w:val="000000000000" w:firstRow="0" w:lastRow="0" w:firstColumn="0" w:lastColumn="0" w:oddVBand="0" w:evenVBand="0" w:oddHBand="0" w:evenHBand="0" w:firstRowFirstColumn="0" w:firstRowLastColumn="0" w:lastRowFirstColumn="0" w:lastRowLastColumn="0"/>
               <w:rPr>
                 <w:lang w:val="en-US"/>
               </w:rPr>
             </w:pPr>
-            <m:oMathPara>
-              <m:oMath>
-                <m:r>
-                  <w:rPr>
-                    <w:rFonts w:ascii="Cambria Math" w:hAnsi="Cambria Math"/>
-                    <w:lang w:val="en-US"/>
-                  </w:rPr>
-                  <m:t>0</m:t>
-                </m:r>
-                <m:r>
-                  <w:rPr>
-                    <w:rFonts w:ascii="Cambria Math" w:hAnsi="Cambria Math"/>
-                    <w:lang w:val="en-US"/>
-                  </w:rPr>
-                  <m:t xml:space="preserve"> </m:t>
-                </m:r>
-                <m:r>
-                  <w:rPr>
-                    <w:rFonts w:ascii="Cambria Math" w:hAnsi="Cambria Math"/>
-                    <w:lang w:val="en-US"/>
-                  </w:rPr>
-                  <m:t>x-</m:t>
-                </m:r>
-              </m:oMath>
-            </m:oMathPara>
+            <w:r>
+              <w:rPr/>
+            </w:r>
+            <m:oMath xmlns:m="http://schemas.openxmlformats.org/officeDocument/2006/math">
+              <m:r>
+                <w:rPr>
+                  <w:rFonts w:ascii="Cambria Math" w:hAnsi="Cambria Math"/>
+                </w:rPr>
+                <m:t xml:space="preserve">0</m:t>
+              </m:r>
+              <m:r>
+                <w:rPr>
+                  <w:rFonts w:ascii="Cambria Math" w:hAnsi="Cambria Math"/>
+                </w:rPr>
+                <m:t xml:space="preserve">x</m:t>
+              </m:r>
+              <m:r>
+                <w:rPr>
+                  <w:rFonts w:ascii="Cambria Math" w:hAnsi="Cambria Math"/>
+                </w:rPr>
+                <m:t xml:space="preserve">−</m:t>
+              </m:r>
+            </m:oMath>
           </w:p>
         </w:tc>
       </w:tr>
@@ -1695,135 +1897,190 @@
         </w:trPr>
         <w:tc>
           <w:tcPr>
+            <w:tcW w:w="1698" w:type="dxa"/>
             <w:cnfStyle w:val="001000000000" w:firstRow="0" w:lastRow="0" w:firstColumn="1" w:lastColumn="0" w:oddVBand="0" w:evenVBand="0" w:oddHBand="0" w:evenHBand="0" w:firstRowFirstColumn="0" w:firstRowLastColumn="0" w:lastRowFirstColumn="0" w:lastRowLastColumn="0"/>
+            <w:tcBorders/>
+            <w:shd w:color="auto" w:fill="D9E2F3" w:themeFill="accent1" w:themeFillTint="33" w:val="clear"/>
+          </w:tcPr>
+          <w:p>
+            <w:pPr>
+              <w:pStyle w:val="Normal"/>
+              <w:spacing w:lineRule="auto" w:line="240" w:before="0" w:after="0"/>
+              <w:rPr>
+                <w:lang w:val="en-US"/>
+              </w:rPr>
+            </w:pPr>
+            <w:r>
+              <w:rPr>
+                <w:b/>
+                <w:bCs/>
+              </w:rPr>
+            </w:r>
+            <m:oMath xmlns:m="http://schemas.openxmlformats.org/officeDocument/2006/math">
+              <m:r>
+                <w:rPr>
+                  <w:rFonts w:ascii="Cambria Math" w:hAnsi="Cambria Math"/>
+                </w:rPr>
+                <m:t xml:space="preserve">+</m:t>
+              </m:r>
+              <m:r>
+                <w:rPr>
+                  <w:rFonts w:ascii="Cambria Math" w:hAnsi="Cambria Math"/>
+                </w:rPr>
+                <m:t xml:space="preserve">x</m:t>
+              </m:r>
+            </m:oMath>
+          </w:p>
+        </w:tc>
+        <w:tc>
+          <w:tcPr>
             <w:tcW w:w="1698" w:type="dxa"/>
-          </w:tcPr>
-          <w:p>
-            <w:pPr>
-              <w:rPr>
-                <w:lang w:val="en-US"/>
-              </w:rPr>
-            </w:pPr>
-            <m:oMathPara>
-              <m:oMath>
-                <m:r>
-                  <m:rPr>
-                    <m:sty m:val="bi"/>
-                  </m:rPr>
-                  <w:rPr>
-                    <w:rFonts w:ascii="Cambria Math" w:hAnsi="Cambria Math"/>
-                    <w:lang w:val="en-US"/>
-                  </w:rPr>
-                  <m:t>+x</m:t>
-                </m:r>
-              </m:oMath>
-            </m:oMathPara>
-          </w:p>
-        </w:tc>
-        <w:tc>
-          <w:tcPr>
-            <w:tcW w:w="1699" w:type="dxa"/>
-          </w:tcPr>
-          <w:p>
-            <w:pPr>
+            <w:tcBorders/>
+            <w:shd w:color="auto" w:fill="D9E2F3" w:themeFill="accent1" w:themeFillTint="33" w:val="clear"/>
+          </w:tcPr>
+          <w:p>
+            <w:pPr>
+              <w:pStyle w:val="Normal"/>
+              <w:spacing w:lineRule="auto" w:line="240" w:before="0" w:after="0"/>
               <w:cnfStyle w:val="000000100000" w:firstRow="0" w:lastRow="0" w:firstColumn="0" w:lastColumn="0" w:oddVBand="0" w:evenVBand="0" w:oddHBand="1" w:evenHBand="0" w:firstRowFirstColumn="0" w:firstRowLastColumn="0" w:lastRowFirstColumn="0" w:lastRowLastColumn="0"/>
               <w:rPr>
                 <w:lang w:val="en-US"/>
               </w:rPr>
             </w:pPr>
-            <m:oMathPara>
-              <m:oMath>
-                <m:r>
-                  <w:rPr>
-                    <w:rFonts w:ascii="Cambria Math" w:hAnsi="Cambria Math"/>
-                    <w:lang w:val="en-US"/>
-                  </w:rPr>
-                  <m:t>0</m:t>
-                </m:r>
-                <m:r>
-                  <w:rPr>
-                    <w:rFonts w:ascii="Cambria Math" w:hAnsi="Cambria Math"/>
-                    <w:lang w:val="en-US"/>
-                  </w:rPr>
-                  <m:t xml:space="preserve"> </m:t>
-                </m:r>
-                <m:r>
-                  <w:rPr>
-                    <w:rFonts w:ascii="Cambria Math" w:hAnsi="Cambria Math"/>
-                    <w:lang w:val="en-US"/>
-                  </w:rPr>
-                  <m:t>x</m:t>
-                </m:r>
-                <m:r>
-                  <w:rPr>
-                    <w:rFonts w:ascii="Cambria Math" w:hAnsi="Cambria Math"/>
-                    <w:lang w:val="en-US"/>
-                  </w:rPr>
-                  <m:t>+</m:t>
-                </m:r>
-              </m:oMath>
-            </m:oMathPara>
+            <w:r>
+              <w:rPr/>
+            </w:r>
+            <m:oMath xmlns:m="http://schemas.openxmlformats.org/officeDocument/2006/math">
+              <m:r>
+                <w:rPr>
+                  <w:rFonts w:ascii="Cambria Math" w:hAnsi="Cambria Math"/>
+                </w:rPr>
+                <m:t xml:space="preserve">0</m:t>
+              </m:r>
+              <m:r>
+                <w:rPr>
+                  <w:rFonts w:ascii="Cambria Math" w:hAnsi="Cambria Math"/>
+                </w:rPr>
+                <m:t xml:space="preserve">x</m:t>
+              </m:r>
+              <m:r>
+                <w:rPr>
+                  <w:rFonts w:ascii="Cambria Math" w:hAnsi="Cambria Math"/>
+                </w:rPr>
+                <m:t xml:space="preserve">+</m:t>
+              </m:r>
+            </m:oMath>
           </w:p>
         </w:tc>
       </w:tr>
       <w:tr>
-        <w:tc>
-          <w:tcPr>
+        <w:trPr/>
+        <w:tc>
+          <w:tcPr>
+            <w:tcW w:w="1698" w:type="dxa"/>
             <w:cnfStyle w:val="001000000000" w:firstRow="0" w:lastRow="0" w:firstColumn="1" w:lastColumn="0" w:oddVBand="0" w:evenVBand="0" w:oddHBand="0" w:evenHBand="0" w:firstRowFirstColumn="0" w:firstRowLastColumn="0" w:lastRowFirstColumn="0" w:lastRowLastColumn="0"/>
+            <w:tcBorders/>
+            <w:shd w:fill="auto" w:val="clear"/>
+          </w:tcPr>
+          <w:p>
+            <w:pPr>
+              <w:pStyle w:val="Normal"/>
+              <w:spacing w:lineRule="auto" w:line="240" w:before="0" w:after="0"/>
+              <w:rPr>
+                <w:rFonts w:ascii="Calibri" w:hAnsi="Calibri" w:eastAsia="Calibri" w:cs="Times New Roman"/>
+                <w:lang w:val="en-US"/>
+              </w:rPr>
+            </w:pPr>
+            <w:r>
+              <w:rPr>
+                <w:b/>
+                <w:bCs/>
+              </w:rPr>
+            </w:r>
+            <m:oMath xmlns:m="http://schemas.openxmlformats.org/officeDocument/2006/math">
+              <m:r>
+                <w:rPr>
+                  <w:rFonts w:ascii="Cambria Math" w:hAnsi="Cambria Math"/>
+                </w:rPr>
+                <m:t xml:space="preserve">x</m:t>
+              </m:r>
+              <m:r>
+                <w:rPr>
+                  <w:rFonts w:ascii="Cambria Math" w:hAnsi="Cambria Math"/>
+                </w:rPr>
+                <m:t xml:space="preserve">op</m:t>
+              </m:r>
+              <m:r>
+                <w:rPr>
+                  <w:rFonts w:ascii="Cambria Math" w:hAnsi="Cambria Math"/>
+                </w:rPr>
+                <m:t xml:space="preserve">y</m:t>
+              </m:r>
+              <m:r>
+                <w:rPr>
+                  <w:rFonts w:ascii="Cambria Math" w:hAnsi="Cambria Math"/>
+                </w:rPr>
+                <m:t xml:space="preserve">op</m:t>
+              </m:r>
+              <m:r>
+                <w:rPr>
+                  <w:rFonts w:ascii="Cambria Math" w:hAnsi="Cambria Math"/>
+                </w:rPr>
+                <m:t xml:space="preserve">z</m:t>
+              </m:r>
+            </m:oMath>
+          </w:p>
+        </w:tc>
+        <w:tc>
+          <w:tcPr>
             <w:tcW w:w="1698" w:type="dxa"/>
-          </w:tcPr>
-          <w:p>
-            <w:pPr>
-              <w:rPr>
-                <w:rFonts w:ascii="Calibri" w:eastAsia="Calibri" w:hAnsi="Calibri" w:cs="Times New Roman"/>
-                <w:lang w:val="en-US"/>
-              </w:rPr>
-            </w:pPr>
-            <m:oMathPara>
-              <m:oMath>
-                <m:r>
-                  <m:rPr>
-                    <m:sty m:val="bi"/>
-                  </m:rPr>
-                  <w:rPr>
-                    <w:rFonts w:ascii="Cambria Math" w:hAnsi="Cambria Math"/>
-                    <w:lang w:val="en-US"/>
-                  </w:rPr>
-                  <m:t>x op y op z</m:t>
-                </m:r>
-              </m:oMath>
-            </m:oMathPara>
-          </w:p>
-        </w:tc>
-        <w:tc>
-          <w:tcPr>
-            <w:tcW w:w="1699" w:type="dxa"/>
-          </w:tcPr>
-          <w:p>
-            <w:pPr>
+            <w:tcBorders/>
+            <w:shd w:fill="auto" w:val="clear"/>
+          </w:tcPr>
+          <w:p>
+            <w:pPr>
+              <w:pStyle w:val="Normal"/>
+              <w:spacing w:lineRule="auto" w:line="240" w:before="0" w:after="0"/>
               <w:cnfStyle w:val="000000000000" w:firstRow="0" w:lastRow="0" w:firstColumn="0" w:lastColumn="0" w:oddVBand="0" w:evenVBand="0" w:oddHBand="0" w:evenHBand="0" w:firstRowFirstColumn="0" w:firstRowLastColumn="0" w:lastRowFirstColumn="0" w:lastRowLastColumn="0"/>
               <w:rPr>
                 <w:lang w:val="en-US"/>
               </w:rPr>
             </w:pPr>
-            <m:oMathPara>
-              <m:oMath>
-                <m:r>
-                  <w:rPr>
-                    <w:rFonts w:ascii="Cambria Math" w:hAnsi="Cambria Math"/>
-                    <w:lang w:val="en-US"/>
-                  </w:rPr>
-                  <m:t>x y</m:t>
-                </m:r>
-                <m:r>
-                  <w:rPr>
-                    <w:rFonts w:ascii="Cambria Math" w:hAnsi="Cambria Math"/>
-                    <w:lang w:val="en-US"/>
-                  </w:rPr>
-                  <m:t xml:space="preserve"> op z op</m:t>
-                </m:r>
-              </m:oMath>
-            </m:oMathPara>
+            <w:r>
+              <w:rPr/>
+            </w:r>
+            <m:oMath xmlns:m="http://schemas.openxmlformats.org/officeDocument/2006/math">
+              <m:r>
+                <w:rPr>
+                  <w:rFonts w:ascii="Cambria Math" w:hAnsi="Cambria Math"/>
+                </w:rPr>
+                <m:t xml:space="preserve">x</m:t>
+              </m:r>
+              <m:r>
+                <w:rPr>
+                  <w:rFonts w:ascii="Cambria Math" w:hAnsi="Cambria Math"/>
+                </w:rPr>
+                <m:t xml:space="preserve">y</m:t>
+              </m:r>
+              <m:r>
+                <w:rPr>
+                  <w:rFonts w:ascii="Cambria Math" w:hAnsi="Cambria Math"/>
+                </w:rPr>
+                <m:t xml:space="preserve">op</m:t>
+              </m:r>
+              <m:r>
+                <w:rPr>
+                  <w:rFonts w:ascii="Cambria Math" w:hAnsi="Cambria Math"/>
+                </w:rPr>
+                <m:t xml:space="preserve">z</m:t>
+              </m:r>
+              <m:r>
+                <w:rPr>
+                  <w:rFonts w:ascii="Cambria Math" w:hAnsi="Cambria Math"/>
+                </w:rPr>
+                <m:t xml:space="preserve">op</m:t>
+              </m:r>
+            </m:oMath>
           </w:p>
         </w:tc>
       </w:tr>
@@ -1833,68 +2090,138 @@
         </w:trPr>
         <w:tc>
           <w:tcPr>
+            <w:tcW w:w="1698" w:type="dxa"/>
             <w:cnfStyle w:val="001000000000" w:firstRow="0" w:lastRow="0" w:firstColumn="1" w:lastColumn="0" w:oddVBand="0" w:evenVBand="0" w:oddHBand="0" w:evenHBand="0" w:firstRowFirstColumn="0" w:firstRowLastColumn="0" w:lastRowFirstColumn="0" w:lastRowLastColumn="0"/>
+            <w:tcBorders/>
+            <w:shd w:color="auto" w:fill="D9E2F3" w:themeFill="accent1" w:themeFillTint="33" w:val="clear"/>
+          </w:tcPr>
+          <w:p>
+            <w:pPr>
+              <w:pStyle w:val="Normal"/>
+              <w:spacing w:lineRule="auto" w:line="240" w:before="0" w:after="0"/>
+              <w:rPr>
+                <w:rFonts w:ascii="Calibri" w:hAnsi="Calibri" w:eastAsia="Calibri" w:cs="Times New Roman"/>
+                <w:lang w:val="en-US"/>
+              </w:rPr>
+            </w:pPr>
+            <w:r>
+              <w:rPr>
+                <w:b/>
+                <w:bCs/>
+              </w:rPr>
+            </w:r>
+            <m:oMath xmlns:m="http://schemas.openxmlformats.org/officeDocument/2006/math">
+              <m:r>
+                <w:rPr>
+                  <w:rFonts w:ascii="Cambria Math" w:hAnsi="Cambria Math"/>
+                </w:rPr>
+                <m:t xml:space="preserve">x</m:t>
+              </m:r>
+              <m:r>
+                <w:rPr>
+                  <w:rFonts w:ascii="Cambria Math" w:hAnsi="Cambria Math"/>
+                </w:rPr>
+                <m:t xml:space="preserve">op</m:t>
+              </m:r>
+              <m:d>
+                <m:dPr>
+                  <m:begChr m:val="("/>
+                  <m:endChr m:val=")"/>
+                </m:dPr>
+                <m:e>
+                  <m:r>
+                    <w:rPr>
+                      <w:rFonts w:ascii="Cambria Math" w:hAnsi="Cambria Math"/>
+                    </w:rPr>
+                    <m:t xml:space="preserve">y</m:t>
+                  </m:r>
+                  <m:r>
+                    <w:rPr>
+                      <w:rFonts w:ascii="Cambria Math" w:hAnsi="Cambria Math"/>
+                    </w:rPr>
+                    <m:t xml:space="preserve">op</m:t>
+                  </m:r>
+                  <m:r>
+                    <w:rPr>
+                      <w:rFonts w:ascii="Cambria Math" w:hAnsi="Cambria Math"/>
+                    </w:rPr>
+                    <m:t xml:space="preserve">z</m:t>
+                  </m:r>
+                </m:e>
+              </m:d>
+            </m:oMath>
+          </w:p>
+        </w:tc>
+        <w:tc>
+          <w:tcPr>
             <w:tcW w:w="1698" w:type="dxa"/>
-          </w:tcPr>
-          <w:p>
-            <w:pPr>
-              <w:rPr>
-                <w:rFonts w:ascii="Calibri" w:eastAsia="Calibri" w:hAnsi="Calibri" w:cs="Times New Roman"/>
-                <w:lang w:val="en-US"/>
-              </w:rPr>
-            </w:pPr>
-            <m:oMathPara>
-              <m:oMath>
-                <m:r>
-                  <m:rPr>
-                    <m:sty m:val="bi"/>
-                  </m:rPr>
-                  <w:rPr>
-                    <w:rFonts w:ascii="Cambria Math" w:hAnsi="Cambria Math"/>
-                    <w:lang w:val="en-US"/>
-                  </w:rPr>
-                  <m:t>x op (y op z)</m:t>
-                </m:r>
-              </m:oMath>
-            </m:oMathPara>
-          </w:p>
-        </w:tc>
-        <w:tc>
-          <w:tcPr>
-            <w:tcW w:w="1699" w:type="dxa"/>
-          </w:tcPr>
-          <w:p>
-            <w:pPr>
+            <w:tcBorders/>
+            <w:shd w:color="auto" w:fill="D9E2F3" w:themeFill="accent1" w:themeFillTint="33" w:val="clear"/>
+          </w:tcPr>
+          <w:p>
+            <w:pPr>
+              <w:pStyle w:val="Normal"/>
+              <w:spacing w:lineRule="auto" w:line="240" w:before="0" w:after="0"/>
               <w:cnfStyle w:val="000000100000" w:firstRow="0" w:lastRow="0" w:firstColumn="0" w:lastColumn="0" w:oddVBand="0" w:evenVBand="0" w:oddHBand="1" w:evenHBand="0" w:firstRowFirstColumn="0" w:firstRowLastColumn="0" w:lastRowFirstColumn="0" w:lastRowLastColumn="0"/>
               <w:rPr>
                 <w:lang w:val="en-US"/>
               </w:rPr>
             </w:pPr>
-            <m:oMathPara>
-              <m:oMath>
-                <m:r>
-                  <w:rPr>
-                    <w:rFonts w:ascii="Cambria Math" w:hAnsi="Cambria Math"/>
-                    <w:lang w:val="en-US"/>
-                  </w:rPr>
-                  <m:t>x y z op op</m:t>
-                </m:r>
-              </m:oMath>
-            </m:oMathPara>
+            <w:r>
+              <w:rPr/>
+            </w:r>
+            <m:oMath xmlns:m="http://schemas.openxmlformats.org/officeDocument/2006/math">
+              <m:r>
+                <w:rPr>
+                  <w:rFonts w:ascii="Cambria Math" w:hAnsi="Cambria Math"/>
+                </w:rPr>
+                <m:t xml:space="preserve">x</m:t>
+              </m:r>
+              <m:r>
+                <w:rPr>
+                  <w:rFonts w:ascii="Cambria Math" w:hAnsi="Cambria Math"/>
+                </w:rPr>
+                <m:t xml:space="preserve">y</m:t>
+              </m:r>
+              <m:r>
+                <w:rPr>
+                  <w:rFonts w:ascii="Cambria Math" w:hAnsi="Cambria Math"/>
+                </w:rPr>
+                <m:t xml:space="preserve">z</m:t>
+              </m:r>
+              <m:r>
+                <w:rPr>
+                  <w:rFonts w:ascii="Cambria Math" w:hAnsi="Cambria Math"/>
+                </w:rPr>
+                <m:t xml:space="preserve">op</m:t>
+              </m:r>
+              <m:r>
+                <w:rPr>
+                  <w:rFonts w:ascii="Cambria Math" w:hAnsi="Cambria Math"/>
+                </w:rPr>
+                <m:t xml:space="preserve">op</m:t>
+              </m:r>
+            </m:oMath>
           </w:p>
         </w:tc>
       </w:tr>
     </w:tbl>
     <w:p>
       <w:pPr>
-        <w:rPr>
-          <w:lang w:val="en-US"/>
-        </w:rPr>
-      </w:pPr>
-    </w:p>
-    <w:p>
-      <w:pPr>
-        <w:pStyle w:val="Ttulo3"/>
+        <w:pStyle w:val="Normal"/>
+        <w:rPr>
+          <w:lang w:val="en-US"/>
+        </w:rPr>
+      </w:pPr>
+      <w:r>
+        <w:rPr>
+          <w:lang w:val="en-US"/>
+        </w:rPr>
+      </w:r>
+    </w:p>
+    <w:p>
+      <w:pPr>
+        <w:pStyle w:val="Heading3"/>
         <w:rPr>
           <w:lang w:val="en-US"/>
         </w:rPr>
@@ -1908,6 +2235,7 @@
     </w:p>
     <w:p>
       <w:pPr>
+        <w:pStyle w:val="Normal"/>
         <w:rPr>
           <w:lang w:val="en-US"/>
         </w:rPr>
@@ -1921,9 +2249,9 @@
     </w:p>
     <w:p>
       <w:pPr>
-        <w:pStyle w:val="Ttulo2"/>
-        <w:rPr>
-          <w:rFonts w:asciiTheme="minorHAnsi" w:eastAsiaTheme="minorHAnsi" w:hAnsiTheme="minorHAnsi" w:cstheme="minorBidi"/>
+        <w:pStyle w:val="Heading2"/>
+        <w:rPr>
+          <w:rFonts w:ascii="Calibri" w:hAnsi="Calibri" w:eastAsia="Calibri" w:cs="" w:asciiTheme="minorHAnsi" w:cstheme="minorBidi" w:eastAsiaTheme="minorHAnsi" w:hAnsiTheme="minorHAnsi"/>
           <w:color w:val="auto"/>
           <w:sz w:val="22"/>
           <w:szCs w:val="22"/>
@@ -1932,7 +2260,7 @@
       </w:pPr>
       <w:r>
         <w:rPr>
-          <w:rFonts w:asciiTheme="minorHAnsi" w:eastAsiaTheme="minorHAnsi" w:hAnsiTheme="minorHAnsi" w:cstheme="minorBidi"/>
+          <w:rFonts w:eastAsia="Calibri" w:cs="" w:ascii="Calibri" w:hAnsi="Calibri" w:asciiTheme="minorHAnsi" w:cstheme="minorBidi" w:eastAsiaTheme="minorHAnsi" w:hAnsiTheme="minorHAnsi"/>
           <w:color w:val="auto"/>
           <w:sz w:val="22"/>
           <w:szCs w:val="22"/>
@@ -1943,7 +2271,7 @@
     </w:p>
     <w:p>
       <w:pPr>
-        <w:pStyle w:val="Ttulo2"/>
+        <w:pStyle w:val="Heading2"/>
         <w:rPr>
           <w:lang w:val="en-US"/>
         </w:rPr>
@@ -1957,6 +2285,7 @@
     </w:p>
     <w:p>
       <w:pPr>
+        <w:pStyle w:val="Normal"/>
         <w:rPr>
           <w:lang w:val="en-US"/>
         </w:rPr>
@@ -1970,6 +2299,7 @@
     </w:p>
     <w:p>
       <w:pPr>
+        <w:pStyle w:val="Normal"/>
         <w:rPr>
           <w:lang w:val="en-US"/>
         </w:rPr>
@@ -1983,7 +2313,7 @@
     </w:p>
     <w:p>
       <w:pPr>
-        <w:pStyle w:val="Ttulo3"/>
+        <w:pStyle w:val="Heading3"/>
         <w:rPr>
           <w:lang w:val="en-US"/>
         </w:rPr>
@@ -1998,12 +2328,20 @@
     <w:tbl>
       <w:tblPr>
         <w:tblStyle w:val="Tablaconcuadrcula4-nfasis1"/>
-        <w:tblW w:w="0" w:type="auto"/>
-        <w:tblLook w:val="04A0" w:firstRow="1" w:lastRow="0" w:firstColumn="1" w:lastColumn="0" w:noHBand="0" w:noVBand="1"/>
+        <w:tblW w:w="8494" w:type="dxa"/>
+        <w:jc w:val="left"/>
+        <w:tblInd w:w="0" w:type="dxa"/>
+        <w:tblCellMar>
+          <w:top w:w="0" w:type="dxa"/>
+          <w:left w:w="108" w:type="dxa"/>
+          <w:bottom w:w="0" w:type="dxa"/>
+          <w:right w:w="108" w:type="dxa"/>
+        </w:tblCellMar>
+        <w:tblLook w:noVBand="1" w:val="04a0" w:noHBand="0" w:lastColumn="0" w:firstColumn="1" w:lastRow="0" w:firstRow="1"/>
       </w:tblPr>
       <w:tblGrid>
         <w:gridCol w:w="4247"/>
-        <w:gridCol w:w="4247"/>
+        <w:gridCol w:w="4246"/>
       </w:tblGrid>
       <w:tr>
         <w:trPr>
@@ -2011,17 +2349,31 @@
         </w:trPr>
         <w:tc>
           <w:tcPr>
+            <w:tcW w:w="4247" w:type="dxa"/>
             <w:cnfStyle w:val="001000000000" w:firstRow="0" w:lastRow="0" w:firstColumn="1" w:lastColumn="0" w:oddVBand="0" w:evenVBand="0" w:oddHBand="0" w:evenHBand="0" w:firstRowFirstColumn="0" w:firstRowLastColumn="0" w:lastRowFirstColumn="0" w:lastRowLastColumn="0"/>
-            <w:tcW w:w="4247" w:type="dxa"/>
-          </w:tcPr>
-          <w:p>
-            <w:pPr>
-              <w:rPr>
-                <w:lang w:val="en-US"/>
-              </w:rPr>
-            </w:pPr>
-            <w:r>
-              <w:rPr>
+            <w:tcBorders>
+              <w:top w:val="single" w:sz="4" w:space="0" w:color="4472C4"/>
+              <w:left w:val="single" w:sz="4" w:space="0" w:color="4472C4"/>
+              <w:bottom w:val="single" w:sz="4" w:space="0" w:color="4472C4"/>
+              <w:right w:val="single" w:sz="4" w:space="0" w:color="4472C4"/>
+              <w:insideH w:val="single" w:sz="4" w:space="0" w:color="4472C4"/>
+              <w:insideV w:val="single" w:sz="4" w:space="0" w:color="4472C4"/>
+            </w:tcBorders>
+            <w:shd w:color="auto" w:fill="4472C4" w:themeFill="accent1" w:val="clear"/>
+          </w:tcPr>
+          <w:p>
+            <w:pPr>
+              <w:pStyle w:val="Normal"/>
+              <w:spacing w:lineRule="auto" w:line="240" w:before="0" w:after="0"/>
+              <w:rPr>
+                <w:lang w:val="en-US"/>
+              </w:rPr>
+            </w:pPr>
+            <w:r>
+              <w:rPr>
+                <w:b/>
+                <w:bCs/>
+                <w:color w:val="FFFFFF" w:themeColor="background1"/>
                 <w:lang w:val="en-US"/>
               </w:rPr>
               <w:t>Item</w:t>
@@ -2030,10 +2382,21 @@
         </w:tc>
         <w:tc>
           <w:tcPr>
-            <w:tcW w:w="4247" w:type="dxa"/>
-          </w:tcPr>
-          <w:p>
-            <w:pPr>
+            <w:tcW w:w="4246" w:type="dxa"/>
+            <w:tcBorders>
+              <w:top w:val="single" w:sz="4" w:space="0" w:color="4472C4"/>
+              <w:left w:val="single" w:sz="4" w:space="0" w:color="4472C4"/>
+              <w:bottom w:val="single" w:sz="4" w:space="0" w:color="4472C4"/>
+              <w:right w:val="single" w:sz="4" w:space="0" w:color="4472C4"/>
+              <w:insideH w:val="single" w:sz="4" w:space="0" w:color="4472C4"/>
+              <w:insideV w:val="single" w:sz="4" w:space="0" w:color="4472C4"/>
+            </w:tcBorders>
+            <w:shd w:color="auto" w:fill="4472C4" w:themeFill="accent1" w:val="clear"/>
+          </w:tcPr>
+          <w:p>
+            <w:pPr>
+              <w:pStyle w:val="Normal"/>
+              <w:spacing w:lineRule="auto" w:line="240" w:before="0" w:after="0"/>
               <w:cnfStyle w:val="100000000000" w:firstRow="1" w:lastRow="0" w:firstColumn="0" w:lastColumn="0" w:oddVBand="0" w:evenVBand="0" w:oddHBand="0" w:evenHBand="0" w:firstRowFirstColumn="0" w:firstRowLastColumn="0" w:lastRowFirstColumn="0" w:lastRowLastColumn="0"/>
               <w:rPr>
                 <w:lang w:val="en-US"/>
@@ -2041,6 +2404,9 @@
             </w:pPr>
             <w:r>
               <w:rPr>
+                <w:b/>
+                <w:bCs/>
+                <w:color w:val="FFFFFF" w:themeColor="background1"/>
                 <w:lang w:val="en-US"/>
               </w:rPr>
               <w:t>Code</w:t>
@@ -2054,17 +2420,23 @@
         </w:trPr>
         <w:tc>
           <w:tcPr>
+            <w:tcW w:w="4247" w:type="dxa"/>
             <w:cnfStyle w:val="001000000000" w:firstRow="0" w:lastRow="0" w:firstColumn="1" w:lastColumn="0" w:oddVBand="0" w:evenVBand="0" w:oddHBand="0" w:evenHBand="0" w:firstRowFirstColumn="0" w:firstRowLastColumn="0" w:lastRowFirstColumn="0" w:lastRowLastColumn="0"/>
-            <w:tcW w:w="4247" w:type="dxa"/>
-          </w:tcPr>
-          <w:p>
-            <w:pPr>
-              <w:rPr>
-                <w:lang w:val="en-US"/>
-              </w:rPr>
-            </w:pPr>
-            <w:r>
-              <w:rPr>
+            <w:tcBorders/>
+            <w:shd w:color="auto" w:fill="D9E2F3" w:themeFill="accent1" w:themeFillTint="33" w:val="clear"/>
+          </w:tcPr>
+          <w:p>
+            <w:pPr>
+              <w:pStyle w:val="Normal"/>
+              <w:spacing w:lineRule="auto" w:line="240" w:before="0" w:after="0"/>
+              <w:rPr>
+                <w:lang w:val="en-US"/>
+              </w:rPr>
+            </w:pPr>
+            <w:r>
+              <w:rPr>
+                <w:b/>
+                <w:bCs/>
                 <w:lang w:val="en-US"/>
               </w:rPr>
               <w:t>Integer number x</w:t>
@@ -2073,10 +2445,14 @@
         </w:tc>
         <w:tc>
           <w:tcPr>
-            <w:tcW w:w="4247" w:type="dxa"/>
-          </w:tcPr>
-          <w:p>
-            <w:pPr>
+            <w:tcW w:w="4246" w:type="dxa"/>
+            <w:tcBorders/>
+            <w:shd w:color="auto" w:fill="D9E2F3" w:themeFill="accent1" w:themeFillTint="33" w:val="clear"/>
+          </w:tcPr>
+          <w:p>
+            <w:pPr>
+              <w:pStyle w:val="Normal"/>
+              <w:spacing w:lineRule="auto" w:line="240" w:before="0" w:after="0"/>
               <w:cnfStyle w:val="000000100000" w:firstRow="0" w:lastRow="0" w:firstColumn="0" w:lastColumn="0" w:oddVBand="0" w:evenVBand="0" w:oddHBand="1" w:evenHBand="0" w:firstRowFirstColumn="0" w:firstRowLastColumn="0" w:lastRowFirstColumn="0" w:lastRowLastColumn="0"/>
               <w:rPr>
                 <w:rFonts w:ascii="Consolas" w:hAnsi="Consolas"/>
@@ -2094,19 +2470,26 @@
         </w:tc>
       </w:tr>
       <w:tr>
-        <w:tc>
-          <w:tcPr>
+        <w:trPr/>
+        <w:tc>
+          <w:tcPr>
+            <w:tcW w:w="4247" w:type="dxa"/>
             <w:cnfStyle w:val="001000000000" w:firstRow="0" w:lastRow="0" w:firstColumn="1" w:lastColumn="0" w:oddVBand="0" w:evenVBand="0" w:oddHBand="0" w:evenHBand="0" w:firstRowFirstColumn="0" w:firstRowLastColumn="0" w:lastRowFirstColumn="0" w:lastRowLastColumn="0"/>
-            <w:tcW w:w="4247" w:type="dxa"/>
-          </w:tcPr>
-          <w:p>
-            <w:pPr>
-              <w:rPr>
-                <w:lang w:val="en-US"/>
-              </w:rPr>
-            </w:pPr>
-            <w:r>
-              <w:rPr>
+            <w:tcBorders/>
+            <w:shd w:fill="auto" w:val="clear"/>
+          </w:tcPr>
+          <w:p>
+            <w:pPr>
+              <w:pStyle w:val="Normal"/>
+              <w:spacing w:lineRule="auto" w:line="240" w:before="0" w:after="0"/>
+              <w:rPr>
+                <w:lang w:val="en-US"/>
+              </w:rPr>
+            </w:pPr>
+            <w:r>
+              <w:rPr>
+                <w:b/>
+                <w:bCs/>
                 <w:lang w:val="en-US"/>
               </w:rPr>
               <w:t>Floating point number x</w:t>
@@ -2115,10 +2498,14 @@
         </w:tc>
         <w:tc>
           <w:tcPr>
-            <w:tcW w:w="4247" w:type="dxa"/>
-          </w:tcPr>
-          <w:p>
-            <w:pPr>
+            <w:tcW w:w="4246" w:type="dxa"/>
+            <w:tcBorders/>
+            <w:shd w:fill="auto" w:val="clear"/>
+          </w:tcPr>
+          <w:p>
+            <w:pPr>
+              <w:pStyle w:val="Normal"/>
+              <w:spacing w:lineRule="auto" w:line="240" w:before="0" w:after="0"/>
               <w:cnfStyle w:val="000000000000" w:firstRow="0" w:lastRow="0" w:firstColumn="0" w:lastColumn="0" w:oddVBand="0" w:evenVBand="0" w:oddHBand="0" w:evenHBand="0" w:firstRowFirstColumn="0" w:firstRowLastColumn="0" w:lastRowFirstColumn="0" w:lastRowLastColumn="0"/>
               <w:rPr>
                 <w:rFonts w:ascii="Consolas" w:hAnsi="Consolas"/>
@@ -2141,37 +2528,39 @@
         </w:trPr>
         <w:tc>
           <w:tcPr>
+            <w:tcW w:w="4247" w:type="dxa"/>
             <w:cnfStyle w:val="001000000000" w:firstRow="0" w:lastRow="0" w:firstColumn="1" w:lastColumn="0" w:oddVBand="0" w:evenVBand="0" w:oddHBand="0" w:evenHBand="0" w:firstRowFirstColumn="0" w:firstRowLastColumn="0" w:lastRowFirstColumn="0" w:lastRowLastColumn="0"/>
-            <w:tcW w:w="4247" w:type="dxa"/>
-          </w:tcPr>
-          <w:p>
-            <w:pPr>
-              <w:rPr>
-                <w:lang w:val="en-US"/>
-              </w:rPr>
-            </w:pPr>
-            <w:proofErr w:type="gramStart"/>
-            <w:r>
-              <w:rPr>
-                <w:lang w:val="en-US"/>
-              </w:rPr>
-              <w:t>Plus</w:t>
-            </w:r>
-            <w:proofErr w:type="gramEnd"/>
-            <w:r>
-              <w:rPr>
-                <w:lang w:val="en-US"/>
-              </w:rPr>
-              <w:t xml:space="preserve"> sign</w:t>
-            </w:r>
-          </w:p>
-        </w:tc>
-        <w:tc>
-          <w:tcPr>
-            <w:tcW w:w="4247" w:type="dxa"/>
-          </w:tcPr>
-          <w:p>
-            <w:pPr>
+            <w:tcBorders/>
+            <w:shd w:color="auto" w:fill="D9E2F3" w:themeFill="accent1" w:themeFillTint="33" w:val="clear"/>
+          </w:tcPr>
+          <w:p>
+            <w:pPr>
+              <w:pStyle w:val="Normal"/>
+              <w:spacing w:lineRule="auto" w:line="240" w:before="0" w:after="0"/>
+              <w:rPr>
+                <w:lang w:val="en-US"/>
+              </w:rPr>
+            </w:pPr>
+            <w:r>
+              <w:rPr>
+                <w:b/>
+                <w:bCs/>
+                <w:lang w:val="en-US"/>
+              </w:rPr>
+              <w:t>Plus sign</w:t>
+            </w:r>
+          </w:p>
+        </w:tc>
+        <w:tc>
+          <w:tcPr>
+            <w:tcW w:w="4246" w:type="dxa"/>
+            <w:tcBorders/>
+            <w:shd w:color="auto" w:fill="D9E2F3" w:themeFill="accent1" w:themeFillTint="33" w:val="clear"/>
+          </w:tcPr>
+          <w:p>
+            <w:pPr>
+              <w:pStyle w:val="Normal"/>
+              <w:spacing w:lineRule="auto" w:line="240" w:before="0" w:after="0"/>
               <w:cnfStyle w:val="000000100000" w:firstRow="0" w:lastRow="0" w:firstColumn="0" w:lastColumn="0" w:oddVBand="0" w:evenVBand="0" w:oddHBand="1" w:evenHBand="0" w:firstRowFirstColumn="0" w:firstRowLastColumn="0" w:lastRowFirstColumn="0" w:lastRowLastColumn="0"/>
               <w:rPr>
                 <w:rFonts w:ascii="Consolas" w:hAnsi="Consolas"/>
@@ -2189,19 +2578,26 @@
         </w:tc>
       </w:tr>
       <w:tr>
-        <w:tc>
-          <w:tcPr>
+        <w:trPr/>
+        <w:tc>
+          <w:tcPr>
+            <w:tcW w:w="4247" w:type="dxa"/>
             <w:cnfStyle w:val="001000000000" w:firstRow="0" w:lastRow="0" w:firstColumn="1" w:lastColumn="0" w:oddVBand="0" w:evenVBand="0" w:oddHBand="0" w:evenHBand="0" w:firstRowFirstColumn="0" w:firstRowLastColumn="0" w:lastRowFirstColumn="0" w:lastRowLastColumn="0"/>
-            <w:tcW w:w="4247" w:type="dxa"/>
-          </w:tcPr>
-          <w:p>
-            <w:pPr>
-              <w:rPr>
-                <w:lang w:val="en-US"/>
-              </w:rPr>
-            </w:pPr>
-            <w:r>
-              <w:rPr>
+            <w:tcBorders/>
+            <w:shd w:fill="auto" w:val="clear"/>
+          </w:tcPr>
+          <w:p>
+            <w:pPr>
+              <w:pStyle w:val="Normal"/>
+              <w:spacing w:lineRule="auto" w:line="240" w:before="0" w:after="0"/>
+              <w:rPr>
+                <w:lang w:val="en-US"/>
+              </w:rPr>
+            </w:pPr>
+            <w:r>
+              <w:rPr>
+                <w:b/>
+                <w:bCs/>
                 <w:lang w:val="en-US"/>
               </w:rPr>
               <w:t>Minus sign</w:t>
@@ -2210,10 +2606,14 @@
         </w:tc>
         <w:tc>
           <w:tcPr>
-            <w:tcW w:w="4247" w:type="dxa"/>
-          </w:tcPr>
-          <w:p>
-            <w:pPr>
+            <w:tcW w:w="4246" w:type="dxa"/>
+            <w:tcBorders/>
+            <w:shd w:fill="auto" w:val="clear"/>
+          </w:tcPr>
+          <w:p>
+            <w:pPr>
+              <w:pStyle w:val="Normal"/>
+              <w:spacing w:lineRule="auto" w:line="240" w:before="0" w:after="0"/>
               <w:cnfStyle w:val="000000000000" w:firstRow="0" w:lastRow="0" w:firstColumn="0" w:lastColumn="0" w:oddVBand="0" w:evenVBand="0" w:oddHBand="0" w:evenHBand="0" w:firstRowFirstColumn="0" w:firstRowLastColumn="0" w:lastRowFirstColumn="0" w:lastRowLastColumn="0"/>
               <w:rPr>
                 <w:rFonts w:ascii="Consolas" w:hAnsi="Consolas"/>
@@ -2236,17 +2636,23 @@
         </w:trPr>
         <w:tc>
           <w:tcPr>
+            <w:tcW w:w="4247" w:type="dxa"/>
             <w:cnfStyle w:val="001000000000" w:firstRow="0" w:lastRow="0" w:firstColumn="1" w:lastColumn="0" w:oddVBand="0" w:evenVBand="0" w:oddHBand="0" w:evenHBand="0" w:firstRowFirstColumn="0" w:firstRowLastColumn="0" w:lastRowFirstColumn="0" w:lastRowLastColumn="0"/>
-            <w:tcW w:w="4247" w:type="dxa"/>
-          </w:tcPr>
-          <w:p>
-            <w:pPr>
-              <w:rPr>
-                <w:lang w:val="en-US"/>
-              </w:rPr>
-            </w:pPr>
-            <w:r>
-              <w:rPr>
+            <w:tcBorders/>
+            <w:shd w:color="auto" w:fill="D9E2F3" w:themeFill="accent1" w:themeFillTint="33" w:val="clear"/>
+          </w:tcPr>
+          <w:p>
+            <w:pPr>
+              <w:pStyle w:val="Normal"/>
+              <w:spacing w:lineRule="auto" w:line="240" w:before="0" w:after="0"/>
+              <w:rPr>
+                <w:lang w:val="en-US"/>
+              </w:rPr>
+            </w:pPr>
+            <w:r>
+              <w:rPr>
+                <w:b/>
+                <w:bCs/>
                 <w:lang w:val="en-US"/>
               </w:rPr>
               <w:t>Multiplication sign</w:t>
@@ -2255,10 +2661,14 @@
         </w:tc>
         <w:tc>
           <w:tcPr>
-            <w:tcW w:w="4247" w:type="dxa"/>
-          </w:tcPr>
-          <w:p>
-            <w:pPr>
+            <w:tcW w:w="4246" w:type="dxa"/>
+            <w:tcBorders/>
+            <w:shd w:color="auto" w:fill="D9E2F3" w:themeFill="accent1" w:themeFillTint="33" w:val="clear"/>
+          </w:tcPr>
+          <w:p>
+            <w:pPr>
+              <w:pStyle w:val="Normal"/>
+              <w:spacing w:lineRule="auto" w:line="240" w:before="0" w:after="0"/>
               <w:cnfStyle w:val="000000100000" w:firstRow="0" w:lastRow="0" w:firstColumn="0" w:lastColumn="0" w:oddVBand="0" w:evenVBand="0" w:oddHBand="1" w:evenHBand="0" w:firstRowFirstColumn="0" w:firstRowLastColumn="0" w:lastRowFirstColumn="0" w:lastRowLastColumn="0"/>
               <w:rPr>
                 <w:rFonts w:ascii="Consolas" w:hAnsi="Consolas"/>
@@ -2276,19 +2686,26 @@
         </w:tc>
       </w:tr>
       <w:tr>
-        <w:tc>
-          <w:tcPr>
+        <w:trPr/>
+        <w:tc>
+          <w:tcPr>
+            <w:tcW w:w="4247" w:type="dxa"/>
             <w:cnfStyle w:val="001000000000" w:firstRow="0" w:lastRow="0" w:firstColumn="1" w:lastColumn="0" w:oddVBand="0" w:evenVBand="0" w:oddHBand="0" w:evenHBand="0" w:firstRowFirstColumn="0" w:firstRowLastColumn="0" w:lastRowFirstColumn="0" w:lastRowLastColumn="0"/>
-            <w:tcW w:w="4247" w:type="dxa"/>
-          </w:tcPr>
-          <w:p>
-            <w:pPr>
-              <w:rPr>
-                <w:lang w:val="en-US"/>
-              </w:rPr>
-            </w:pPr>
-            <w:r>
-              <w:rPr>
+            <w:tcBorders/>
+            <w:shd w:fill="auto" w:val="clear"/>
+          </w:tcPr>
+          <w:p>
+            <w:pPr>
+              <w:pStyle w:val="Normal"/>
+              <w:spacing w:lineRule="auto" w:line="240" w:before="0" w:after="0"/>
+              <w:rPr>
+                <w:lang w:val="en-US"/>
+              </w:rPr>
+            </w:pPr>
+            <w:r>
+              <w:rPr>
+                <w:b/>
+                <w:bCs/>
                 <w:lang w:val="en-US"/>
               </w:rPr>
               <w:t>Division sign</w:t>
@@ -2297,10 +2714,14 @@
         </w:tc>
         <w:tc>
           <w:tcPr>
-            <w:tcW w:w="4247" w:type="dxa"/>
-          </w:tcPr>
-          <w:p>
-            <w:pPr>
+            <w:tcW w:w="4246" w:type="dxa"/>
+            <w:tcBorders/>
+            <w:shd w:fill="auto" w:val="clear"/>
+          </w:tcPr>
+          <w:p>
+            <w:pPr>
+              <w:pStyle w:val="Normal"/>
+              <w:spacing w:lineRule="auto" w:line="240" w:before="0" w:after="0"/>
               <w:cnfStyle w:val="000000000000" w:firstRow="0" w:lastRow="0" w:firstColumn="0" w:lastColumn="0" w:oddVBand="0" w:evenVBand="0" w:oddHBand="0" w:evenHBand="0" w:firstRowFirstColumn="0" w:firstRowLastColumn="0" w:lastRowFirstColumn="0" w:lastRowLastColumn="0"/>
               <w:rPr>
                 <w:rFonts w:ascii="Consolas" w:hAnsi="Consolas"/>
@@ -2323,17 +2744,23 @@
         </w:trPr>
         <w:tc>
           <w:tcPr>
+            <w:tcW w:w="4247" w:type="dxa"/>
             <w:cnfStyle w:val="001000000000" w:firstRow="0" w:lastRow="0" w:firstColumn="1" w:lastColumn="0" w:oddVBand="0" w:evenVBand="0" w:oddHBand="0" w:evenHBand="0" w:firstRowFirstColumn="0" w:firstRowLastColumn="0" w:lastRowFirstColumn="0" w:lastRowLastColumn="0"/>
-            <w:tcW w:w="4247" w:type="dxa"/>
-          </w:tcPr>
-          <w:p>
-            <w:pPr>
-              <w:rPr>
-                <w:lang w:val="en-US"/>
-              </w:rPr>
-            </w:pPr>
-            <w:r>
-              <w:rPr>
+            <w:tcBorders/>
+            <w:shd w:color="auto" w:fill="D9E2F3" w:themeFill="accent1" w:themeFillTint="33" w:val="clear"/>
+          </w:tcPr>
+          <w:p>
+            <w:pPr>
+              <w:pStyle w:val="Normal"/>
+              <w:spacing w:lineRule="auto" w:line="240" w:before="0" w:after="0"/>
+              <w:rPr>
+                <w:lang w:val="en-US"/>
+              </w:rPr>
+            </w:pPr>
+            <w:r>
+              <w:rPr>
+                <w:b/>
+                <w:bCs/>
                 <w:lang w:val="en-US"/>
               </w:rPr>
               <w:t>Modulo sign</w:t>
@@ -2342,10 +2769,14 @@
         </w:tc>
         <w:tc>
           <w:tcPr>
-            <w:tcW w:w="4247" w:type="dxa"/>
-          </w:tcPr>
-          <w:p>
-            <w:pPr>
+            <w:tcW w:w="4246" w:type="dxa"/>
+            <w:tcBorders/>
+            <w:shd w:color="auto" w:fill="D9E2F3" w:themeFill="accent1" w:themeFillTint="33" w:val="clear"/>
+          </w:tcPr>
+          <w:p>
+            <w:pPr>
+              <w:pStyle w:val="Normal"/>
+              <w:spacing w:lineRule="auto" w:line="240" w:before="0" w:after="0"/>
               <w:cnfStyle w:val="000000100000" w:firstRow="0" w:lastRow="0" w:firstColumn="0" w:lastColumn="0" w:oddVBand="0" w:evenVBand="0" w:oddHBand="1" w:evenHBand="0" w:firstRowFirstColumn="0" w:firstRowLastColumn="0" w:lastRowFirstColumn="0" w:lastRowLastColumn="0"/>
               <w:rPr>
                 <w:rFonts w:ascii="Consolas" w:hAnsi="Consolas"/>
@@ -2365,14 +2796,20 @@
     </w:tbl>
     <w:p>
       <w:pPr>
-        <w:rPr>
-          <w:lang w:val="en-US"/>
-        </w:rPr>
-      </w:pPr>
-    </w:p>
-    <w:p>
-      <w:pPr>
-        <w:pStyle w:val="Ttulo3"/>
+        <w:pStyle w:val="Normal"/>
+        <w:rPr>
+          <w:lang w:val="en-US"/>
+        </w:rPr>
+      </w:pPr>
+      <w:r>
+        <w:rPr>
+          <w:lang w:val="en-US"/>
+        </w:rPr>
+      </w:r>
+    </w:p>
+    <w:p>
+      <w:pPr>
+        <w:pStyle w:val="Heading3"/>
         <w:rPr>
           <w:lang w:val="en-US"/>
         </w:rPr>
@@ -2386,6 +2823,7 @@
     </w:p>
     <w:p>
       <w:pPr>
+        <w:pStyle w:val="Normal"/>
         <w:rPr>
           <w:lang w:val="en-US"/>
         </w:rPr>
@@ -2399,7 +2837,7 @@
     </w:p>
     <w:p>
       <w:pPr>
-        <w:pStyle w:val="Sinespaciado"/>
+        <w:pStyle w:val="NoSpacing"/>
         <w:rPr>
           <w:rFonts w:ascii="Consolas" w:hAnsi="Consolas"/>
           <w:lang w:val="en-US"/>
@@ -2415,7 +2853,7 @@
     </w:p>
     <w:p>
       <w:pPr>
-        <w:pStyle w:val="Sinespaciado"/>
+        <w:pStyle w:val="NoSpacing"/>
         <w:rPr>
           <w:rFonts w:ascii="Consolas" w:hAnsi="Consolas"/>
           <w:lang w:val="en-US"/>
@@ -2431,7 +2869,7 @@
     </w:p>
     <w:p>
       <w:pPr>
-        <w:pStyle w:val="Sinespaciado"/>
+        <w:pStyle w:val="NoSpacing"/>
         <w:rPr>
           <w:rFonts w:ascii="Consolas" w:hAnsi="Consolas"/>
           <w:lang w:val="en-US"/>
@@ -2447,7 +2885,7 @@
     </w:p>
     <w:p>
       <w:pPr>
-        <w:pStyle w:val="Sinespaciado"/>
+        <w:pStyle w:val="NoSpacing"/>
         <w:rPr>
           <w:rFonts w:ascii="Consolas" w:hAnsi="Consolas"/>
           <w:lang w:val="en-US"/>
@@ -2463,7 +2901,7 @@
     </w:p>
     <w:p>
       <w:pPr>
-        <w:pStyle w:val="Sinespaciado"/>
+        <w:pStyle w:val="NoSpacing"/>
         <w:rPr>
           <w:rFonts w:ascii="Consolas" w:hAnsi="Consolas"/>
           <w:lang w:val="en-US"/>
@@ -2479,7 +2917,7 @@
     </w:p>
     <w:p>
       <w:pPr>
-        <w:pStyle w:val="Sinespaciado"/>
+        <w:pStyle w:val="NoSpacing"/>
         <w:rPr>
           <w:rFonts w:ascii="Consolas" w:hAnsi="Consolas"/>
           <w:lang w:val="en-US"/>
@@ -2495,7 +2933,7 @@
     </w:p>
     <w:p>
       <w:pPr>
-        <w:pStyle w:val="Sinespaciado"/>
+        <w:pStyle w:val="NoSpacing"/>
         <w:rPr>
           <w:rFonts w:ascii="Consolas" w:hAnsi="Consolas"/>
           <w:lang w:val="en-US"/>
@@ -2511,7 +2949,7 @@
     </w:p>
     <w:p>
       <w:pPr>
-        <w:pStyle w:val="Sinespaciado"/>
+        <w:pStyle w:val="NoSpacing"/>
         <w:rPr>
           <w:rFonts w:ascii="Consolas" w:hAnsi="Consolas"/>
           <w:lang w:val="en-US"/>
@@ -2527,7 +2965,7 @@
     </w:p>
     <w:p>
       <w:pPr>
-        <w:pStyle w:val="Sinespaciado"/>
+        <w:pStyle w:val="NoSpacing"/>
         <w:rPr>
           <w:rFonts w:ascii="Consolas" w:hAnsi="Consolas"/>
           <w:lang w:val="en-US"/>
@@ -2543,7 +2981,7 @@
     </w:p>
     <w:p>
       <w:pPr>
-        <w:pStyle w:val="Sinespaciado"/>
+        <w:pStyle w:val="NoSpacing"/>
         <w:rPr>
           <w:rFonts w:ascii="Consolas" w:hAnsi="Consolas"/>
           <w:lang w:val="en-US"/>
@@ -2559,7 +2997,7 @@
     </w:p>
     <w:p>
       <w:pPr>
-        <w:pStyle w:val="Sinespaciado"/>
+        <w:pStyle w:val="NoSpacing"/>
         <w:rPr>
           <w:rFonts w:ascii="Consolas" w:hAnsi="Consolas"/>
           <w:lang w:val="en-US"/>
@@ -2575,7 +3013,7 @@
     </w:p>
     <w:p>
       <w:pPr>
-        <w:pStyle w:val="Sinespaciado"/>
+        <w:pStyle w:val="NoSpacing"/>
         <w:rPr>
           <w:rFonts w:ascii="Consolas" w:hAnsi="Consolas"/>
           <w:lang w:val="en-US"/>
@@ -2591,7 +3029,7 @@
     </w:p>
     <w:p>
       <w:pPr>
-        <w:pStyle w:val="Sinespaciado"/>
+        <w:pStyle w:val="NoSpacing"/>
         <w:rPr>
           <w:rFonts w:ascii="Consolas" w:hAnsi="Consolas"/>
           <w:lang w:val="en-US"/>
@@ -2607,7 +3045,7 @@
     </w:p>
     <w:p>
       <w:pPr>
-        <w:pStyle w:val="Sinespaciado"/>
+        <w:pStyle w:val="NoSpacing"/>
         <w:rPr>
           <w:rFonts w:ascii="Consolas" w:hAnsi="Consolas"/>
           <w:lang w:val="en-US"/>
@@ -2623,7 +3061,7 @@
     </w:p>
     <w:p>
       <w:pPr>
-        <w:pStyle w:val="Sinespaciado"/>
+        <w:pStyle w:val="NoSpacing"/>
         <w:rPr>
           <w:rFonts w:ascii="Consolas" w:hAnsi="Consolas"/>
           <w:lang w:val="en-US"/>
@@ -2639,7 +3077,7 @@
     </w:p>
     <w:p>
       <w:pPr>
-        <w:pStyle w:val="Sinespaciado"/>
+        <w:pStyle w:val="NoSpacing"/>
         <w:rPr>
           <w:rFonts w:ascii="Consolas" w:hAnsi="Consolas"/>
           <w:lang w:val="en-US"/>
@@ -2655,7 +3093,7 @@
     </w:p>
     <w:p>
       <w:pPr>
-        <w:pStyle w:val="Sinespaciado"/>
+        <w:pStyle w:val="NoSpacing"/>
         <w:rPr>
           <w:rFonts w:ascii="Consolas" w:hAnsi="Consolas"/>
           <w:lang w:val="en-US"/>
@@ -2671,7 +3109,7 @@
     </w:p>
     <w:p>
       <w:pPr>
-        <w:pStyle w:val="Sinespaciado"/>
+        <w:pStyle w:val="NoSpacing"/>
         <w:rPr>
           <w:rFonts w:ascii="Consolas" w:hAnsi="Consolas"/>
           <w:lang w:val="en-US"/>
@@ -2687,7 +3125,7 @@
     </w:p>
     <w:p>
       <w:pPr>
-        <w:pStyle w:val="Sinespaciado"/>
+        <w:pStyle w:val="NoSpacing"/>
         <w:rPr>
           <w:rFonts w:ascii="Consolas" w:hAnsi="Consolas"/>
           <w:lang w:val="en-US"/>
@@ -2703,7 +3141,7 @@
     </w:p>
     <w:p>
       <w:pPr>
-        <w:pStyle w:val="Sinespaciado"/>
+        <w:pStyle w:val="NoSpacing"/>
         <w:rPr>
           <w:rFonts w:ascii="Consolas" w:hAnsi="Consolas"/>
           <w:lang w:val="en-US"/>
@@ -2719,7 +3157,7 @@
     </w:p>
     <w:p>
       <w:pPr>
-        <w:pStyle w:val="Sinespaciado"/>
+        <w:pStyle w:val="NoSpacing"/>
         <w:rPr>
           <w:rFonts w:ascii="Consolas" w:hAnsi="Consolas"/>
           <w:lang w:val="en-US"/>
@@ -2735,7 +3173,7 @@
     </w:p>
     <w:p>
       <w:pPr>
-        <w:pStyle w:val="Sinespaciado"/>
+        <w:pStyle w:val="NoSpacing"/>
         <w:rPr>
           <w:rFonts w:ascii="Consolas" w:hAnsi="Consolas"/>
           <w:lang w:val="en-US"/>
@@ -2751,7 +3189,7 @@
     </w:p>
     <w:p>
       <w:pPr>
-        <w:pStyle w:val="Sinespaciado"/>
+        <w:pStyle w:val="NoSpacing"/>
         <w:rPr>
           <w:rFonts w:ascii="Consolas" w:hAnsi="Consolas"/>
           <w:lang w:val="en-US"/>
@@ -2767,15 +3205,20 @@
     </w:p>
     <w:p>
       <w:pPr>
-        <w:pStyle w:val="Sinespaciado"/>
-        <w:rPr>
-          <w:lang w:val="en-US"/>
-        </w:rPr>
-      </w:pPr>
-    </w:p>
-    <w:p>
-      <w:pPr>
-        <w:pStyle w:val="Ttulo2"/>
+        <w:pStyle w:val="NoSpacing"/>
+        <w:rPr>
+          <w:lang w:val="en-US"/>
+        </w:rPr>
+      </w:pPr>
+      <w:r>
+        <w:rPr>
+          <w:lang w:val="en-US"/>
+        </w:rPr>
+      </w:r>
+    </w:p>
+    <w:p>
+      <w:pPr>
+        <w:pStyle w:val="Heading2"/>
         <w:rPr>
           <w:lang w:val="en-US"/>
         </w:rPr>
@@ -2789,6 +3232,7 @@
     </w:p>
     <w:p>
       <w:pPr>
+        <w:pStyle w:val="Normal"/>
         <w:rPr>
           <w:lang w:val="en-US"/>
         </w:rPr>
@@ -2802,10 +3246,12 @@
     </w:p>
     <w:p>
       <w:pPr>
-        <w:rPr>
-          <w:rFonts w:ascii="Consolas" w:hAnsi="Consolas"/>
-          <w:lang w:val="en-US"/>
-        </w:rPr>
+        <w:pStyle w:val="Normal"/>
+        <w:widowControl/>
+        <w:bidi w:val="0"/>
+        <w:spacing w:lineRule="auto" w:line="259" w:before="0" w:after="160"/>
+        <w:jc w:val="left"/>
+        <w:rPr/>
       </w:pPr>
       <w:r>
         <w:rPr>
@@ -2816,43 +3262,44 @@
       </w:r>
     </w:p>
     <w:sectPr>
+      <w:type w:val="nextPage"/>
       <w:pgSz w:w="11906" w:h="16838"/>
-      <w:pgMar w:top="1417" w:right="1701" w:bottom="1417" w:left="1701" w:header="708" w:footer="708" w:gutter="0"/>
-      <w:cols w:space="708"/>
-      <w:docGrid w:linePitch="360"/>
+      <w:pgMar w:left="1701" w:right="1701" w:header="0" w:top="1417" w:footer="0" w:bottom="1417" w:gutter="0"/>
+      <w:pgNumType w:fmt="decimal"/>
+      <w:formProt w:val="false"/>
+      <w:textDirection w:val="lrTb"/>
+      <w:docGrid w:type="default" w:linePitch="360" w:charSpace="4096"/>
     </w:sectPr>
   </w:body>
 </w:document>
 </file>
 
 <file path=word/styles.xml><?xml version="1.0" encoding="utf-8"?>
-<w:styles xmlns:mc="http://schemas.openxmlformats.org/markup-compatibility/2006" xmlns:r="http://schemas.openxmlformats.org/officeDocument/2006/relationships" xmlns:w="http://schemas.openxmlformats.org/wordprocessingml/2006/main" xmlns:w14="http://schemas.microsoft.com/office/word/2010/wordml" xmlns:w15="http://schemas.microsoft.com/office/word/2012/wordml" xmlns:w16cid="http://schemas.microsoft.com/office/word/2016/wordml/cid" xmlns:w16se="http://schemas.microsoft.com/office/word/2015/wordml/symex" mc:Ignorable="w14 w15 w16se w16cid">
+<w:styles xmlns:w="http://schemas.openxmlformats.org/wordprocessingml/2006/main" xmlns:w14="http://schemas.microsoft.com/office/word/2010/wordml" xmlns:mc="http://schemas.openxmlformats.org/markup-compatibility/2006" mc:Ignorable="w14">
   <w:docDefaults>
     <w:rPrDefault>
       <w:rPr>
-        <w:rFonts w:asciiTheme="minorHAnsi" w:eastAsiaTheme="minorHAnsi" w:hAnsiTheme="minorHAnsi" w:cstheme="minorBidi"/>
+        <w:rFonts w:ascii="Calibri" w:hAnsi="Calibri" w:eastAsia="Calibri" w:cs="" w:asciiTheme="minorHAnsi" w:cstheme="minorBidi" w:eastAsiaTheme="minorHAnsi" w:hAnsiTheme="minorHAnsi"/>
         <w:sz w:val="22"/>
         <w:szCs w:val="22"/>
         <w:lang w:val="es-ES" w:eastAsia="en-US" w:bidi="ar-SA"/>
       </w:rPr>
     </w:rPrDefault>
     <w:pPrDefault>
-      <w:pPr>
-        <w:spacing w:after="160" w:line="259" w:lineRule="auto"/>
-      </w:pPr>
+      <w:pPr/>
     </w:pPrDefault>
   </w:docDefaults>
   <w:latentStyles w:defLockedState="0" w:defUIPriority="99" w:defSemiHidden="0" w:defUnhideWhenUsed="0" w:defQFormat="0" w:count="377">
     <w:lsdException w:name="Normal" w:uiPriority="0" w:qFormat="1"/>
     <w:lsdException w:name="heading 1" w:uiPriority="9" w:qFormat="1"/>
-    <w:lsdException w:name="heading 2" w:semiHidden="1" w:uiPriority="9" w:unhideWhenUsed="1" w:qFormat="1"/>
-    <w:lsdException w:name="heading 3" w:semiHidden="1" w:uiPriority="9" w:unhideWhenUsed="1" w:qFormat="1"/>
-    <w:lsdException w:name="heading 4" w:semiHidden="1" w:uiPriority="9" w:unhideWhenUsed="1" w:qFormat="1"/>
-    <w:lsdException w:name="heading 5" w:semiHidden="1" w:uiPriority="9" w:unhideWhenUsed="1" w:qFormat="1"/>
-    <w:lsdException w:name="heading 6" w:semiHidden="1" w:uiPriority="9" w:unhideWhenUsed="1" w:qFormat="1"/>
-    <w:lsdException w:name="heading 7" w:semiHidden="1" w:uiPriority="9" w:unhideWhenUsed="1" w:qFormat="1"/>
-    <w:lsdException w:name="heading 8" w:semiHidden="1" w:uiPriority="9" w:unhideWhenUsed="1" w:qFormat="1"/>
-    <w:lsdException w:name="heading 9" w:semiHidden="1" w:uiPriority="9" w:unhideWhenUsed="1" w:qFormat="1"/>
+    <w:lsdException w:name="heading 2" w:uiPriority="9" w:semiHidden="1" w:unhideWhenUsed="1" w:qFormat="1"/>
+    <w:lsdException w:name="heading 3" w:uiPriority="9" w:semiHidden="1" w:unhideWhenUsed="1" w:qFormat="1"/>
+    <w:lsdException w:name="heading 4" w:uiPriority="9" w:semiHidden="1" w:unhideWhenUsed="1" w:qFormat="1"/>
+    <w:lsdException w:name="heading 5" w:uiPriority="9" w:semiHidden="1" w:unhideWhenUsed="1" w:qFormat="1"/>
+    <w:lsdException w:name="heading 6" w:uiPriority="9" w:semiHidden="1" w:unhideWhenUsed="1" w:qFormat="1"/>
+    <w:lsdException w:name="heading 7" w:uiPriority="9" w:semiHidden="1" w:unhideWhenUsed="1" w:qFormat="1"/>
+    <w:lsdException w:name="heading 8" w:uiPriority="9" w:semiHidden="1" w:unhideWhenUsed="1" w:qFormat="1"/>
+    <w:lsdException w:name="heading 9" w:uiPriority="9" w:semiHidden="1" w:unhideWhenUsed="1" w:qFormat="1"/>
     <w:lsdException w:name="index 1" w:semiHidden="1" w:unhideWhenUsed="1"/>
     <w:lsdException w:name="index 2" w:semiHidden="1" w:unhideWhenUsed="1"/>
     <w:lsdException w:name="index 3" w:semiHidden="1" w:unhideWhenUsed="1"/>
@@ -2862,22 +3309,22 @@
     <w:lsdException w:name="index 7" w:semiHidden="1" w:unhideWhenUsed="1"/>
     <w:lsdException w:name="index 8" w:semiHidden="1" w:unhideWhenUsed="1"/>
     <w:lsdException w:name="index 9" w:semiHidden="1" w:unhideWhenUsed="1"/>
-    <w:lsdException w:name="toc 1" w:semiHidden="1" w:uiPriority="39" w:unhideWhenUsed="1"/>
-    <w:lsdException w:name="toc 2" w:semiHidden="1" w:uiPriority="39" w:unhideWhenUsed="1"/>
-    <w:lsdException w:name="toc 3" w:semiHidden="1" w:uiPriority="39" w:unhideWhenUsed="1"/>
-    <w:lsdException w:name="toc 4" w:semiHidden="1" w:uiPriority="39" w:unhideWhenUsed="1"/>
-    <w:lsdException w:name="toc 5" w:semiHidden="1" w:uiPriority="39" w:unhideWhenUsed="1"/>
-    <w:lsdException w:name="toc 6" w:semiHidden="1" w:uiPriority="39" w:unhideWhenUsed="1"/>
-    <w:lsdException w:name="toc 7" w:semiHidden="1" w:uiPriority="39" w:unhideWhenUsed="1"/>
-    <w:lsdException w:name="toc 8" w:semiHidden="1" w:uiPriority="39" w:unhideWhenUsed="1"/>
-    <w:lsdException w:name="toc 9" w:semiHidden="1" w:uiPriority="39" w:unhideWhenUsed="1"/>
+    <w:lsdException w:name="toc 1" w:uiPriority="39" w:semiHidden="1" w:unhideWhenUsed="1"/>
+    <w:lsdException w:name="toc 2" w:uiPriority="39" w:semiHidden="1" w:unhideWhenUsed="1"/>
+    <w:lsdException w:name="toc 3" w:uiPriority="39" w:semiHidden="1" w:unhideWhenUsed="1"/>
+    <w:lsdException w:name="toc 4" w:uiPriority="39" w:semiHidden="1" w:unhideWhenUsed="1"/>
+    <w:lsdException w:name="toc 5" w:uiPriority="39" w:semiHidden="1" w:unhideWhenUsed="1"/>
+    <w:lsdException w:name="toc 6" w:uiPriority="39" w:semiHidden="1" w:unhideWhenUsed="1"/>
+    <w:lsdException w:name="toc 7" w:uiPriority="39" w:semiHidden="1" w:unhideWhenUsed="1"/>
+    <w:lsdException w:name="toc 8" w:uiPriority="39" w:semiHidden="1" w:unhideWhenUsed="1"/>
+    <w:lsdException w:name="toc 9" w:uiPriority="39" w:semiHidden="1" w:unhideWhenUsed="1"/>
     <w:lsdException w:name="Normal Indent" w:semiHidden="1" w:unhideWhenUsed="1"/>
     <w:lsdException w:name="footnote text" w:semiHidden="1" w:unhideWhenUsed="1"/>
     <w:lsdException w:name="annotation text" w:semiHidden="1" w:unhideWhenUsed="1"/>
     <w:lsdException w:name="header" w:semiHidden="1" w:unhideWhenUsed="1"/>
     <w:lsdException w:name="footer" w:semiHidden="1" w:unhideWhenUsed="1"/>
     <w:lsdException w:name="index heading" w:semiHidden="1" w:unhideWhenUsed="1"/>
-    <w:lsdException w:name="caption" w:semiHidden="1" w:uiPriority="35" w:unhideWhenUsed="1" w:qFormat="1"/>
+    <w:lsdException w:name="caption" w:uiPriority="35" w:semiHidden="1" w:unhideWhenUsed="1" w:qFormat="1"/>
     <w:lsdException w:name="table of figures" w:semiHidden="1" w:unhideWhenUsed="1"/>
     <w:lsdException w:name="envelope address" w:semiHidden="1" w:unhideWhenUsed="1"/>
     <w:lsdException w:name="envelope return" w:semiHidden="1" w:unhideWhenUsed="1"/>
@@ -2908,7 +3355,7 @@
     <w:lsdException w:name="Title" w:uiPriority="10" w:qFormat="1"/>
     <w:lsdException w:name="Closing" w:semiHidden="1" w:unhideWhenUsed="1"/>
     <w:lsdException w:name="Signature" w:semiHidden="1" w:unhideWhenUsed="1"/>
-    <w:lsdException w:name="Default Paragraph Font" w:semiHidden="1" w:uiPriority="1" w:unhideWhenUsed="1"/>
+    <w:lsdException w:name="Default Paragraph Font" w:uiPriority="1" w:semiHidden="1" w:unhideWhenUsed="1"/>
     <w:lsdException w:name="Body Text" w:semiHidden="1" w:unhideWhenUsed="1"/>
     <w:lsdException w:name="Body Text Indent" w:semiHidden="1" w:unhideWhenUsed="1"/>
     <w:lsdException w:name="List Continue" w:semiHidden="1" w:unhideWhenUsed="1"/>
@@ -3108,8 +3555,8 @@
     <w:lsdException w:name="Subtle Reference" w:uiPriority="31" w:qFormat="1"/>
     <w:lsdException w:name="Intense Reference" w:uiPriority="32" w:qFormat="1"/>
     <w:lsdException w:name="Book Title" w:uiPriority="33" w:qFormat="1"/>
-    <w:lsdException w:name="Bibliography" w:semiHidden="1" w:uiPriority="37" w:unhideWhenUsed="1"/>
-    <w:lsdException w:name="TOC Heading" w:semiHidden="1" w:uiPriority="39" w:unhideWhenUsed="1" w:qFormat="1"/>
+    <w:lsdException w:name="Bibliography" w:uiPriority="37" w:semiHidden="1" w:unhideWhenUsed="1"/>
+    <w:lsdException w:name="TOC Heading" w:uiPriority="39" w:semiHidden="1" w:unhideWhenUsed="1" w:qFormat="1"/>
     <w:lsdException w:name="Plain Table 1" w:uiPriority="41"/>
     <w:lsdException w:name="Plain Table 2" w:uiPriority="42"/>
     <w:lsdException w:name="Plain Table 3" w:uiPriority="43"/>
@@ -3221,55 +3668,69 @@
     <w:lsdException w:name="Smart Link" w:semiHidden="1" w:unhideWhenUsed="1"/>
     <w:lsdException w:name="Smart Link Error" w:semiHidden="1" w:unhideWhenUsed="1"/>
   </w:latentStyles>
-  <w:style w:type="paragraph" w:default="1" w:styleId="Normal">
+  <w:style w:type="paragraph" w:styleId="Normal" w:default="1">
     <w:name w:val="Normal"/>
     <w:qFormat/>
+    <w:pPr>
+      <w:widowControl/>
+      <w:bidi w:val="0"/>
+      <w:spacing w:lineRule="auto" w:line="259" w:before="0" w:after="160"/>
+      <w:jc w:val="left"/>
+    </w:pPr>
+    <w:rPr>
+      <w:rFonts w:ascii="Calibri" w:hAnsi="Calibri" w:eastAsia="Calibri" w:cs="" w:asciiTheme="minorHAnsi" w:cstheme="minorBidi" w:eastAsiaTheme="minorHAnsi" w:hAnsiTheme="minorHAnsi"/>
+      <w:color w:val="auto"/>
+      <w:kern w:val="0"/>
+      <w:sz w:val="22"/>
+      <w:szCs w:val="22"/>
+      <w:lang w:val="es-ES" w:eastAsia="en-US" w:bidi="ar-SA"/>
+    </w:rPr>
   </w:style>
-  <w:style w:type="paragraph" w:styleId="Ttulo1">
-    <w:name w:val="heading 1"/>
+  <w:style w:type="paragraph" w:styleId="Heading1">
+    <w:name w:val="Heading 1"/>
     <w:basedOn w:val="Normal"/>
     <w:next w:val="Normal"/>
     <w:link w:val="Ttulo1Car"/>
     <w:uiPriority w:val="9"/>
     <w:qFormat/>
-    <w:rsid w:val="00276B83"/>
+    <w:rsid w:val="00276b83"/>
     <w:pPr>
-      <w:keepNext/>
+      <w:keepNext w:val="true"/>
       <w:keepLines/>
       <w:spacing w:before="240" w:after="0"/>
       <w:outlineLvl w:val="0"/>
     </w:pPr>
     <w:rPr>
-      <w:rFonts w:asciiTheme="majorHAnsi" w:eastAsiaTheme="majorEastAsia" w:hAnsiTheme="majorHAnsi" w:cstheme="majorBidi"/>
-      <w:color w:val="2F5496" w:themeColor="accent1" w:themeShade="BF"/>
+      <w:rFonts w:ascii="Calibri Light" w:hAnsi="Calibri Light" w:eastAsia="" w:cs="" w:asciiTheme="majorHAnsi" w:cstheme="majorBidi" w:eastAsiaTheme="majorEastAsia" w:hAnsiTheme="majorHAnsi"/>
+      <w:color w:val="2F5496" w:themeColor="accent1" w:themeShade="bf"/>
       <w:sz w:val="32"/>
       <w:szCs w:val="32"/>
     </w:rPr>
   </w:style>
-  <w:style w:type="paragraph" w:styleId="Ttulo2">
-    <w:name w:val="heading 2"/>
+  <w:style w:type="paragraph" w:styleId="Heading2">
+    <w:name w:val="Heading 2"/>
     <w:basedOn w:val="Normal"/>
     <w:next w:val="Normal"/>
     <w:link w:val="Ttulo2Car"/>
     <w:uiPriority w:val="9"/>
     <w:unhideWhenUsed/>
     <w:qFormat/>
-    <w:rsid w:val="00D15478"/>
+    <w:rsid w:val="00d15478"/>
     <w:pPr>
-      <w:keepNext/>
+      <w:keepNext w:val="true"/>
       <w:keepLines/>
       <w:spacing w:before="40" w:after="0"/>
       <w:outlineLvl w:val="1"/>
     </w:pPr>
     <w:rPr>
-      <w:rFonts w:asciiTheme="majorHAnsi" w:eastAsiaTheme="majorEastAsia" w:hAnsiTheme="majorHAnsi" w:cstheme="majorBidi"/>
-      <w:color w:val="2F5496" w:themeColor="accent1" w:themeShade="BF"/>
+      <w:rFonts w:ascii="Calibri Light" w:hAnsi="Calibri Light" w:eastAsia="" w:cs="" w:asciiTheme="majorHAnsi" w:cstheme="majorBidi" w:eastAsiaTheme="majorEastAsia" w:hAnsiTheme="majorHAnsi"/>
+      <w:color w:val="2F5496" w:themeColor="accent1" w:themeShade="bf"/>
       <w:sz w:val="26"/>
       <w:szCs w:val="26"/>
     </w:rPr>
   </w:style>
-  <w:style w:type="paragraph" w:styleId="Ttulo3">
-    <w:name w:val="heading 3"/>
+  <w:style w:type="paragraph" w:styleId="Heading3">
+    <w:name w:val="Heading 3"/>
     <w:basedOn w:val="Normal"/>
     <w:next w:val="Normal"/>
     <w:link w:val="Ttulo3Car"/>
@@ -3278,23 +3739,163 @@
     <w:qFormat/>
     <w:rsid w:val="00491046"/>
     <w:pPr>
-      <w:keepNext/>
+      <w:keepNext w:val="true"/>
       <w:keepLines/>
       <w:spacing w:before="40" w:after="0"/>
       <w:outlineLvl w:val="2"/>
     </w:pPr>
     <w:rPr>
-      <w:rFonts w:asciiTheme="majorHAnsi" w:eastAsiaTheme="majorEastAsia" w:hAnsiTheme="majorHAnsi" w:cstheme="majorBidi"/>
-      <w:color w:val="1F3763" w:themeColor="accent1" w:themeShade="7F"/>
+      <w:rFonts w:ascii="Calibri Light" w:hAnsi="Calibri Light" w:eastAsia="" w:cs="" w:asciiTheme="majorHAnsi" w:cstheme="majorBidi" w:eastAsiaTheme="majorEastAsia" w:hAnsiTheme="majorHAnsi"/>
+      <w:color w:val="1F3763" w:themeColor="accent1" w:themeShade="7f"/>
       <w:sz w:val="24"/>
       <w:szCs w:val="24"/>
     </w:rPr>
   </w:style>
-  <w:style w:type="character" w:default="1" w:styleId="Fuentedeprrafopredeter">
+  <w:style w:type="character" w:styleId="DefaultParagraphFont" w:default="1">
     <w:name w:val="Default Paragraph Font"/>
     <w:uiPriority w:val="1"/>
     <w:semiHidden/>
     <w:unhideWhenUsed/>
+    <w:qFormat/>
+    <w:rPr/>
+  </w:style>
+  <w:style w:type="character" w:styleId="PlaceholderText">
+    <w:name w:val="Placeholder Text"/>
+    <w:basedOn w:val="DefaultParagraphFont"/>
+    <w:uiPriority w:val="99"/>
+    <w:semiHidden/>
+    <w:qFormat/>
+    <w:rsid w:val="00d908b1"/>
+    <w:rPr>
+      <w:color w:val="808080"/>
+    </w:rPr>
+  </w:style>
+  <w:style w:type="character" w:styleId="Ttulo2Car" w:customStyle="1">
+    <w:name w:val="Título 2 Car"/>
+    <w:basedOn w:val="DefaultParagraphFont"/>
+    <w:link w:val="Ttulo2"/>
+    <w:uiPriority w:val="9"/>
+    <w:qFormat/>
+    <w:rsid w:val="00d15478"/>
+    <w:rPr>
+      <w:rFonts w:ascii="Calibri Light" w:hAnsi="Calibri Light" w:eastAsia="" w:cs="" w:asciiTheme="majorHAnsi" w:cstheme="majorBidi" w:eastAsiaTheme="majorEastAsia" w:hAnsiTheme="majorHAnsi"/>
+      <w:color w:val="2F5496" w:themeColor="accent1" w:themeShade="bf"/>
+      <w:sz w:val="26"/>
+      <w:szCs w:val="26"/>
+    </w:rPr>
+  </w:style>
+  <w:style w:type="character" w:styleId="Ttulo1Car" w:customStyle="1">
+    <w:name w:val="Título 1 Car"/>
+    <w:basedOn w:val="DefaultParagraphFont"/>
+    <w:link w:val="Ttulo1"/>
+    <w:uiPriority w:val="9"/>
+    <w:qFormat/>
+    <w:rsid w:val="00276b83"/>
+    <w:rPr>
+      <w:rFonts w:ascii="Calibri Light" w:hAnsi="Calibri Light" w:eastAsia="" w:cs="" w:asciiTheme="majorHAnsi" w:cstheme="majorBidi" w:eastAsiaTheme="majorEastAsia" w:hAnsiTheme="majorHAnsi"/>
+      <w:color w:val="2F5496" w:themeColor="accent1" w:themeShade="bf"/>
+      <w:sz w:val="32"/>
+      <w:szCs w:val="32"/>
+    </w:rPr>
+  </w:style>
+  <w:style w:type="character" w:styleId="Ttulo3Car" w:customStyle="1">
+    <w:name w:val="Título 3 Car"/>
+    <w:basedOn w:val="DefaultParagraphFont"/>
+    <w:link w:val="Ttulo3"/>
+    <w:uiPriority w:val="9"/>
+    <w:qFormat/>
+    <w:rsid w:val="00491046"/>
+    <w:rPr>
+      <w:rFonts w:ascii="Calibri Light" w:hAnsi="Calibri Light" w:eastAsia="" w:cs="" w:asciiTheme="majorHAnsi" w:cstheme="majorBidi" w:eastAsiaTheme="majorEastAsia" w:hAnsiTheme="majorHAnsi"/>
+      <w:color w:val="1F3763" w:themeColor="accent1" w:themeShade="7f"/>
+      <w:sz w:val="24"/>
+      <w:szCs w:val="24"/>
+    </w:rPr>
+  </w:style>
+  <w:style w:type="paragraph" w:styleId="Heading">
+    <w:name w:val="Heading"/>
+    <w:basedOn w:val="Normal"/>
+    <w:next w:val="TextBody"/>
+    <w:qFormat/>
+    <w:pPr>
+      <w:keepNext w:val="true"/>
+      <w:spacing w:before="240" w:after="120"/>
+    </w:pPr>
+    <w:rPr>
+      <w:rFonts w:ascii="Liberation Sans" w:hAnsi="Liberation Sans" w:eastAsia="Noto Sans CJK SC" w:cs="Lohit Devanagari"/>
+      <w:sz w:val="28"/>
+      <w:szCs w:val="28"/>
+    </w:rPr>
+  </w:style>
+  <w:style w:type="paragraph" w:styleId="TextBody">
+    <w:name w:val="Body Text"/>
+    <w:basedOn w:val="Normal"/>
+    <w:pPr>
+      <w:spacing w:lineRule="auto" w:line="276" w:before="0" w:after="140"/>
+    </w:pPr>
+    <w:rPr/>
+  </w:style>
+  <w:style w:type="paragraph" w:styleId="List">
+    <w:name w:val="List"/>
+    <w:basedOn w:val="TextBody"/>
+    <w:pPr/>
+    <w:rPr>
+      <w:rFonts w:cs="Lohit Devanagari"/>
+    </w:rPr>
+  </w:style>
+  <w:style w:type="paragraph" w:styleId="Caption">
+    <w:name w:val="Caption"/>
+    <w:basedOn w:val="Normal"/>
+    <w:qFormat/>
+    <w:pPr>
+      <w:suppressLineNumbers/>
+      <w:spacing w:before="120" w:after="120"/>
+    </w:pPr>
+    <w:rPr>
+      <w:rFonts w:cs="Lohit Devanagari"/>
+      <w:i/>
+      <w:iCs/>
+      <w:sz w:val="24"/>
+      <w:szCs w:val="24"/>
+    </w:rPr>
+  </w:style>
+  <w:style w:type="paragraph" w:styleId="Index">
+    <w:name w:val="Index"/>
+    <w:basedOn w:val="Normal"/>
+    <w:qFormat/>
+    <w:pPr>
+      <w:suppressLineNumbers/>
+    </w:pPr>
+    <w:rPr>
+      <w:rFonts w:cs="Lohit Devanagari"/>
+    </w:rPr>
+  </w:style>
+  <w:style w:type="paragraph" w:styleId="NoSpacing">
+    <w:name w:val="No Spacing"/>
+    <w:uiPriority w:val="1"/>
+    <w:qFormat/>
+    <w:rsid w:val="00d15478"/>
+    <w:pPr>
+      <w:widowControl/>
+      <w:bidi w:val="0"/>
+      <w:spacing w:lineRule="auto" w:line="240" w:before="0" w:after="0"/>
+      <w:jc w:val="left"/>
+    </w:pPr>
+    <w:rPr>
+      <w:rFonts w:ascii="Calibri" w:hAnsi="Calibri" w:eastAsia="Calibri" w:cs="" w:asciiTheme="minorHAnsi" w:cstheme="minorBidi" w:eastAsiaTheme="minorHAnsi" w:hAnsiTheme="minorHAnsi"/>
+      <w:color w:val="auto"/>
+      <w:kern w:val="0"/>
+      <w:sz w:val="22"/>
+      <w:szCs w:val="22"/>
+      <w:lang w:val="es-ES" w:eastAsia="en-US" w:bidi="ar-SA"/>
+    </w:rPr>
+  </w:style>
+  <w:style w:type="numbering" w:styleId="NoList" w:default="1">
+    <w:name w:val="No List"/>
+    <w:uiPriority w:val="99"/>
+    <w:semiHidden/>
+    <w:unhideWhenUsed/>
+    <w:qFormat/>
   </w:style>
   <w:style w:type="table" w:default="1" w:styleId="Tablanormal">
     <w:name w:val="Normal Table"/>
@@ -3311,94 +3912,30 @@
       </w:tblCellMar>
     </w:tblPr>
   </w:style>
-  <w:style w:type="numbering" w:default="1" w:styleId="Sinlista">
-    <w:name w:val="No List"/>
-    <w:uiPriority w:val="99"/>
-    <w:semiHidden/>
-    <w:unhideWhenUsed/>
-  </w:style>
-  <w:style w:type="character" w:styleId="Textodelmarcadordeposicin">
-    <w:name w:val="Placeholder Text"/>
-    <w:basedOn w:val="Fuentedeprrafopredeter"/>
-    <w:uiPriority w:val="99"/>
-    <w:semiHidden/>
-    <w:rsid w:val="00D908B1"/>
-    <w:rPr>
-      <w:color w:val="808080"/>
-    </w:rPr>
-  </w:style>
-  <w:style w:type="paragraph" w:styleId="Sinespaciado">
-    <w:name w:val="No Spacing"/>
-    <w:uiPriority w:val="1"/>
-    <w:qFormat/>
-    <w:rsid w:val="00D15478"/>
-    <w:pPr>
-      <w:spacing w:after="0" w:line="240" w:lineRule="auto"/>
-    </w:pPr>
-  </w:style>
-  <w:style w:type="character" w:customStyle="1" w:styleId="Ttulo2Car">
-    <w:name w:val="Título 2 Car"/>
-    <w:basedOn w:val="Fuentedeprrafopredeter"/>
-    <w:link w:val="Ttulo2"/>
-    <w:uiPriority w:val="9"/>
-    <w:rsid w:val="00D15478"/>
-    <w:rPr>
-      <w:rFonts w:asciiTheme="majorHAnsi" w:eastAsiaTheme="majorEastAsia" w:hAnsiTheme="majorHAnsi" w:cstheme="majorBidi"/>
-      <w:color w:val="2F5496" w:themeColor="accent1" w:themeShade="BF"/>
-      <w:sz w:val="26"/>
-      <w:szCs w:val="26"/>
-    </w:rPr>
-  </w:style>
-  <w:style w:type="character" w:customStyle="1" w:styleId="Ttulo1Car">
-    <w:name w:val="Título 1 Car"/>
-    <w:basedOn w:val="Fuentedeprrafopredeter"/>
-    <w:link w:val="Ttulo1"/>
-    <w:uiPriority w:val="9"/>
-    <w:rsid w:val="00276B83"/>
-    <w:rPr>
-      <w:rFonts w:asciiTheme="majorHAnsi" w:eastAsiaTheme="majorEastAsia" w:hAnsiTheme="majorHAnsi" w:cstheme="majorBidi"/>
-      <w:color w:val="2F5496" w:themeColor="accent1" w:themeShade="BF"/>
-      <w:sz w:val="32"/>
-      <w:szCs w:val="32"/>
-    </w:rPr>
-  </w:style>
   <w:style w:type="table" w:styleId="Tablaconcuadrcula">
     <w:name w:val="Table Grid"/>
     <w:basedOn w:val="Tablanormal"/>
     <w:uiPriority w:val="39"/>
-    <w:rsid w:val="00276B83"/>
+    <w:rsid w:val="00276b83"/>
     <w:pPr>
       <w:spacing w:after="0" w:line="240" w:lineRule="auto"/>
     </w:pPr>
     <w:tblPr>
       <w:tblBorders>
-        <w:top w:val="single" w:sz="4" w:space="0" w:color="auto"/>
-        <w:left w:val="single" w:sz="4" w:space="0" w:color="auto"/>
-        <w:bottom w:val="single" w:sz="4" w:space="0" w:color="auto"/>
-        <w:right w:val="single" w:sz="4" w:space="0" w:color="auto"/>
-        <w:insideH w:val="single" w:sz="4" w:space="0" w:color="auto"/>
-        <w:insideV w:val="single" w:sz="4" w:space="0" w:color="auto"/>
+        <w:top w:val="single" w:color="auto" w:sz="4" w:space="0"/>
+        <w:left w:val="single" w:color="auto" w:sz="4" w:space="0"/>
+        <w:bottom w:val="single" w:color="auto" w:sz="4" w:space="0"/>
+        <w:right w:val="single" w:color="auto" w:sz="4" w:space="0"/>
+        <w:insideH w:val="single" w:color="auto" w:sz="4" w:space="0"/>
+        <w:insideV w:val="single" w:color="auto" w:sz="4" w:space="0"/>
       </w:tblBorders>
     </w:tblPr>
-  </w:style>
-  <w:style w:type="character" w:customStyle="1" w:styleId="Ttulo3Car">
-    <w:name w:val="Título 3 Car"/>
-    <w:basedOn w:val="Fuentedeprrafopredeter"/>
-    <w:link w:val="Ttulo3"/>
-    <w:uiPriority w:val="9"/>
-    <w:rsid w:val="00491046"/>
-    <w:rPr>
-      <w:rFonts w:asciiTheme="majorHAnsi" w:eastAsiaTheme="majorEastAsia" w:hAnsiTheme="majorHAnsi" w:cstheme="majorBidi"/>
-      <w:color w:val="1F3763" w:themeColor="accent1" w:themeShade="7F"/>
-      <w:sz w:val="24"/>
-      <w:szCs w:val="24"/>
-    </w:rPr>
   </w:style>
   <w:style w:type="table" w:styleId="Tablaconcuadrcula4-nfasis1">
     <w:name w:val="Grid Table 4 Accent 1"/>
     <w:basedOn w:val="Tablanormal"/>
     <w:uiPriority w:val="49"/>
-    <w:rsid w:val="00C0035E"/>
+    <w:rsid w:val="00c0035e"/>
     <w:pPr>
       <w:spacing w:after="0" w:line="240" w:lineRule="auto"/>
     </w:pPr>
@@ -3406,12 +3943,12 @@
       <w:tblStyleRowBandSize w:val="1"/>
       <w:tblStyleColBandSize w:val="1"/>
       <w:tblBorders>
-        <w:top w:val="single" w:sz="4" w:space="0" w:color="8EAADB" w:themeColor="accent1" w:themeTint="99"/>
-        <w:left w:val="single" w:sz="4" w:space="0" w:color="8EAADB" w:themeColor="accent1" w:themeTint="99"/>
-        <w:bottom w:val="single" w:sz="4" w:space="0" w:color="8EAADB" w:themeColor="accent1" w:themeTint="99"/>
-        <w:right w:val="single" w:sz="4" w:space="0" w:color="8EAADB" w:themeColor="accent1" w:themeTint="99"/>
-        <w:insideH w:val="single" w:sz="4" w:space="0" w:color="8EAADB" w:themeColor="accent1" w:themeTint="99"/>
-        <w:insideV w:val="single" w:sz="4" w:space="0" w:color="8EAADB" w:themeColor="accent1" w:themeTint="99"/>
+        <w:top w:val="single" w:color="8EAADB" w:themeColor="accent1" w:themeTint="99" w:sz="4" w:space="0"/>
+        <w:left w:val="single" w:color="8EAADB" w:themeColor="accent1" w:themeTint="99" w:sz="4" w:space="0"/>
+        <w:bottom w:val="single" w:color="8EAADB" w:themeColor="accent1" w:themeTint="99" w:sz="4" w:space="0"/>
+        <w:right w:val="single" w:color="8EAADB" w:themeColor="accent1" w:themeTint="99" w:sz="4" w:space="0"/>
+        <w:insideH w:val="single" w:color="8EAADB" w:themeColor="accent1" w:themeTint="99" w:sz="4" w:space="0"/>
+        <w:insideV w:val="single" w:color="8EAADB" w:themeColor="accent1" w:themeTint="99" w:sz="4" w:space="0"/>
       </w:tblBorders>
     </w:tblPr>
     <w:tblStylePr w:type="firstRow">
@@ -3423,10 +3960,10 @@
       <w:tblPr/>
       <w:tcPr>
         <w:tcBorders>
-          <w:top w:val="single" w:sz="4" w:space="0" w:color="4472C4" w:themeColor="accent1"/>
-          <w:left w:val="single" w:sz="4" w:space="0" w:color="4472C4" w:themeColor="accent1"/>
-          <w:bottom w:val="single" w:sz="4" w:space="0" w:color="4472C4" w:themeColor="accent1"/>
-          <w:right w:val="single" w:sz="4" w:space="0" w:color="4472C4" w:themeColor="accent1"/>
+          <w:top w:val="single" w:color="4472C4" w:themeColor="accent1" w:sz="4" w:space="0"/>
+          <w:left w:val="single" w:color="4472C4" w:themeColor="accent1" w:sz="4" w:space="0"/>
+          <w:bottom w:val="single" w:color="4472C4" w:themeColor="accent1" w:sz="4" w:space="0"/>
+          <w:right w:val="single" w:color="4472C4" w:themeColor="accent1" w:sz="4" w:space="0"/>
           <w:insideH w:val="nil"/>
           <w:insideV w:val="nil"/>
         </w:tcBorders>
@@ -3441,7 +3978,7 @@
       <w:tblPr/>
       <w:tcPr>
         <w:tcBorders>
-          <w:top w:val="double" w:sz="4" w:space="0" w:color="4472C4" w:themeColor="accent1"/>
+          <w:top w:val="double" w:color="4472C4" w:themeColor="accent1" w:sz="4" w:space="0"/>
         </w:tcBorders>
       </w:tcPr>
     </w:tblStylePr>
@@ -3450,12 +3987,14 @@
         <w:b/>
         <w:bCs/>
       </w:rPr>
+      <w:tblPr/>
     </w:tblStylePr>
     <w:tblStylePr w:type="lastCol">
       <w:rPr>
         <w:b/>
         <w:bCs/>
       </w:rPr>
+      <w:tblPr/>
     </w:tblStylePr>
     <w:tblStylePr w:type="band1Vert">
       <w:tblPr/>
